--- a/GitHUbMaintenancev.docx
+++ b/GitHUbMaintenancev.docx
@@ -279,10 +279,7 @@
         </w:numPr>
       </w:pPr>
       <w:r>
-        <w:t xml:space="preserve">Location of </w:t>
-      </w:r>
-      <w:r>
-        <w:t>gitconfig file for storin</w:t>
+        <w:t>Location of gitconfig file for storin</w:t>
       </w:r>
       <w:r>
         <w:t>g username and email for G</w:t>
@@ -427,6 +424,27 @@
           <w:shd w:val="clear" w:color="auto" w:fill="EEEEEE"/>
         </w:rPr>
       </w:pPr>
+    </w:p>
+    <w:p>
+      <w:pPr>
+        <w:rPr>
+          <w:rFonts w:ascii="Courier New" w:hAnsi="Courier New" w:cs="Courier New"/>
+          <w:color w:val="333333"/>
+          <w:sz w:val="21"/>
+          <w:szCs w:val="21"/>
+          <w:shd w:val="clear" w:color="auto" w:fill="EEEEEE"/>
+        </w:rPr>
+      </w:pPr>
+      <w:r>
+        <w:rPr>
+          <w:rFonts w:ascii="Courier New" w:hAnsi="Courier New" w:cs="Courier New"/>
+          <w:color w:val="333333"/>
+          <w:sz w:val="21"/>
+          <w:szCs w:val="21"/>
+          <w:shd w:val="clear" w:color="auto" w:fill="EEEEEE"/>
+        </w:rPr>
+        <w:t>.gitignore file to untrack certain files in the working directory</w:t>
+      </w:r>
     </w:p>
     <w:p/>
     <w:tbl>
@@ -460,13 +478,7 @@
           <w:p/>
           <w:p>
             <w:r>
-              <w:t>git config –</w:t>
-            </w:r>
-            <w:r>
-              <w:t>system</w:t>
-            </w:r>
-            <w:r>
-              <w:t xml:space="preserve"> user.name “Ritesh Udhani”</w:t>
+              <w:t>git config –system user.name “Ritesh Udhani”</w:t>
             </w:r>
           </w:p>
           <w:p>
@@ -476,10 +488,7 @@
           </w:p>
           <w:p>
             <w:r>
-              <w:t>git config –local</w:t>
-            </w:r>
-            <w:r>
-              <w:t xml:space="preserve"> user.name “Ritesh Udhani”</w:t>
+              <w:t>git config –local user.name “Ritesh Udhani”</w:t>
             </w:r>
           </w:p>
           <w:p/>
@@ -556,16 +565,7 @@
           </w:p>
           <w:p>
             <w:r>
-              <w:t>git config –</w:t>
-            </w:r>
-            <w:r>
-              <w:t>l</w:t>
-            </w:r>
-            <w:r>
-              <w:t>ocal</w:t>
-            </w:r>
-            <w:r>
-              <w:t xml:space="preserve"> user.email “</w:t>
+              <w:t>git config –local user.email “</w:t>
             </w:r>
             <w:hyperlink r:id="rId10" w:history="1">
               <w:r>
@@ -773,25 +773,7 @@
                 <w:bdr w:val="none" w:sz="0" w:space="0" w:color="auto" w:frame="1"/>
                 <w:shd w:val="clear" w:color="auto" w:fill="EEEEEE"/>
               </w:rPr>
-              <w:t>git &lt;command&gt;</w:t>
-            </w:r>
-            <w:r>
-              <w:rPr>
-                <w:rFonts w:ascii="Courier New" w:eastAsia="Times New Roman" w:hAnsi="Courier New" w:cs="Courier New"/>
-                <w:color w:val="333333"/>
-                <w:bdr w:val="none" w:sz="0" w:space="0" w:color="auto" w:frame="1"/>
-                <w:shd w:val="clear" w:color="auto" w:fill="EEEEEE"/>
-              </w:rPr>
-              <w:t xml:space="preserve"> --</w:t>
-            </w:r>
-            <w:r>
-              <w:rPr>
-                <w:rFonts w:ascii="Courier New" w:eastAsia="Times New Roman" w:hAnsi="Courier New" w:cs="Courier New"/>
-                <w:color w:val="333333"/>
-                <w:bdr w:val="none" w:sz="0" w:space="0" w:color="auto" w:frame="1"/>
-                <w:shd w:val="clear" w:color="auto" w:fill="EEEEEE"/>
-              </w:rPr>
-              <w:t>help</w:t>
+              <w:t>git &lt;command&gt; --help</w:t>
             </w:r>
           </w:p>
         </w:tc>
@@ -854,8 +836,9 @@
             <w:r>
               <w:t xml:space="preserve"> afresh or from a remote repository</w:t>
             </w:r>
-            <w:bookmarkStart w:id="0" w:name="_GoBack"/>
-            <w:bookmarkEnd w:id="0"/>
+            <w:r>
+              <w:t>. The .git folder is the repository and the files are a part of working directory.</w:t>
+            </w:r>
           </w:p>
         </w:tc>
       </w:tr>
@@ -870,11 +853,6 @@
             </w:r>
           </w:p>
           <w:p>
-            <w:r>
-              <w:t>git commit –m “message”</w:t>
-            </w:r>
-          </w:p>
-          <w:p>
             <w:pPr>
               <w:rPr>
                 <w:b/>
@@ -887,11 +865,59 @@
             <w:tcW w:w="3957" w:type="dxa"/>
           </w:tcPr>
           <w:p>
-            <w:pPr>
-              <w:rPr>
-                <w:b/>
-              </w:rPr>
-            </w:pPr>
+            <w:r>
+              <w:t>Stage files for commit</w:t>
+            </w:r>
+          </w:p>
+        </w:tc>
+      </w:tr>
+      <w:tr>
+        <w:tc>
+          <w:tcPr>
+            <w:tcW w:w="5393" w:type="dxa"/>
+          </w:tcPr>
+          <w:p>
+            <w:r>
+              <w:t xml:space="preserve">git status </w:t>
+            </w:r>
+          </w:p>
+        </w:tc>
+        <w:tc>
+          <w:tcPr>
+            <w:tcW w:w="3957" w:type="dxa"/>
+          </w:tcPr>
+          <w:p>
+            <w:r>
+              <w:t>To check the status of each file</w:t>
+            </w:r>
+            <w:bookmarkStart w:id="0" w:name="_GoBack"/>
+            <w:bookmarkEnd w:id="0"/>
+          </w:p>
+        </w:tc>
+      </w:tr>
+      <w:tr>
+        <w:tc>
+          <w:tcPr>
+            <w:tcW w:w="5393" w:type="dxa"/>
+          </w:tcPr>
+          <w:p>
+            <w:r>
+              <w:t>git commit –m “message”</w:t>
+            </w:r>
+          </w:p>
+          <w:p/>
+        </w:tc>
+        <w:tc>
+          <w:tcPr>
+            <w:tcW w:w="3957" w:type="dxa"/>
+          </w:tcPr>
+          <w:p>
+            <w:r>
+              <w:t xml:space="preserve">Commit </w:t>
+            </w:r>
+            <w:r>
+              <w:t>changes to the local repo</w:t>
+            </w:r>
           </w:p>
         </w:tc>
       </w:tr>

--- a/GitHUbMaintenancev.docx
+++ b/GitHUbMaintenancev.docx
@@ -17,7 +17,15 @@
     </w:p>
     <w:p>
       <w:r>
-        <w:t>Change subscription. Or see if the new news can help to by pass/</w:t>
+        <w:t xml:space="preserve">Change subscription. Or see if the new news can help to </w:t>
+      </w:r>
+      <w:proofErr w:type="spellStart"/>
+      <w:r>
+        <w:t>by pass</w:t>
+      </w:r>
+      <w:proofErr w:type="spellEnd"/>
+      <w:r>
+        <w:t>/</w:t>
       </w:r>
     </w:p>
     <w:p/>
@@ -73,10 +81,21 @@
         </w:rPr>
         <w:t>Installation</w:t>
       </w:r>
+      <w:r>
+        <w:rPr>
+          <w:b/>
+        </w:rPr>
+        <w:t xml:space="preserve"> (for Windows)</w:t>
+      </w:r>
     </w:p>
     <w:p>
-      <w:r>
-        <w:t>Git version 2.26.2 latest</w:t>
+      <w:proofErr w:type="spellStart"/>
+      <w:r>
+        <w:t>Git</w:t>
+      </w:r>
+      <w:proofErr w:type="spellEnd"/>
+      <w:r>
+        <w:t xml:space="preserve"> version 2.26.2 latest</w:t>
       </w:r>
       <w:r>
         <w:t xml:space="preserve"> -20</w:t>
@@ -92,8 +111,13 @@
       </w:r>
     </w:p>
     <w:p>
-      <w:r>
-        <w:t>Git installation installs GUI and c</w:t>
+      <w:proofErr w:type="spellStart"/>
+      <w:r>
+        <w:t>Git</w:t>
+      </w:r>
+      <w:proofErr w:type="spellEnd"/>
+      <w:r>
+        <w:t xml:space="preserve"> installation installs GUI and c</w:t>
       </w:r>
       <w:r>
         <w:t>ommand line interface</w:t>
@@ -155,7 +179,15 @@
         <w:t>Useful b</w:t>
       </w:r>
       <w:r>
-        <w:t xml:space="preserve">ook on Git </w:t>
+        <w:t xml:space="preserve">ook on </w:t>
+      </w:r>
+      <w:proofErr w:type="spellStart"/>
+      <w:r>
+        <w:t>Git</w:t>
+      </w:r>
+      <w:proofErr w:type="spellEnd"/>
+      <w:r>
+        <w:t xml:space="preserve"> </w:t>
       </w:r>
       <w:hyperlink r:id="rId7" w:history="1">
         <w:r>
@@ -172,11 +204,19 @@
           <w:b/>
         </w:rPr>
       </w:pPr>
+      <w:proofErr w:type="spellStart"/>
       <w:r>
         <w:rPr>
           <w:b/>
         </w:rPr>
-        <w:t xml:space="preserve">Git benefits: </w:t>
+        <w:t>Git</w:t>
+      </w:r>
+      <w:proofErr w:type="spellEnd"/>
+      <w:r>
+        <w:rPr>
+          <w:b/>
+        </w:rPr>
+        <w:t xml:space="preserve"> benefits: </w:t>
       </w:r>
     </w:p>
     <w:p>
@@ -222,8 +262,13 @@
       </w:r>
     </w:p>
     <w:p>
-      <w:r>
-        <w:t>Git stores snapshots and not differences</w:t>
+      <w:proofErr w:type="spellStart"/>
+      <w:r>
+        <w:t>Git</w:t>
+      </w:r>
+      <w:proofErr w:type="spellEnd"/>
+      <w:r>
+        <w:t xml:space="preserve"> stores snapshots and not differences</w:t>
       </w:r>
       <w:r>
         <w:t xml:space="preserve"> like other VCS</w:t>
@@ -247,6 +292,9 @@
       </w:r>
       <w:r>
         <w:t xml:space="preserve"> The three states of a file are committed, modified or staged</w:t>
+      </w:r>
+      <w:r>
+        <w:t>.</w:t>
       </w:r>
     </w:p>
     <w:p/>
@@ -279,13 +327,29 @@
         </w:numPr>
       </w:pPr>
       <w:r>
-        <w:t>Location of gitconfig file for storin</w:t>
-      </w:r>
-      <w:r>
-        <w:t>g username and email for G</w:t>
-      </w:r>
-      <w:r>
-        <w:t xml:space="preserve">it activities </w:t>
+        <w:t xml:space="preserve">Location of </w:t>
+      </w:r>
+      <w:proofErr w:type="spellStart"/>
+      <w:r>
+        <w:t>gitconfig</w:t>
+      </w:r>
+      <w:proofErr w:type="spellEnd"/>
+      <w:r>
+        <w:t xml:space="preserve"> file for storin</w:t>
+      </w:r>
+      <w:r>
+        <w:t xml:space="preserve">g username and email for </w:t>
+      </w:r>
+      <w:proofErr w:type="spellStart"/>
+      <w:r>
+        <w:t>G</w:t>
+      </w:r>
+      <w:r>
+        <w:t>it</w:t>
+      </w:r>
+      <w:proofErr w:type="spellEnd"/>
+      <w:r>
+        <w:t xml:space="preserve"> activities </w:t>
       </w:r>
       <w:r>
         <w:t>throughout</w:t>
@@ -296,7 +360,26 @@
     </w:p>
     <w:p>
       <w:pPr>
-        <w:ind w:firstLine="720"/>
+        <w:shd w:val="clear" w:color="auto" w:fill="EEEEEE"/>
+        <w:tabs>
+          <w:tab w:val="left" w:pos="916"/>
+          <w:tab w:val="left" w:pos="1832"/>
+          <w:tab w:val="left" w:pos="2748"/>
+          <w:tab w:val="left" w:pos="3664"/>
+          <w:tab w:val="left" w:pos="4580"/>
+          <w:tab w:val="left" w:pos="5496"/>
+          <w:tab w:val="left" w:pos="6412"/>
+          <w:tab w:val="left" w:pos="7328"/>
+          <w:tab w:val="left" w:pos="8244"/>
+          <w:tab w:val="left" w:pos="9160"/>
+          <w:tab w:val="left" w:pos="10076"/>
+          <w:tab w:val="left" w:pos="10992"/>
+          <w:tab w:val="left" w:pos="11908"/>
+          <w:tab w:val="left" w:pos="12824"/>
+          <w:tab w:val="left" w:pos="13740"/>
+          <w:tab w:val="left" w:pos="14656"/>
+        </w:tabs>
+        <w:spacing w:before="150" w:after="0" w:line="227" w:lineRule="atLeast"/>
         <w:rPr>
           <w:rFonts w:ascii="Courier New" w:hAnsi="Courier New" w:cs="Courier New"/>
           <w:color w:val="333333"/>
@@ -307,23 +390,96 @@
       </w:pPr>
       <w:r>
         <w:rPr>
+          <w:rFonts w:ascii="Courier New" w:eastAsia="Times New Roman" w:hAnsi="Courier New" w:cs="Courier New"/>
+          <w:color w:val="333333"/>
+          <w:sz w:val="18"/>
+          <w:szCs w:val="18"/>
+          <w:bdr w:val="none" w:sz="0" w:space="0" w:color="auto" w:frame="1"/>
+          <w:shd w:val="clear" w:color="auto" w:fill="EEEEEE"/>
+        </w:rPr>
+        <w:tab/>
+      </w:r>
+      <w:r>
+        <w:rPr>
+          <w:rFonts w:ascii="Courier New" w:eastAsia="Times New Roman" w:hAnsi="Courier New" w:cs="Courier New"/>
+          <w:color w:val="333333"/>
+          <w:sz w:val="18"/>
+          <w:szCs w:val="18"/>
+          <w:bdr w:val="none" w:sz="0" w:space="0" w:color="auto" w:frame="1"/>
+          <w:shd w:val="clear" w:color="auto" w:fill="EEEEEE"/>
+        </w:rPr>
+        <w:t>C:\Program Files\</w:t>
+      </w:r>
+      <w:proofErr w:type="spellStart"/>
+      <w:r>
+        <w:rPr>
+          <w:rFonts w:ascii="Courier New" w:eastAsia="Times New Roman" w:hAnsi="Courier New" w:cs="Courier New"/>
+          <w:color w:val="333333"/>
+          <w:sz w:val="18"/>
+          <w:szCs w:val="18"/>
+          <w:bdr w:val="none" w:sz="0" w:space="0" w:color="auto" w:frame="1"/>
+          <w:shd w:val="clear" w:color="auto" w:fill="EEEEEE"/>
+        </w:rPr>
+        <w:t>Git</w:t>
+      </w:r>
+      <w:proofErr w:type="spellEnd"/>
+      <w:r>
+        <w:rPr>
+          <w:rFonts w:ascii="Courier New" w:eastAsia="Times New Roman" w:hAnsi="Courier New" w:cs="Courier New"/>
+          <w:color w:val="333333"/>
+          <w:sz w:val="18"/>
+          <w:szCs w:val="18"/>
+          <w:bdr w:val="none" w:sz="0" w:space="0" w:color="auto" w:frame="1"/>
+          <w:shd w:val="clear" w:color="auto" w:fill="EEEEEE"/>
+        </w:rPr>
+        <w:t>\</w:t>
+      </w:r>
+      <w:proofErr w:type="spellStart"/>
+      <w:r>
+        <w:rPr>
+          <w:rFonts w:ascii="Courier New" w:eastAsia="Times New Roman" w:hAnsi="Courier New" w:cs="Courier New"/>
+          <w:color w:val="333333"/>
+          <w:sz w:val="18"/>
+          <w:szCs w:val="18"/>
+          <w:bdr w:val="none" w:sz="0" w:space="0" w:color="auto" w:frame="1"/>
+          <w:shd w:val="clear" w:color="auto" w:fill="EEEEEE"/>
+        </w:rPr>
+        <w:t>etc</w:t>
+      </w:r>
+      <w:proofErr w:type="spellEnd"/>
+      <w:r>
+        <w:rPr>
+          <w:rFonts w:ascii="Courier New" w:eastAsia="Times New Roman" w:hAnsi="Courier New" w:cs="Courier New"/>
+          <w:color w:val="333333"/>
+          <w:sz w:val="18"/>
+          <w:szCs w:val="18"/>
+          <w:bdr w:val="none" w:sz="0" w:space="0" w:color="auto" w:frame="1"/>
+          <w:shd w:val="clear" w:color="auto" w:fill="EEEEEE"/>
+        </w:rPr>
+        <w:t>\</w:t>
+      </w:r>
+      <w:proofErr w:type="spellStart"/>
+      <w:r>
+        <w:rPr>
+          <w:rFonts w:ascii="Courier New" w:eastAsia="Times New Roman" w:hAnsi="Courier New" w:cs="Courier New"/>
+          <w:color w:val="333333"/>
+          <w:sz w:val="18"/>
+          <w:szCs w:val="18"/>
+          <w:bdr w:val="none" w:sz="0" w:space="0" w:color="auto" w:frame="1"/>
+          <w:shd w:val="clear" w:color="auto" w:fill="EEEEEE"/>
+        </w:rPr>
+        <w:t>gitconfig</w:t>
+      </w:r>
+      <w:proofErr w:type="spellEnd"/>
+      <w:r>
+        <w:rPr>
           <w:rFonts w:ascii="Courier New" w:hAnsi="Courier New" w:cs="Courier New"/>
           <w:color w:val="333333"/>
           <w:sz w:val="21"/>
           <w:szCs w:val="21"/>
           <w:shd w:val="clear" w:color="auto" w:fill="EEEEEE"/>
         </w:rPr>
-        <w:t>C:\Program Files\Git\etc</w:t>
-      </w:r>
-      <w:r>
-        <w:rPr>
-          <w:rFonts w:ascii="Courier New" w:hAnsi="Courier New" w:cs="Courier New"/>
-          <w:color w:val="333333"/>
-          <w:sz w:val="21"/>
-          <w:szCs w:val="21"/>
-          <w:shd w:val="clear" w:color="auto" w:fill="EEEEEE"/>
-        </w:rPr>
-        <w:t xml:space="preserve">\gitconfig </w:t>
+        <w:t xml:space="preserve"> </w:t>
       </w:r>
     </w:p>
     <w:p>
@@ -335,7 +491,15 @@
         </w:numPr>
       </w:pPr>
       <w:r>
-        <w:t>Location of .gitconfig file for storing username and email f</w:t>
+        <w:t>Location of .</w:t>
+      </w:r>
+      <w:proofErr w:type="spellStart"/>
+      <w:r>
+        <w:t>gitconfig</w:t>
+      </w:r>
+      <w:proofErr w:type="spellEnd"/>
+      <w:r>
+        <w:t xml:space="preserve"> file for storing username and email f</w:t>
       </w:r>
       <w:r>
         <w:t>or</w:t>
@@ -389,12 +553,10 @@
           <w:szCs w:val="21"/>
           <w:shd w:val="clear" w:color="auto" w:fill="EEEEEE"/>
         </w:rPr>
-        <w:t>Location of git config for the particular repo</w:t>
-      </w:r>
-    </w:p>
-    <w:p>
-      <w:pPr>
-        <w:pStyle w:val="ListParagraph"/>
+        <w:t xml:space="preserve">Location of </w:t>
+      </w:r>
+      <w:proofErr w:type="spellStart"/>
+      <w:r>
         <w:rPr>
           <w:rFonts w:ascii="Courier New" w:hAnsi="Courier New" w:cs="Courier New"/>
           <w:color w:val="333333"/>
@@ -402,7 +564,9 @@
           <w:szCs w:val="21"/>
           <w:shd w:val="clear" w:color="auto" w:fill="EEEEEE"/>
         </w:rPr>
-      </w:pPr>
+        <w:t>git</w:t>
+      </w:r>
+      <w:proofErr w:type="spellEnd"/>
       <w:r>
         <w:rPr>
           <w:rFonts w:ascii="Courier New" w:hAnsi="Courier New" w:cs="Courier New"/>
@@ -411,11 +575,10 @@
           <w:szCs w:val="21"/>
           <w:shd w:val="clear" w:color="auto" w:fill="EEEEEE"/>
         </w:rPr>
-        <w:t>.git\config</w:t>
-      </w:r>
-    </w:p>
-    <w:p>
-      <w:pPr>
+        <w:t xml:space="preserve"> </w:t>
+      </w:r>
+      <w:proofErr w:type="spellStart"/>
+      <w:r>
         <w:rPr>
           <w:rFonts w:ascii="Courier New" w:hAnsi="Courier New" w:cs="Courier New"/>
           <w:color w:val="333333"/>
@@ -423,10 +586,10 @@
           <w:szCs w:val="21"/>
           <w:shd w:val="clear" w:color="auto" w:fill="EEEEEE"/>
         </w:rPr>
-      </w:pPr>
-    </w:p>
-    <w:p>
-      <w:pPr>
+        <w:t>config</w:t>
+      </w:r>
+      <w:proofErr w:type="spellEnd"/>
+      <w:r>
         <w:rPr>
           <w:rFonts w:ascii="Courier New" w:hAnsi="Courier New" w:cs="Courier New"/>
           <w:color w:val="333333"/>
@@ -434,8 +597,12 @@
           <w:szCs w:val="21"/>
           <w:shd w:val="clear" w:color="auto" w:fill="EEEEEE"/>
         </w:rPr>
-      </w:pPr>
-      <w:r>
+        <w:t xml:space="preserve"> for the particular repo</w:t>
+      </w:r>
+    </w:p>
+    <w:p>
+      <w:pPr>
+        <w:pStyle w:val="ListParagraph"/>
         <w:rPr>
           <w:rFonts w:ascii="Courier New" w:hAnsi="Courier New" w:cs="Courier New"/>
           <w:color w:val="333333"/>
@@ -443,7 +610,188 @@
           <w:szCs w:val="21"/>
           <w:shd w:val="clear" w:color="auto" w:fill="EEEEEE"/>
         </w:rPr>
-        <w:t>.gitignore file to untrack certain files in the working directory</w:t>
+      </w:pPr>
+      <w:r>
+        <w:rPr>
+          <w:rFonts w:ascii="Courier New" w:hAnsi="Courier New" w:cs="Courier New"/>
+          <w:color w:val="333333"/>
+          <w:sz w:val="21"/>
+          <w:szCs w:val="21"/>
+          <w:shd w:val="clear" w:color="auto" w:fill="EEEEEE"/>
+        </w:rPr>
+        <w:t>.</w:t>
+      </w:r>
+      <w:proofErr w:type="spellStart"/>
+      <w:r>
+        <w:rPr>
+          <w:rFonts w:ascii="Courier New" w:hAnsi="Courier New" w:cs="Courier New"/>
+          <w:color w:val="333333"/>
+          <w:sz w:val="21"/>
+          <w:szCs w:val="21"/>
+          <w:shd w:val="clear" w:color="auto" w:fill="EEEEEE"/>
+        </w:rPr>
+        <w:t>git</w:t>
+      </w:r>
+      <w:proofErr w:type="spellEnd"/>
+      <w:r>
+        <w:rPr>
+          <w:rFonts w:ascii="Courier New" w:hAnsi="Courier New" w:cs="Courier New"/>
+          <w:color w:val="333333"/>
+          <w:sz w:val="21"/>
+          <w:szCs w:val="21"/>
+          <w:shd w:val="clear" w:color="auto" w:fill="EEEEEE"/>
+        </w:rPr>
+        <w:t>\</w:t>
+      </w:r>
+      <w:proofErr w:type="spellStart"/>
+      <w:r>
+        <w:rPr>
+          <w:rFonts w:ascii="Courier New" w:hAnsi="Courier New" w:cs="Courier New"/>
+          <w:color w:val="333333"/>
+          <w:sz w:val="21"/>
+          <w:szCs w:val="21"/>
+          <w:shd w:val="clear" w:color="auto" w:fill="EEEEEE"/>
+        </w:rPr>
+        <w:t>config</w:t>
+      </w:r>
+      <w:proofErr w:type="spellEnd"/>
+    </w:p>
+    <w:p>
+      <w:pPr>
+        <w:rPr>
+          <w:rFonts w:ascii="Courier New" w:hAnsi="Courier New" w:cs="Courier New"/>
+          <w:color w:val="333333"/>
+          <w:sz w:val="21"/>
+          <w:szCs w:val="21"/>
+          <w:shd w:val="clear" w:color="auto" w:fill="EEEEEE"/>
+        </w:rPr>
+      </w:pPr>
+    </w:p>
+    <w:p>
+      <w:pPr>
+        <w:rPr>
+          <w:rFonts w:ascii="Courier New" w:hAnsi="Courier New" w:cs="Courier New"/>
+          <w:color w:val="333333"/>
+          <w:sz w:val="21"/>
+          <w:szCs w:val="21"/>
+          <w:shd w:val="clear" w:color="auto" w:fill="EEEEEE"/>
+        </w:rPr>
+      </w:pPr>
+      <w:r>
+        <w:rPr>
+          <w:rFonts w:ascii="Courier New" w:hAnsi="Courier New" w:cs="Courier New"/>
+          <w:color w:val="333333"/>
+          <w:sz w:val="21"/>
+          <w:szCs w:val="21"/>
+          <w:shd w:val="clear" w:color="auto" w:fill="EEEEEE"/>
+        </w:rPr>
+        <w:t>.</w:t>
+      </w:r>
+      <w:proofErr w:type="spellStart"/>
+      <w:r>
+        <w:rPr>
+          <w:rFonts w:ascii="Courier New" w:hAnsi="Courier New" w:cs="Courier New"/>
+          <w:color w:val="333333"/>
+          <w:sz w:val="21"/>
+          <w:szCs w:val="21"/>
+          <w:shd w:val="clear" w:color="auto" w:fill="EEEEEE"/>
+        </w:rPr>
+        <w:t>gitignore</w:t>
+      </w:r>
+      <w:proofErr w:type="spellEnd"/>
+      <w:r>
+        <w:rPr>
+          <w:rFonts w:ascii="Courier New" w:hAnsi="Courier New" w:cs="Courier New"/>
+          <w:color w:val="333333"/>
+          <w:sz w:val="21"/>
+          <w:szCs w:val="21"/>
+          <w:shd w:val="clear" w:color="auto" w:fill="EEEEEE"/>
+        </w:rPr>
+        <w:t xml:space="preserve"> file </w:t>
+      </w:r>
+      <w:r>
+        <w:rPr>
+          <w:rFonts w:ascii="Courier New" w:hAnsi="Courier New" w:cs="Courier New"/>
+          <w:color w:val="333333"/>
+          <w:sz w:val="21"/>
+          <w:szCs w:val="21"/>
+          <w:shd w:val="clear" w:color="auto" w:fill="EEEEEE"/>
+        </w:rPr>
+        <w:t xml:space="preserve">keeps a record of those files which should not be tracked by </w:t>
+      </w:r>
+      <w:proofErr w:type="spellStart"/>
+      <w:r>
+        <w:rPr>
+          <w:rFonts w:ascii="Courier New" w:hAnsi="Courier New" w:cs="Courier New"/>
+          <w:color w:val="333333"/>
+          <w:sz w:val="21"/>
+          <w:szCs w:val="21"/>
+          <w:shd w:val="clear" w:color="auto" w:fill="EEEEEE"/>
+        </w:rPr>
+        <w:t>Git</w:t>
+      </w:r>
+      <w:proofErr w:type="spellEnd"/>
+      <w:r>
+        <w:rPr>
+          <w:rFonts w:ascii="Courier New" w:hAnsi="Courier New" w:cs="Courier New"/>
+          <w:color w:val="333333"/>
+          <w:sz w:val="21"/>
+          <w:szCs w:val="21"/>
+          <w:shd w:val="clear" w:color="auto" w:fill="EEEEEE"/>
+        </w:rPr>
+        <w:t xml:space="preserve"> in the working directory</w:t>
+      </w:r>
+      <w:r>
+        <w:rPr>
+          <w:rFonts w:ascii="Courier New" w:hAnsi="Courier New" w:cs="Courier New"/>
+          <w:color w:val="333333"/>
+          <w:sz w:val="21"/>
+          <w:szCs w:val="21"/>
+          <w:shd w:val="clear" w:color="auto" w:fill="EEEEEE"/>
+        </w:rPr>
+        <w:t xml:space="preserve">. Useful for binaries, </w:t>
+      </w:r>
+      <w:r>
+        <w:rPr>
+          <w:rFonts w:ascii="Courier New" w:hAnsi="Courier New" w:cs="Courier New"/>
+          <w:color w:val="333333"/>
+          <w:sz w:val="21"/>
+          <w:szCs w:val="21"/>
+          <w:shd w:val="clear" w:color="auto" w:fill="EEEEEE"/>
+        </w:rPr>
+        <w:t>libraries</w:t>
+      </w:r>
+      <w:r>
+        <w:rPr>
+          <w:rFonts w:ascii="Courier New" w:hAnsi="Courier New" w:cs="Courier New"/>
+          <w:color w:val="333333"/>
+          <w:sz w:val="21"/>
+          <w:szCs w:val="21"/>
+          <w:shd w:val="clear" w:color="auto" w:fill="EEEEEE"/>
+        </w:rPr>
+        <w:t>, etc.</w:t>
+      </w:r>
+      <w:r>
+        <w:rPr>
+          <w:rFonts w:ascii="Courier New" w:hAnsi="Courier New" w:cs="Courier New"/>
+          <w:color w:val="333333"/>
+          <w:sz w:val="21"/>
+          <w:szCs w:val="21"/>
+          <w:shd w:val="clear" w:color="auto" w:fill="EEEEEE"/>
+        </w:rPr>
+        <w:t xml:space="preserve"> </w:t>
+      </w:r>
+      <w:bookmarkStart w:id="0" w:name="_GoBack"/>
+      <w:bookmarkEnd w:id="0"/>
+      <w:r>
+        <w:rPr>
+          <w:rFonts w:ascii="Courier New" w:hAnsi="Courier New" w:cs="Courier New"/>
+          <w:color w:val="333333"/>
+          <w:sz w:val="21"/>
+          <w:szCs w:val="21"/>
+          <w:shd w:val="clear" w:color="auto" w:fill="EEEEEE"/>
+        </w:rPr>
+        <w:t>generated during builds which should not be committed to the repo.</w:t>
       </w:r>
     </w:p>
     <w:p/>
@@ -477,22 +825,245 @@
           </w:p>
           <w:p/>
           <w:p>
-            <w:r>
-              <w:t>git config –system user.name “Ritesh Udhani”</w:t>
-            </w:r>
-          </w:p>
-          <w:p>
-            <w:r>
-              <w:t>git config –global user.name “Ritesh Udhani”</w:t>
-            </w:r>
-          </w:p>
-          <w:p>
-            <w:r>
-              <w:t>git config –local user.name “Ritesh Udhani”</w:t>
-            </w:r>
-          </w:p>
-          <w:p/>
-          <w:p/>
+            <w:pPr>
+              <w:shd w:val="clear" w:color="auto" w:fill="EEEEEE"/>
+              <w:tabs>
+                <w:tab w:val="left" w:pos="916"/>
+                <w:tab w:val="left" w:pos="1832"/>
+                <w:tab w:val="left" w:pos="2748"/>
+                <w:tab w:val="left" w:pos="3664"/>
+                <w:tab w:val="left" w:pos="4580"/>
+                <w:tab w:val="left" w:pos="5496"/>
+                <w:tab w:val="left" w:pos="6412"/>
+                <w:tab w:val="left" w:pos="7328"/>
+                <w:tab w:val="left" w:pos="8244"/>
+                <w:tab w:val="left" w:pos="9160"/>
+                <w:tab w:val="left" w:pos="10076"/>
+                <w:tab w:val="left" w:pos="10992"/>
+                <w:tab w:val="left" w:pos="11908"/>
+                <w:tab w:val="left" w:pos="12824"/>
+                <w:tab w:val="left" w:pos="13740"/>
+                <w:tab w:val="left" w:pos="14656"/>
+              </w:tabs>
+              <w:spacing w:before="150" w:line="227" w:lineRule="atLeast"/>
+              <w:rPr>
+                <w:rFonts w:ascii="Courier New" w:eastAsia="Times New Roman" w:hAnsi="Courier New" w:cs="Courier New"/>
+                <w:color w:val="333333"/>
+                <w:sz w:val="18"/>
+                <w:szCs w:val="18"/>
+                <w:bdr w:val="none" w:sz="0" w:space="0" w:color="auto" w:frame="1"/>
+                <w:shd w:val="clear" w:color="auto" w:fill="EEEEEE"/>
+              </w:rPr>
+            </w:pPr>
+            <w:proofErr w:type="spellStart"/>
+            <w:r>
+              <w:rPr>
+                <w:rFonts w:ascii="Courier New" w:eastAsia="Times New Roman" w:hAnsi="Courier New" w:cs="Courier New"/>
+                <w:color w:val="333333"/>
+                <w:sz w:val="18"/>
+                <w:szCs w:val="18"/>
+                <w:bdr w:val="none" w:sz="0" w:space="0" w:color="auto" w:frame="1"/>
+                <w:shd w:val="clear" w:color="auto" w:fill="EEEEEE"/>
+              </w:rPr>
+              <w:t>git</w:t>
+            </w:r>
+            <w:proofErr w:type="spellEnd"/>
+            <w:r>
+              <w:rPr>
+                <w:rFonts w:ascii="Courier New" w:eastAsia="Times New Roman" w:hAnsi="Courier New" w:cs="Courier New"/>
+                <w:color w:val="333333"/>
+                <w:sz w:val="18"/>
+                <w:szCs w:val="18"/>
+                <w:bdr w:val="none" w:sz="0" w:space="0" w:color="auto" w:frame="1"/>
+                <w:shd w:val="clear" w:color="auto" w:fill="EEEEEE"/>
+              </w:rPr>
+              <w:t xml:space="preserve"> </w:t>
+            </w:r>
+            <w:proofErr w:type="spellStart"/>
+            <w:r>
+              <w:rPr>
+                <w:rFonts w:ascii="Courier New" w:eastAsia="Times New Roman" w:hAnsi="Courier New" w:cs="Courier New"/>
+                <w:color w:val="333333"/>
+                <w:sz w:val="18"/>
+                <w:szCs w:val="18"/>
+                <w:bdr w:val="none" w:sz="0" w:space="0" w:color="auto" w:frame="1"/>
+                <w:shd w:val="clear" w:color="auto" w:fill="EEEEEE"/>
+              </w:rPr>
+              <w:t>config</w:t>
+            </w:r>
+            <w:proofErr w:type="spellEnd"/>
+            <w:r>
+              <w:rPr>
+                <w:rFonts w:ascii="Courier New" w:eastAsia="Times New Roman" w:hAnsi="Courier New" w:cs="Courier New"/>
+                <w:color w:val="333333"/>
+                <w:sz w:val="18"/>
+                <w:szCs w:val="18"/>
+                <w:bdr w:val="none" w:sz="0" w:space="0" w:color="auto" w:frame="1"/>
+                <w:shd w:val="clear" w:color="auto" w:fill="EEEEEE"/>
+              </w:rPr>
+              <w:t xml:space="preserve"> –system user.name “Ritesh Udhani”</w:t>
+            </w:r>
+          </w:p>
+          <w:p>
+            <w:pPr>
+              <w:shd w:val="clear" w:color="auto" w:fill="EEEEEE"/>
+              <w:tabs>
+                <w:tab w:val="left" w:pos="916"/>
+                <w:tab w:val="left" w:pos="1832"/>
+                <w:tab w:val="left" w:pos="2748"/>
+                <w:tab w:val="left" w:pos="3664"/>
+                <w:tab w:val="left" w:pos="4580"/>
+                <w:tab w:val="left" w:pos="5496"/>
+                <w:tab w:val="left" w:pos="6412"/>
+                <w:tab w:val="left" w:pos="7328"/>
+                <w:tab w:val="left" w:pos="8244"/>
+                <w:tab w:val="left" w:pos="9160"/>
+                <w:tab w:val="left" w:pos="10076"/>
+                <w:tab w:val="left" w:pos="10992"/>
+                <w:tab w:val="left" w:pos="11908"/>
+                <w:tab w:val="left" w:pos="12824"/>
+                <w:tab w:val="left" w:pos="13740"/>
+                <w:tab w:val="left" w:pos="14656"/>
+              </w:tabs>
+              <w:spacing w:before="150" w:line="227" w:lineRule="atLeast"/>
+              <w:rPr>
+                <w:rFonts w:ascii="Courier New" w:eastAsia="Times New Roman" w:hAnsi="Courier New" w:cs="Courier New"/>
+                <w:color w:val="333333"/>
+                <w:sz w:val="18"/>
+                <w:szCs w:val="18"/>
+                <w:bdr w:val="none" w:sz="0" w:space="0" w:color="auto" w:frame="1"/>
+                <w:shd w:val="clear" w:color="auto" w:fill="EEEEEE"/>
+              </w:rPr>
+            </w:pPr>
+            <w:proofErr w:type="spellStart"/>
+            <w:r>
+              <w:rPr>
+                <w:rFonts w:ascii="Courier New" w:eastAsia="Times New Roman" w:hAnsi="Courier New" w:cs="Courier New"/>
+                <w:color w:val="333333"/>
+                <w:sz w:val="18"/>
+                <w:szCs w:val="18"/>
+                <w:bdr w:val="none" w:sz="0" w:space="0" w:color="auto" w:frame="1"/>
+                <w:shd w:val="clear" w:color="auto" w:fill="EEEEEE"/>
+              </w:rPr>
+              <w:t>git</w:t>
+            </w:r>
+            <w:proofErr w:type="spellEnd"/>
+            <w:r>
+              <w:rPr>
+                <w:rFonts w:ascii="Courier New" w:eastAsia="Times New Roman" w:hAnsi="Courier New" w:cs="Courier New"/>
+                <w:color w:val="333333"/>
+                <w:sz w:val="18"/>
+                <w:szCs w:val="18"/>
+                <w:bdr w:val="none" w:sz="0" w:space="0" w:color="auto" w:frame="1"/>
+                <w:shd w:val="clear" w:color="auto" w:fill="EEEEEE"/>
+              </w:rPr>
+              <w:t xml:space="preserve"> </w:t>
+            </w:r>
+            <w:proofErr w:type="spellStart"/>
+            <w:r>
+              <w:rPr>
+                <w:rFonts w:ascii="Courier New" w:eastAsia="Times New Roman" w:hAnsi="Courier New" w:cs="Courier New"/>
+                <w:color w:val="333333"/>
+                <w:sz w:val="18"/>
+                <w:szCs w:val="18"/>
+                <w:bdr w:val="none" w:sz="0" w:space="0" w:color="auto" w:frame="1"/>
+                <w:shd w:val="clear" w:color="auto" w:fill="EEEEEE"/>
+              </w:rPr>
+              <w:t>config</w:t>
+            </w:r>
+            <w:proofErr w:type="spellEnd"/>
+            <w:r>
+              <w:rPr>
+                <w:rFonts w:ascii="Courier New" w:eastAsia="Times New Roman" w:hAnsi="Courier New" w:cs="Courier New"/>
+                <w:color w:val="333333"/>
+                <w:sz w:val="18"/>
+                <w:szCs w:val="18"/>
+                <w:bdr w:val="none" w:sz="0" w:space="0" w:color="auto" w:frame="1"/>
+                <w:shd w:val="clear" w:color="auto" w:fill="EEEEEE"/>
+              </w:rPr>
+              <w:t xml:space="preserve"> –global user.name “Ritesh Udhani”</w:t>
+            </w:r>
+          </w:p>
+          <w:p>
+            <w:pPr>
+              <w:shd w:val="clear" w:color="auto" w:fill="EEEEEE"/>
+              <w:tabs>
+                <w:tab w:val="left" w:pos="916"/>
+                <w:tab w:val="left" w:pos="1832"/>
+                <w:tab w:val="left" w:pos="2748"/>
+                <w:tab w:val="left" w:pos="3664"/>
+                <w:tab w:val="left" w:pos="4580"/>
+                <w:tab w:val="left" w:pos="5496"/>
+                <w:tab w:val="left" w:pos="6412"/>
+                <w:tab w:val="left" w:pos="7328"/>
+                <w:tab w:val="left" w:pos="8244"/>
+                <w:tab w:val="left" w:pos="9160"/>
+                <w:tab w:val="left" w:pos="10076"/>
+                <w:tab w:val="left" w:pos="10992"/>
+                <w:tab w:val="left" w:pos="11908"/>
+                <w:tab w:val="left" w:pos="12824"/>
+                <w:tab w:val="left" w:pos="13740"/>
+                <w:tab w:val="left" w:pos="14656"/>
+              </w:tabs>
+              <w:spacing w:before="150" w:line="227" w:lineRule="atLeast"/>
+              <w:rPr>
+                <w:rFonts w:ascii="Courier New" w:eastAsia="Times New Roman" w:hAnsi="Courier New" w:cs="Courier New"/>
+                <w:color w:val="333333"/>
+                <w:sz w:val="18"/>
+                <w:szCs w:val="18"/>
+                <w:bdr w:val="none" w:sz="0" w:space="0" w:color="auto" w:frame="1"/>
+                <w:shd w:val="clear" w:color="auto" w:fill="EEEEEE"/>
+              </w:rPr>
+            </w:pPr>
+            <w:proofErr w:type="spellStart"/>
+            <w:r>
+              <w:rPr>
+                <w:rFonts w:ascii="Courier New" w:eastAsia="Times New Roman" w:hAnsi="Courier New" w:cs="Courier New"/>
+                <w:color w:val="333333"/>
+                <w:sz w:val="18"/>
+                <w:szCs w:val="18"/>
+                <w:bdr w:val="none" w:sz="0" w:space="0" w:color="auto" w:frame="1"/>
+                <w:shd w:val="clear" w:color="auto" w:fill="EEEEEE"/>
+              </w:rPr>
+              <w:t>git</w:t>
+            </w:r>
+            <w:proofErr w:type="spellEnd"/>
+            <w:r>
+              <w:rPr>
+                <w:rFonts w:ascii="Courier New" w:eastAsia="Times New Roman" w:hAnsi="Courier New" w:cs="Courier New"/>
+                <w:color w:val="333333"/>
+                <w:sz w:val="18"/>
+                <w:szCs w:val="18"/>
+                <w:bdr w:val="none" w:sz="0" w:space="0" w:color="auto" w:frame="1"/>
+                <w:shd w:val="clear" w:color="auto" w:fill="EEEEEE"/>
+              </w:rPr>
+              <w:t xml:space="preserve"> </w:t>
+            </w:r>
+            <w:proofErr w:type="spellStart"/>
+            <w:r>
+              <w:rPr>
+                <w:rFonts w:ascii="Courier New" w:eastAsia="Times New Roman" w:hAnsi="Courier New" w:cs="Courier New"/>
+                <w:color w:val="333333"/>
+                <w:sz w:val="18"/>
+                <w:szCs w:val="18"/>
+                <w:bdr w:val="none" w:sz="0" w:space="0" w:color="auto" w:frame="1"/>
+                <w:shd w:val="clear" w:color="auto" w:fill="EEEEEE"/>
+              </w:rPr>
+              <w:t>config</w:t>
+            </w:r>
+            <w:proofErr w:type="spellEnd"/>
+            <w:r>
+              <w:rPr>
+                <w:rFonts w:ascii="Courier New" w:eastAsia="Times New Roman" w:hAnsi="Courier New" w:cs="Courier New"/>
+                <w:color w:val="333333"/>
+                <w:sz w:val="18"/>
+                <w:szCs w:val="18"/>
+                <w:bdr w:val="none" w:sz="0" w:space="0" w:color="auto" w:frame="1"/>
+                <w:shd w:val="clear" w:color="auto" w:fill="EEEEEE"/>
+              </w:rPr>
+              <w:t xml:space="preserve"> –local user.name “Ritesh Udhani”</w:t>
+            </w:r>
+          </w:p>
           <w:p/>
         </w:tc>
         <w:tc>
@@ -500,29 +1071,66 @@
             <w:tcW w:w="3957" w:type="dxa"/>
           </w:tcPr>
           <w:p>
-            <w:r>
-              <w:t>Updates</w:t>
-            </w:r>
-            <w:r>
-              <w:t xml:space="preserve"> the file</w:t>
-            </w:r>
-            <w:r>
-              <w:t xml:space="preserve"> #1,</w:t>
-            </w:r>
-            <w:r>
-              <w:t xml:space="preserve"> #2 and #</w:t>
-            </w:r>
-            <w:r>
-              <w:t>3</w:t>
-            </w:r>
-            <w:r>
-              <w:t xml:space="preserve"> above.</w:t>
-            </w:r>
-          </w:p>
-          <w:p>
-            <w:r>
-              <w:t>Sets username for all commits</w:t>
-            </w:r>
+            <w:pPr>
+              <w:jc w:val="both"/>
+              <w:rPr>
+                <w:sz w:val="20"/>
+                <w:szCs w:val="20"/>
+              </w:rPr>
+            </w:pPr>
+            <w:r>
+              <w:rPr>
+                <w:sz w:val="20"/>
+                <w:szCs w:val="20"/>
+              </w:rPr>
+              <w:t xml:space="preserve">Sets username </w:t>
+            </w:r>
+            <w:r>
+              <w:rPr>
+                <w:sz w:val="20"/>
+                <w:szCs w:val="20"/>
+              </w:rPr>
+              <w:t xml:space="preserve">used </w:t>
+            </w:r>
+            <w:r>
+              <w:rPr>
+                <w:sz w:val="20"/>
+                <w:szCs w:val="20"/>
+              </w:rPr>
+              <w:t>for all commits</w:t>
+            </w:r>
+            <w:r>
+              <w:rPr>
+                <w:sz w:val="20"/>
+                <w:szCs w:val="20"/>
+              </w:rPr>
+              <w:t>.</w:t>
+            </w:r>
+          </w:p>
+          <w:p>
+            <w:pPr>
+              <w:jc w:val="both"/>
+              <w:rPr>
+                <w:sz w:val="20"/>
+                <w:szCs w:val="20"/>
+              </w:rPr>
+            </w:pPr>
+            <w:r>
+              <w:rPr>
+                <w:sz w:val="20"/>
+                <w:szCs w:val="20"/>
+              </w:rPr>
+              <w:t>Updates the file #1, #2 and #3 above.</w:t>
+            </w:r>
+          </w:p>
+          <w:p>
+            <w:pPr>
+              <w:jc w:val="both"/>
+              <w:rPr>
+                <w:sz w:val="20"/>
+                <w:szCs w:val="20"/>
+              </w:rPr>
+            </w:pPr>
           </w:p>
         </w:tc>
       </w:tr>
@@ -532,54 +1140,405 @@
             <w:tcW w:w="5393" w:type="dxa"/>
           </w:tcPr>
           <w:p>
-            <w:r>
-              <w:t>git config –system user.email “</w:t>
-            </w:r>
-            <w:hyperlink r:id="rId8" w:history="1">
-              <w:r>
-                <w:rPr>
-                  <w:rStyle w:val="Hyperlink"/>
-                </w:rPr>
-                <w:t>riteshudhani@gmail.com</w:t>
-              </w:r>
-            </w:hyperlink>
-            <w:r>
+            <w:pPr>
+              <w:shd w:val="clear" w:color="auto" w:fill="EEEEEE"/>
+              <w:tabs>
+                <w:tab w:val="left" w:pos="916"/>
+                <w:tab w:val="left" w:pos="1832"/>
+                <w:tab w:val="left" w:pos="2748"/>
+                <w:tab w:val="left" w:pos="3664"/>
+                <w:tab w:val="left" w:pos="4580"/>
+                <w:tab w:val="left" w:pos="5496"/>
+                <w:tab w:val="left" w:pos="6412"/>
+                <w:tab w:val="left" w:pos="7328"/>
+                <w:tab w:val="left" w:pos="8244"/>
+                <w:tab w:val="left" w:pos="9160"/>
+                <w:tab w:val="left" w:pos="10076"/>
+                <w:tab w:val="left" w:pos="10992"/>
+                <w:tab w:val="left" w:pos="11908"/>
+                <w:tab w:val="left" w:pos="12824"/>
+                <w:tab w:val="left" w:pos="13740"/>
+                <w:tab w:val="left" w:pos="14656"/>
+              </w:tabs>
+              <w:spacing w:before="150" w:line="227" w:lineRule="atLeast"/>
+              <w:rPr>
+                <w:rFonts w:ascii="Courier New" w:eastAsia="Times New Roman" w:hAnsi="Courier New" w:cs="Courier New"/>
+                <w:color w:val="333333"/>
+                <w:sz w:val="18"/>
+                <w:szCs w:val="18"/>
+                <w:bdr w:val="none" w:sz="0" w:space="0" w:color="auto" w:frame="1"/>
+                <w:shd w:val="clear" w:color="auto" w:fill="EEEEEE"/>
+              </w:rPr>
+            </w:pPr>
+            <w:proofErr w:type="spellStart"/>
+            <w:r>
+              <w:rPr>
+                <w:rFonts w:ascii="Courier New" w:eastAsia="Times New Roman" w:hAnsi="Courier New" w:cs="Courier New"/>
+                <w:color w:val="333333"/>
+                <w:sz w:val="18"/>
+                <w:szCs w:val="18"/>
+                <w:bdr w:val="none" w:sz="0" w:space="0" w:color="auto" w:frame="1"/>
+                <w:shd w:val="clear" w:color="auto" w:fill="EEEEEE"/>
+              </w:rPr>
+              <w:t>git</w:t>
+            </w:r>
+            <w:proofErr w:type="spellEnd"/>
+            <w:r>
+              <w:rPr>
+                <w:rFonts w:ascii="Courier New" w:eastAsia="Times New Roman" w:hAnsi="Courier New" w:cs="Courier New"/>
+                <w:color w:val="333333"/>
+                <w:sz w:val="18"/>
+                <w:szCs w:val="18"/>
+                <w:bdr w:val="none" w:sz="0" w:space="0" w:color="auto" w:frame="1"/>
+                <w:shd w:val="clear" w:color="auto" w:fill="EEEEEE"/>
+              </w:rPr>
+              <w:t xml:space="preserve"> </w:t>
+            </w:r>
+            <w:proofErr w:type="spellStart"/>
+            <w:r>
+              <w:rPr>
+                <w:rFonts w:ascii="Courier New" w:eastAsia="Times New Roman" w:hAnsi="Courier New" w:cs="Courier New"/>
+                <w:color w:val="333333"/>
+                <w:sz w:val="18"/>
+                <w:szCs w:val="18"/>
+                <w:bdr w:val="none" w:sz="0" w:space="0" w:color="auto" w:frame="1"/>
+                <w:shd w:val="clear" w:color="auto" w:fill="EEEEEE"/>
+              </w:rPr>
+              <w:t>config</w:t>
+            </w:r>
+            <w:proofErr w:type="spellEnd"/>
+            <w:r>
+              <w:rPr>
+                <w:rFonts w:ascii="Courier New" w:eastAsia="Times New Roman" w:hAnsi="Courier New" w:cs="Courier New"/>
+                <w:color w:val="333333"/>
+                <w:sz w:val="18"/>
+                <w:szCs w:val="18"/>
+                <w:bdr w:val="none" w:sz="0" w:space="0" w:color="auto" w:frame="1"/>
+                <w:shd w:val="clear" w:color="auto" w:fill="EEEEEE"/>
+              </w:rPr>
+              <w:t xml:space="preserve"> –system </w:t>
+            </w:r>
+            <w:proofErr w:type="spellStart"/>
+            <w:r>
+              <w:rPr>
+                <w:rFonts w:ascii="Courier New" w:eastAsia="Times New Roman" w:hAnsi="Courier New" w:cs="Courier New"/>
+                <w:color w:val="333333"/>
+                <w:sz w:val="18"/>
+                <w:szCs w:val="18"/>
+                <w:bdr w:val="none" w:sz="0" w:space="0" w:color="auto" w:frame="1"/>
+                <w:shd w:val="clear" w:color="auto" w:fill="EEEEEE"/>
+              </w:rPr>
+              <w:t>user.email</w:t>
+            </w:r>
+            <w:proofErr w:type="spellEnd"/>
+            <w:r>
+              <w:rPr>
+                <w:rFonts w:ascii="Courier New" w:eastAsia="Times New Roman" w:hAnsi="Courier New" w:cs="Courier New"/>
+                <w:color w:val="333333"/>
+                <w:sz w:val="18"/>
+                <w:szCs w:val="18"/>
+                <w:bdr w:val="none" w:sz="0" w:space="0" w:color="auto" w:frame="1"/>
+                <w:shd w:val="clear" w:color="auto" w:fill="EEEEEE"/>
+              </w:rPr>
+              <w:t xml:space="preserve"> “</w:t>
+            </w:r>
+            <w:r>
+              <w:rPr>
+                <w:rFonts w:ascii="Courier New" w:eastAsia="Times New Roman" w:hAnsi="Courier New" w:cs="Courier New"/>
+                <w:color w:val="333333"/>
+                <w:sz w:val="18"/>
+                <w:szCs w:val="18"/>
+                <w:bdr w:val="none" w:sz="0" w:space="0" w:color="auto" w:frame="1"/>
+                <w:shd w:val="clear" w:color="auto" w:fill="EEEEEE"/>
+              </w:rPr>
+              <w:t>****@gmail.com</w:t>
+            </w:r>
+            <w:r>
+              <w:rPr>
+                <w:rFonts w:ascii="Courier New" w:eastAsia="Times New Roman" w:hAnsi="Courier New" w:cs="Courier New"/>
+                <w:color w:val="333333"/>
+                <w:sz w:val="18"/>
+                <w:szCs w:val="18"/>
+                <w:bdr w:val="none" w:sz="0" w:space="0" w:color="auto" w:frame="1"/>
+                <w:shd w:val="clear" w:color="auto" w:fill="EEEEEE"/>
+              </w:rPr>
               <w:t>”</w:t>
             </w:r>
           </w:p>
           <w:p>
-            <w:r>
-              <w:t>git config –global user.email “</w:t>
-            </w:r>
-            <w:hyperlink r:id="rId9" w:history="1">
-              <w:r>
-                <w:rPr>
-                  <w:rStyle w:val="Hyperlink"/>
-                </w:rPr>
-                <w:t>riteshudhani@gmail.com</w:t>
-              </w:r>
-            </w:hyperlink>
-            <w:r>
+            <w:pPr>
+              <w:shd w:val="clear" w:color="auto" w:fill="EEEEEE"/>
+              <w:tabs>
+                <w:tab w:val="left" w:pos="916"/>
+                <w:tab w:val="left" w:pos="1832"/>
+                <w:tab w:val="left" w:pos="2748"/>
+                <w:tab w:val="left" w:pos="3664"/>
+                <w:tab w:val="left" w:pos="4580"/>
+                <w:tab w:val="left" w:pos="5496"/>
+                <w:tab w:val="left" w:pos="6412"/>
+                <w:tab w:val="left" w:pos="7328"/>
+                <w:tab w:val="left" w:pos="8244"/>
+                <w:tab w:val="left" w:pos="9160"/>
+                <w:tab w:val="left" w:pos="10076"/>
+                <w:tab w:val="left" w:pos="10992"/>
+                <w:tab w:val="left" w:pos="11908"/>
+                <w:tab w:val="left" w:pos="12824"/>
+                <w:tab w:val="left" w:pos="13740"/>
+                <w:tab w:val="left" w:pos="14656"/>
+              </w:tabs>
+              <w:spacing w:before="150" w:line="227" w:lineRule="atLeast"/>
+              <w:rPr>
+                <w:rFonts w:ascii="Courier New" w:eastAsia="Times New Roman" w:hAnsi="Courier New" w:cs="Courier New"/>
+                <w:color w:val="333333"/>
+                <w:sz w:val="18"/>
+                <w:szCs w:val="18"/>
+                <w:bdr w:val="none" w:sz="0" w:space="0" w:color="auto" w:frame="1"/>
+                <w:shd w:val="clear" w:color="auto" w:fill="EEEEEE"/>
+              </w:rPr>
+            </w:pPr>
+            <w:proofErr w:type="spellStart"/>
+            <w:r>
+              <w:rPr>
+                <w:rFonts w:ascii="Courier New" w:eastAsia="Times New Roman" w:hAnsi="Courier New" w:cs="Courier New"/>
+                <w:color w:val="333333"/>
+                <w:sz w:val="18"/>
+                <w:szCs w:val="18"/>
+                <w:bdr w:val="none" w:sz="0" w:space="0" w:color="auto" w:frame="1"/>
+                <w:shd w:val="clear" w:color="auto" w:fill="EEEEEE"/>
+              </w:rPr>
+              <w:t>git</w:t>
+            </w:r>
+            <w:proofErr w:type="spellEnd"/>
+            <w:r>
+              <w:rPr>
+                <w:rFonts w:ascii="Courier New" w:eastAsia="Times New Roman" w:hAnsi="Courier New" w:cs="Courier New"/>
+                <w:color w:val="333333"/>
+                <w:sz w:val="18"/>
+                <w:szCs w:val="18"/>
+                <w:bdr w:val="none" w:sz="0" w:space="0" w:color="auto" w:frame="1"/>
+                <w:shd w:val="clear" w:color="auto" w:fill="EEEEEE"/>
+              </w:rPr>
+              <w:t xml:space="preserve"> </w:t>
+            </w:r>
+            <w:proofErr w:type="spellStart"/>
+            <w:r>
+              <w:rPr>
+                <w:rFonts w:ascii="Courier New" w:eastAsia="Times New Roman" w:hAnsi="Courier New" w:cs="Courier New"/>
+                <w:color w:val="333333"/>
+                <w:sz w:val="18"/>
+                <w:szCs w:val="18"/>
+                <w:bdr w:val="none" w:sz="0" w:space="0" w:color="auto" w:frame="1"/>
+                <w:shd w:val="clear" w:color="auto" w:fill="EEEEEE"/>
+              </w:rPr>
+              <w:t>config</w:t>
+            </w:r>
+            <w:proofErr w:type="spellEnd"/>
+            <w:r>
+              <w:rPr>
+                <w:rFonts w:ascii="Courier New" w:eastAsia="Times New Roman" w:hAnsi="Courier New" w:cs="Courier New"/>
+                <w:color w:val="333333"/>
+                <w:sz w:val="18"/>
+                <w:szCs w:val="18"/>
+                <w:bdr w:val="none" w:sz="0" w:space="0" w:color="auto" w:frame="1"/>
+                <w:shd w:val="clear" w:color="auto" w:fill="EEEEEE"/>
+              </w:rPr>
+              <w:t xml:space="preserve"> –global </w:t>
+            </w:r>
+            <w:proofErr w:type="spellStart"/>
+            <w:r>
+              <w:rPr>
+                <w:rFonts w:ascii="Courier New" w:eastAsia="Times New Roman" w:hAnsi="Courier New" w:cs="Courier New"/>
+                <w:color w:val="333333"/>
+                <w:sz w:val="18"/>
+                <w:szCs w:val="18"/>
+                <w:bdr w:val="none" w:sz="0" w:space="0" w:color="auto" w:frame="1"/>
+                <w:shd w:val="clear" w:color="auto" w:fill="EEEEEE"/>
+              </w:rPr>
+              <w:t>user.email</w:t>
+            </w:r>
+            <w:proofErr w:type="spellEnd"/>
+            <w:r>
+              <w:rPr>
+                <w:rFonts w:ascii="Courier New" w:eastAsia="Times New Roman" w:hAnsi="Courier New" w:cs="Courier New"/>
+                <w:color w:val="333333"/>
+                <w:sz w:val="18"/>
+                <w:szCs w:val="18"/>
+                <w:bdr w:val="none" w:sz="0" w:space="0" w:color="auto" w:frame="1"/>
+                <w:shd w:val="clear" w:color="auto" w:fill="EEEEEE"/>
+              </w:rPr>
+              <w:t xml:space="preserve"> </w:t>
+            </w:r>
+            <w:r>
+              <w:rPr>
+                <w:rFonts w:ascii="Courier New" w:eastAsia="Times New Roman" w:hAnsi="Courier New" w:cs="Courier New"/>
+                <w:color w:val="333333"/>
+                <w:sz w:val="18"/>
+                <w:szCs w:val="18"/>
+                <w:bdr w:val="none" w:sz="0" w:space="0" w:color="auto" w:frame="1"/>
+                <w:shd w:val="clear" w:color="auto" w:fill="EEEEEE"/>
+              </w:rPr>
+              <w:t>“</w:t>
+            </w:r>
+            <w:r>
+              <w:rPr>
+                <w:rFonts w:ascii="Courier New" w:eastAsia="Times New Roman" w:hAnsi="Courier New" w:cs="Courier New"/>
+                <w:color w:val="333333"/>
+                <w:sz w:val="18"/>
+                <w:szCs w:val="18"/>
+                <w:bdr w:val="none" w:sz="0" w:space="0" w:color="auto" w:frame="1"/>
+                <w:shd w:val="clear" w:color="auto" w:fill="EEEEEE"/>
+              </w:rPr>
+              <w:t>****@gmail.com</w:t>
+            </w:r>
+            <w:r>
+              <w:rPr>
+                <w:rFonts w:ascii="Courier New" w:eastAsia="Times New Roman" w:hAnsi="Courier New" w:cs="Courier New"/>
+                <w:color w:val="333333"/>
+                <w:sz w:val="18"/>
+                <w:szCs w:val="18"/>
+                <w:bdr w:val="none" w:sz="0" w:space="0" w:color="auto" w:frame="1"/>
+                <w:shd w:val="clear" w:color="auto" w:fill="EEEEEE"/>
+              </w:rPr>
               <w:t>”</w:t>
             </w:r>
           </w:p>
           <w:p>
-            <w:r>
-              <w:t>git config –local user.email “</w:t>
-            </w:r>
-            <w:hyperlink r:id="rId10" w:history="1">
-              <w:r>
-                <w:rPr>
-                  <w:rStyle w:val="Hyperlink"/>
-                </w:rPr>
-                <w:t>riteshudhani@gmail.com</w:t>
-              </w:r>
-            </w:hyperlink>
-            <w:r>
+            <w:pPr>
+              <w:shd w:val="clear" w:color="auto" w:fill="EEEEEE"/>
+              <w:tabs>
+                <w:tab w:val="left" w:pos="916"/>
+                <w:tab w:val="left" w:pos="1832"/>
+                <w:tab w:val="left" w:pos="2748"/>
+                <w:tab w:val="left" w:pos="3664"/>
+                <w:tab w:val="left" w:pos="4580"/>
+                <w:tab w:val="left" w:pos="5496"/>
+                <w:tab w:val="left" w:pos="6412"/>
+                <w:tab w:val="left" w:pos="7328"/>
+                <w:tab w:val="left" w:pos="8244"/>
+                <w:tab w:val="left" w:pos="9160"/>
+                <w:tab w:val="left" w:pos="10076"/>
+                <w:tab w:val="left" w:pos="10992"/>
+                <w:tab w:val="left" w:pos="11908"/>
+                <w:tab w:val="left" w:pos="12824"/>
+                <w:tab w:val="left" w:pos="13740"/>
+                <w:tab w:val="left" w:pos="14656"/>
+              </w:tabs>
+              <w:spacing w:before="150" w:line="227" w:lineRule="atLeast"/>
+              <w:rPr>
+                <w:rFonts w:ascii="Courier New" w:eastAsia="Times New Roman" w:hAnsi="Courier New" w:cs="Courier New"/>
+                <w:color w:val="333333"/>
+                <w:sz w:val="18"/>
+                <w:szCs w:val="18"/>
+                <w:bdr w:val="none" w:sz="0" w:space="0" w:color="auto" w:frame="1"/>
+                <w:shd w:val="clear" w:color="auto" w:fill="EEEEEE"/>
+              </w:rPr>
+            </w:pPr>
+            <w:proofErr w:type="spellStart"/>
+            <w:r>
+              <w:rPr>
+                <w:rFonts w:ascii="Courier New" w:eastAsia="Times New Roman" w:hAnsi="Courier New" w:cs="Courier New"/>
+                <w:color w:val="333333"/>
+                <w:sz w:val="18"/>
+                <w:szCs w:val="18"/>
+                <w:bdr w:val="none" w:sz="0" w:space="0" w:color="auto" w:frame="1"/>
+                <w:shd w:val="clear" w:color="auto" w:fill="EEEEEE"/>
+              </w:rPr>
+              <w:t>git</w:t>
+            </w:r>
+            <w:proofErr w:type="spellEnd"/>
+            <w:r>
+              <w:rPr>
+                <w:rFonts w:ascii="Courier New" w:eastAsia="Times New Roman" w:hAnsi="Courier New" w:cs="Courier New"/>
+                <w:color w:val="333333"/>
+                <w:sz w:val="18"/>
+                <w:szCs w:val="18"/>
+                <w:bdr w:val="none" w:sz="0" w:space="0" w:color="auto" w:frame="1"/>
+                <w:shd w:val="clear" w:color="auto" w:fill="EEEEEE"/>
+              </w:rPr>
+              <w:t xml:space="preserve"> </w:t>
+            </w:r>
+            <w:proofErr w:type="spellStart"/>
+            <w:r>
+              <w:rPr>
+                <w:rFonts w:ascii="Courier New" w:eastAsia="Times New Roman" w:hAnsi="Courier New" w:cs="Courier New"/>
+                <w:color w:val="333333"/>
+                <w:sz w:val="18"/>
+                <w:szCs w:val="18"/>
+                <w:bdr w:val="none" w:sz="0" w:space="0" w:color="auto" w:frame="1"/>
+                <w:shd w:val="clear" w:color="auto" w:fill="EEEEEE"/>
+              </w:rPr>
+              <w:t>config</w:t>
+            </w:r>
+            <w:proofErr w:type="spellEnd"/>
+            <w:r>
+              <w:rPr>
+                <w:rFonts w:ascii="Courier New" w:eastAsia="Times New Roman" w:hAnsi="Courier New" w:cs="Courier New"/>
+                <w:color w:val="333333"/>
+                <w:sz w:val="18"/>
+                <w:szCs w:val="18"/>
+                <w:bdr w:val="none" w:sz="0" w:space="0" w:color="auto" w:frame="1"/>
+                <w:shd w:val="clear" w:color="auto" w:fill="EEEEEE"/>
+              </w:rPr>
+              <w:t xml:space="preserve"> –local </w:t>
+            </w:r>
+            <w:proofErr w:type="spellStart"/>
+            <w:r>
+              <w:rPr>
+                <w:rFonts w:ascii="Courier New" w:eastAsia="Times New Roman" w:hAnsi="Courier New" w:cs="Courier New"/>
+                <w:color w:val="333333"/>
+                <w:sz w:val="18"/>
+                <w:szCs w:val="18"/>
+                <w:bdr w:val="none" w:sz="0" w:space="0" w:color="auto" w:frame="1"/>
+                <w:shd w:val="clear" w:color="auto" w:fill="EEEEEE"/>
+              </w:rPr>
+              <w:t>user.email</w:t>
+            </w:r>
+            <w:proofErr w:type="spellEnd"/>
+            <w:r>
+              <w:rPr>
+                <w:rFonts w:ascii="Courier New" w:eastAsia="Times New Roman" w:hAnsi="Courier New" w:cs="Courier New"/>
+                <w:color w:val="333333"/>
+                <w:sz w:val="18"/>
+                <w:szCs w:val="18"/>
+                <w:bdr w:val="none" w:sz="0" w:space="0" w:color="auto" w:frame="1"/>
+                <w:shd w:val="clear" w:color="auto" w:fill="EEEEEE"/>
+              </w:rPr>
+              <w:t xml:space="preserve"> </w:t>
+            </w:r>
+            <w:r>
+              <w:rPr>
+                <w:rFonts w:ascii="Courier New" w:eastAsia="Times New Roman" w:hAnsi="Courier New" w:cs="Courier New"/>
+                <w:color w:val="333333"/>
+                <w:sz w:val="18"/>
+                <w:szCs w:val="18"/>
+                <w:bdr w:val="none" w:sz="0" w:space="0" w:color="auto" w:frame="1"/>
+                <w:shd w:val="clear" w:color="auto" w:fill="EEEEEE"/>
+              </w:rPr>
+              <w:t>“</w:t>
+            </w:r>
+            <w:r>
+              <w:rPr>
+                <w:rFonts w:ascii="Courier New" w:eastAsia="Times New Roman" w:hAnsi="Courier New" w:cs="Courier New"/>
+                <w:color w:val="333333"/>
+                <w:sz w:val="18"/>
+                <w:szCs w:val="18"/>
+                <w:bdr w:val="none" w:sz="0" w:space="0" w:color="auto" w:frame="1"/>
+                <w:shd w:val="clear" w:color="auto" w:fill="EEEEEE"/>
+              </w:rPr>
+              <w:t>****@gmail.com</w:t>
+            </w:r>
+            <w:r>
+              <w:rPr>
+                <w:rFonts w:ascii="Courier New" w:eastAsia="Times New Roman" w:hAnsi="Courier New" w:cs="Courier New"/>
+                <w:color w:val="333333"/>
+                <w:sz w:val="18"/>
+                <w:szCs w:val="18"/>
+                <w:bdr w:val="none" w:sz="0" w:space="0" w:color="auto" w:frame="1"/>
+                <w:shd w:val="clear" w:color="auto" w:fill="EEEEEE"/>
+              </w:rPr>
               <w:t>”</w:t>
             </w:r>
           </w:p>
-          <w:p/>
           <w:p>
             <w:pPr>
               <w:rPr>
@@ -593,22 +1552,67 @@
             <w:tcW w:w="3957" w:type="dxa"/>
           </w:tcPr>
           <w:p>
-            <w:r>
+            <w:pPr>
+              <w:jc w:val="both"/>
+              <w:rPr>
+                <w:sz w:val="20"/>
+                <w:szCs w:val="20"/>
+              </w:rPr>
+            </w:pPr>
+            <w:r>
+              <w:rPr>
+                <w:sz w:val="20"/>
+                <w:szCs w:val="20"/>
+              </w:rPr>
               <w:t>To set email</w:t>
             </w:r>
             <w:r>
+              <w:rPr>
+                <w:sz w:val="20"/>
+                <w:szCs w:val="20"/>
+              </w:rPr>
+              <w:t xml:space="preserve"> address</w:t>
+            </w:r>
+            <w:r>
+              <w:rPr>
+                <w:sz w:val="20"/>
+                <w:szCs w:val="20"/>
+              </w:rPr>
               <w:t xml:space="preserve"> for all commits</w:t>
             </w:r>
-          </w:p>
-          <w:p>
-            <w:r>
-              <w:t>Updates</w:t>
-            </w:r>
-            <w:r>
-              <w:t xml:space="preserve"> the file #1, #2 and #3 above.</w:t>
-            </w:r>
-          </w:p>
-          <w:p/>
+            <w:r>
+              <w:rPr>
+                <w:sz w:val="20"/>
+                <w:szCs w:val="20"/>
+              </w:rPr>
+              <w:t>.</w:t>
+            </w:r>
+          </w:p>
+          <w:p>
+            <w:pPr>
+              <w:jc w:val="both"/>
+              <w:rPr>
+                <w:sz w:val="20"/>
+                <w:szCs w:val="20"/>
+              </w:rPr>
+            </w:pPr>
+            <w:r>
+              <w:rPr>
+                <w:sz w:val="20"/>
+                <w:szCs w:val="20"/>
+              </w:rPr>
+              <w:t>Updates the file #1, #2 and #3 above.</w:t>
+            </w:r>
+          </w:p>
+          <w:p>
+            <w:pPr>
+              <w:jc w:val="both"/>
+              <w:rPr>
+                <w:sz w:val="20"/>
+                <w:szCs w:val="20"/>
+              </w:rPr>
+            </w:pPr>
+          </w:p>
         </w:tc>
       </w:tr>
       <w:tr>
@@ -647,16 +1651,59 @@
               <w:rPr>
                 <w:rFonts w:ascii="Courier New" w:eastAsia="Times New Roman" w:hAnsi="Courier New" w:cs="Courier New"/>
                 <w:color w:val="333333"/>
-              </w:rPr>
-            </w:pPr>
-            <w:r>
-              <w:rPr>
-                <w:rFonts w:ascii="Courier New" w:eastAsia="Times New Roman" w:hAnsi="Courier New" w:cs="Courier New"/>
-                <w:color w:val="333333"/>
-                <w:bdr w:val="none" w:sz="0" w:space="0" w:color="auto" w:frame="1"/>
-                <w:shd w:val="clear" w:color="auto" w:fill="EEEEEE"/>
-              </w:rPr>
-              <w:t>git config --list --show-origin</w:t>
+                <w:sz w:val="18"/>
+                <w:szCs w:val="18"/>
+                <w:bdr w:val="none" w:sz="0" w:space="0" w:color="auto" w:frame="1"/>
+                <w:shd w:val="clear" w:color="auto" w:fill="EEEEEE"/>
+              </w:rPr>
+            </w:pPr>
+            <w:proofErr w:type="spellStart"/>
+            <w:r>
+              <w:rPr>
+                <w:rFonts w:ascii="Courier New" w:eastAsia="Times New Roman" w:hAnsi="Courier New" w:cs="Courier New"/>
+                <w:color w:val="333333"/>
+                <w:sz w:val="18"/>
+                <w:szCs w:val="18"/>
+                <w:bdr w:val="none" w:sz="0" w:space="0" w:color="auto" w:frame="1"/>
+                <w:shd w:val="clear" w:color="auto" w:fill="EEEEEE"/>
+              </w:rPr>
+              <w:t>git</w:t>
+            </w:r>
+            <w:proofErr w:type="spellEnd"/>
+            <w:r>
+              <w:rPr>
+                <w:rFonts w:ascii="Courier New" w:eastAsia="Times New Roman" w:hAnsi="Courier New" w:cs="Courier New"/>
+                <w:color w:val="333333"/>
+                <w:sz w:val="18"/>
+                <w:szCs w:val="18"/>
+                <w:bdr w:val="none" w:sz="0" w:space="0" w:color="auto" w:frame="1"/>
+                <w:shd w:val="clear" w:color="auto" w:fill="EEEEEE"/>
+              </w:rPr>
+              <w:t xml:space="preserve"> </w:t>
+            </w:r>
+            <w:proofErr w:type="spellStart"/>
+            <w:r>
+              <w:rPr>
+                <w:rFonts w:ascii="Courier New" w:eastAsia="Times New Roman" w:hAnsi="Courier New" w:cs="Courier New"/>
+                <w:color w:val="333333"/>
+                <w:sz w:val="18"/>
+                <w:szCs w:val="18"/>
+                <w:bdr w:val="none" w:sz="0" w:space="0" w:color="auto" w:frame="1"/>
+                <w:shd w:val="clear" w:color="auto" w:fill="EEEEEE"/>
+              </w:rPr>
+              <w:t>config</w:t>
+            </w:r>
+            <w:proofErr w:type="spellEnd"/>
+            <w:r>
+              <w:rPr>
+                <w:rFonts w:ascii="Courier New" w:eastAsia="Times New Roman" w:hAnsi="Courier New" w:cs="Courier New"/>
+                <w:color w:val="333333"/>
+                <w:sz w:val="18"/>
+                <w:szCs w:val="18"/>
+                <w:bdr w:val="none" w:sz="0" w:space="0" w:color="auto" w:frame="1"/>
+                <w:shd w:val="clear" w:color="auto" w:fill="EEEEEE"/>
+              </w:rPr>
+              <w:t xml:space="preserve"> --list --show-origin</w:t>
             </w:r>
           </w:p>
           <w:p>
@@ -672,10 +1719,25 @@
             <w:tcW w:w="3957" w:type="dxa"/>
           </w:tcPr>
           <w:p>
-            <w:r>
+            <w:pPr>
+              <w:jc w:val="both"/>
+              <w:rPr>
+                <w:sz w:val="20"/>
+                <w:szCs w:val="20"/>
+              </w:rPr>
+            </w:pPr>
+            <w:r>
+              <w:rPr>
+                <w:sz w:val="20"/>
+                <w:szCs w:val="20"/>
+              </w:rPr>
               <w:t>To see where the configurations are stored</w:t>
             </w:r>
             <w:r>
+              <w:rPr>
+                <w:sz w:val="20"/>
+                <w:szCs w:val="20"/>
+              </w:rPr>
               <w:t>. Listed in the order system, global and local with increasing priority</w:t>
             </w:r>
           </w:p>
@@ -717,18 +1779,35 @@
               <w:rPr>
                 <w:rFonts w:ascii="Courier New" w:eastAsia="Times New Roman" w:hAnsi="Courier New" w:cs="Courier New"/>
                 <w:color w:val="333333"/>
-                <w:bdr w:val="none" w:sz="0" w:space="0" w:color="auto" w:frame="1"/>
-                <w:shd w:val="clear" w:color="auto" w:fill="EEEEEE"/>
-              </w:rPr>
-            </w:pPr>
-            <w:r>
-              <w:rPr>
-                <w:rFonts w:ascii="Courier New" w:eastAsia="Times New Roman" w:hAnsi="Courier New" w:cs="Courier New"/>
-                <w:color w:val="333333"/>
-                <w:bdr w:val="none" w:sz="0" w:space="0" w:color="auto" w:frame="1"/>
-                <w:shd w:val="clear" w:color="auto" w:fill="EEEEEE"/>
-              </w:rPr>
-              <w:t>git help &lt;command&gt;</w:t>
+                <w:sz w:val="18"/>
+                <w:szCs w:val="18"/>
+                <w:bdr w:val="none" w:sz="0" w:space="0" w:color="auto" w:frame="1"/>
+                <w:shd w:val="clear" w:color="auto" w:fill="EEEEEE"/>
+              </w:rPr>
+            </w:pPr>
+            <w:proofErr w:type="spellStart"/>
+            <w:r>
+              <w:rPr>
+                <w:rFonts w:ascii="Courier New" w:eastAsia="Times New Roman" w:hAnsi="Courier New" w:cs="Courier New"/>
+                <w:color w:val="333333"/>
+                <w:sz w:val="18"/>
+                <w:szCs w:val="18"/>
+                <w:bdr w:val="none" w:sz="0" w:space="0" w:color="auto" w:frame="1"/>
+                <w:shd w:val="clear" w:color="auto" w:fill="EEEEEE"/>
+              </w:rPr>
+              <w:t>git</w:t>
+            </w:r>
+            <w:proofErr w:type="spellEnd"/>
+            <w:r>
+              <w:rPr>
+                <w:rFonts w:ascii="Courier New" w:eastAsia="Times New Roman" w:hAnsi="Courier New" w:cs="Courier New"/>
+                <w:color w:val="333333"/>
+                <w:sz w:val="18"/>
+                <w:szCs w:val="18"/>
+                <w:bdr w:val="none" w:sz="0" w:space="0" w:color="auto" w:frame="1"/>
+                <w:shd w:val="clear" w:color="auto" w:fill="EEEEEE"/>
+              </w:rPr>
+              <w:t xml:space="preserve"> help &lt;command&gt;</w:t>
             </w:r>
           </w:p>
           <w:p>
@@ -766,14 +1845,29 @@
                 <w:shd w:val="clear" w:color="auto" w:fill="EEEEEE"/>
               </w:rPr>
             </w:pPr>
-            <w:r>
-              <w:rPr>
-                <w:rFonts w:ascii="Courier New" w:eastAsia="Times New Roman" w:hAnsi="Courier New" w:cs="Courier New"/>
-                <w:color w:val="333333"/>
-                <w:bdr w:val="none" w:sz="0" w:space="0" w:color="auto" w:frame="1"/>
-                <w:shd w:val="clear" w:color="auto" w:fill="EEEEEE"/>
-              </w:rPr>
-              <w:t>git &lt;command&gt; --help</w:t>
+            <w:proofErr w:type="spellStart"/>
+            <w:r>
+              <w:rPr>
+                <w:rFonts w:ascii="Courier New" w:eastAsia="Times New Roman" w:hAnsi="Courier New" w:cs="Courier New"/>
+                <w:color w:val="333333"/>
+                <w:sz w:val="18"/>
+                <w:szCs w:val="18"/>
+                <w:bdr w:val="none" w:sz="0" w:space="0" w:color="auto" w:frame="1"/>
+                <w:shd w:val="clear" w:color="auto" w:fill="EEEEEE"/>
+              </w:rPr>
+              <w:t>git</w:t>
+            </w:r>
+            <w:proofErr w:type="spellEnd"/>
+            <w:r>
+              <w:rPr>
+                <w:rFonts w:ascii="Courier New" w:eastAsia="Times New Roman" w:hAnsi="Courier New" w:cs="Courier New"/>
+                <w:color w:val="333333"/>
+                <w:sz w:val="18"/>
+                <w:szCs w:val="18"/>
+                <w:bdr w:val="none" w:sz="0" w:space="0" w:color="auto" w:frame="1"/>
+                <w:shd w:val="clear" w:color="auto" w:fill="EEEEEE"/>
+              </w:rPr>
+              <w:t xml:space="preserve"> &lt;command&gt; --help</w:t>
             </w:r>
           </w:p>
         </w:tc>
@@ -782,7 +1876,18 @@
             <w:tcW w:w="3957" w:type="dxa"/>
           </w:tcPr>
           <w:p>
-            <w:r>
+            <w:pPr>
+              <w:jc w:val="both"/>
+              <w:rPr>
+                <w:sz w:val="20"/>
+                <w:szCs w:val="20"/>
+              </w:rPr>
+            </w:pPr>
+            <w:r>
+              <w:rPr>
+                <w:sz w:val="20"/>
+                <w:szCs w:val="20"/>
+              </w:rPr>
               <w:t>To get help on a command</w:t>
             </w:r>
           </w:p>
@@ -806,17 +1911,6 @@
               <w:t>Commands</w:t>
             </w:r>
           </w:p>
-          <w:p/>
-          <w:p>
-            <w:r>
-              <w:t>git init &lt;project name&gt;</w:t>
-            </w:r>
-          </w:p>
-          <w:p>
-            <w:r>
-              <w:t>git clone &lt;project path&gt;</w:t>
-            </w:r>
-          </w:p>
           <w:p>
             <w:pPr>
               <w:rPr>
@@ -830,14 +1924,21 @@
             <w:tcW w:w="3957" w:type="dxa"/>
           </w:tcPr>
           <w:p>
-            <w:r>
-              <w:t>To create a local repo</w:t>
-            </w:r>
-            <w:r>
-              <w:t xml:space="preserve"> afresh or from a remote repository</w:t>
-            </w:r>
-            <w:r>
-              <w:t>. The .git folder is the repository and the files are a part of working directory.</w:t>
+            <w:pPr>
+              <w:jc w:val="both"/>
+              <w:rPr>
+                <w:b/>
+                <w:sz w:val="20"/>
+                <w:szCs w:val="20"/>
+              </w:rPr>
+            </w:pPr>
+            <w:r>
+              <w:rPr>
+                <w:b/>
+                <w:sz w:val="20"/>
+                <w:szCs w:val="20"/>
+              </w:rPr>
+              <w:t>Description</w:t>
             </w:r>
           </w:p>
         </w:tc>
@@ -848,8 +1949,139 @@
             <w:tcW w:w="5393" w:type="dxa"/>
           </w:tcPr>
           <w:p>
-            <w:r>
-              <w:t>git add &lt;filename&gt;</w:t>
+            <w:pPr>
+              <w:shd w:val="clear" w:color="auto" w:fill="EEEEEE"/>
+              <w:tabs>
+                <w:tab w:val="left" w:pos="916"/>
+                <w:tab w:val="left" w:pos="1832"/>
+                <w:tab w:val="left" w:pos="2748"/>
+                <w:tab w:val="left" w:pos="3664"/>
+                <w:tab w:val="left" w:pos="4580"/>
+                <w:tab w:val="left" w:pos="5496"/>
+                <w:tab w:val="left" w:pos="6412"/>
+                <w:tab w:val="left" w:pos="7328"/>
+                <w:tab w:val="left" w:pos="8244"/>
+                <w:tab w:val="left" w:pos="9160"/>
+                <w:tab w:val="left" w:pos="10076"/>
+                <w:tab w:val="left" w:pos="10992"/>
+                <w:tab w:val="left" w:pos="11908"/>
+                <w:tab w:val="left" w:pos="12824"/>
+                <w:tab w:val="left" w:pos="13740"/>
+                <w:tab w:val="left" w:pos="14656"/>
+              </w:tabs>
+              <w:spacing w:before="150" w:line="227" w:lineRule="atLeast"/>
+              <w:rPr>
+                <w:rFonts w:ascii="Courier New" w:eastAsia="Times New Roman" w:hAnsi="Courier New" w:cs="Courier New"/>
+                <w:color w:val="333333"/>
+                <w:sz w:val="18"/>
+                <w:szCs w:val="18"/>
+                <w:bdr w:val="none" w:sz="0" w:space="0" w:color="auto" w:frame="1"/>
+                <w:shd w:val="clear" w:color="auto" w:fill="EEEEEE"/>
+              </w:rPr>
+            </w:pPr>
+            <w:proofErr w:type="spellStart"/>
+            <w:r>
+              <w:rPr>
+                <w:rFonts w:ascii="Courier New" w:eastAsia="Times New Roman" w:hAnsi="Courier New" w:cs="Courier New"/>
+                <w:color w:val="333333"/>
+                <w:sz w:val="18"/>
+                <w:szCs w:val="18"/>
+                <w:bdr w:val="none" w:sz="0" w:space="0" w:color="auto" w:frame="1"/>
+                <w:shd w:val="clear" w:color="auto" w:fill="EEEEEE"/>
+              </w:rPr>
+              <w:t>git</w:t>
+            </w:r>
+            <w:proofErr w:type="spellEnd"/>
+            <w:r>
+              <w:rPr>
+                <w:rFonts w:ascii="Courier New" w:eastAsia="Times New Roman" w:hAnsi="Courier New" w:cs="Courier New"/>
+                <w:color w:val="333333"/>
+                <w:sz w:val="18"/>
+                <w:szCs w:val="18"/>
+                <w:bdr w:val="none" w:sz="0" w:space="0" w:color="auto" w:frame="1"/>
+                <w:shd w:val="clear" w:color="auto" w:fill="EEEEEE"/>
+              </w:rPr>
+              <w:t xml:space="preserve"> </w:t>
+            </w:r>
+            <w:proofErr w:type="spellStart"/>
+            <w:r>
+              <w:rPr>
+                <w:rFonts w:ascii="Courier New" w:eastAsia="Times New Roman" w:hAnsi="Courier New" w:cs="Courier New"/>
+                <w:color w:val="333333"/>
+                <w:sz w:val="18"/>
+                <w:szCs w:val="18"/>
+                <w:bdr w:val="none" w:sz="0" w:space="0" w:color="auto" w:frame="1"/>
+                <w:shd w:val="clear" w:color="auto" w:fill="EEEEEE"/>
+              </w:rPr>
+              <w:t>init</w:t>
+            </w:r>
+            <w:proofErr w:type="spellEnd"/>
+            <w:r>
+              <w:rPr>
+                <w:rFonts w:ascii="Courier New" w:eastAsia="Times New Roman" w:hAnsi="Courier New" w:cs="Courier New"/>
+                <w:color w:val="333333"/>
+                <w:sz w:val="18"/>
+                <w:szCs w:val="18"/>
+                <w:bdr w:val="none" w:sz="0" w:space="0" w:color="auto" w:frame="1"/>
+                <w:shd w:val="clear" w:color="auto" w:fill="EEEEEE"/>
+              </w:rPr>
+              <w:t xml:space="preserve"> &lt;project name&gt;</w:t>
+            </w:r>
+          </w:p>
+          <w:p>
+            <w:pPr>
+              <w:shd w:val="clear" w:color="auto" w:fill="EEEEEE"/>
+              <w:tabs>
+                <w:tab w:val="left" w:pos="916"/>
+                <w:tab w:val="left" w:pos="1832"/>
+                <w:tab w:val="left" w:pos="2748"/>
+                <w:tab w:val="left" w:pos="3664"/>
+                <w:tab w:val="left" w:pos="4580"/>
+                <w:tab w:val="left" w:pos="5496"/>
+                <w:tab w:val="left" w:pos="6412"/>
+                <w:tab w:val="left" w:pos="7328"/>
+                <w:tab w:val="left" w:pos="8244"/>
+                <w:tab w:val="left" w:pos="9160"/>
+                <w:tab w:val="left" w:pos="10076"/>
+                <w:tab w:val="left" w:pos="10992"/>
+                <w:tab w:val="left" w:pos="11908"/>
+                <w:tab w:val="left" w:pos="12824"/>
+                <w:tab w:val="left" w:pos="13740"/>
+                <w:tab w:val="left" w:pos="14656"/>
+              </w:tabs>
+              <w:spacing w:before="150" w:line="227" w:lineRule="atLeast"/>
+              <w:rPr>
+                <w:rFonts w:ascii="Courier New" w:eastAsia="Times New Roman" w:hAnsi="Courier New" w:cs="Courier New"/>
+                <w:color w:val="333333"/>
+                <w:sz w:val="18"/>
+                <w:szCs w:val="18"/>
+                <w:bdr w:val="none" w:sz="0" w:space="0" w:color="auto" w:frame="1"/>
+                <w:shd w:val="clear" w:color="auto" w:fill="EEEEEE"/>
+              </w:rPr>
+            </w:pPr>
+            <w:proofErr w:type="spellStart"/>
+            <w:r>
+              <w:rPr>
+                <w:rFonts w:ascii="Courier New" w:eastAsia="Times New Roman" w:hAnsi="Courier New" w:cs="Courier New"/>
+                <w:color w:val="333333"/>
+                <w:sz w:val="18"/>
+                <w:szCs w:val="18"/>
+                <w:bdr w:val="none" w:sz="0" w:space="0" w:color="auto" w:frame="1"/>
+                <w:shd w:val="clear" w:color="auto" w:fill="EEEEEE"/>
+              </w:rPr>
+              <w:t>git</w:t>
+            </w:r>
+            <w:proofErr w:type="spellEnd"/>
+            <w:r>
+              <w:rPr>
+                <w:rFonts w:ascii="Courier New" w:eastAsia="Times New Roman" w:hAnsi="Courier New" w:cs="Courier New"/>
+                <w:color w:val="333333"/>
+                <w:sz w:val="18"/>
+                <w:szCs w:val="18"/>
+                <w:bdr w:val="none" w:sz="0" w:space="0" w:color="auto" w:frame="1"/>
+                <w:shd w:val="clear" w:color="auto" w:fill="EEEEEE"/>
+              </w:rPr>
+              <w:t xml:space="preserve"> clone &lt;project path&gt;</w:t>
             </w:r>
           </w:p>
           <w:p>
@@ -865,8 +2097,49 @@
             <w:tcW w:w="3957" w:type="dxa"/>
           </w:tcPr>
           <w:p>
-            <w:r>
-              <w:t>Stage files for commit</w:t>
+            <w:pPr>
+              <w:jc w:val="both"/>
+              <w:rPr>
+                <w:sz w:val="20"/>
+                <w:szCs w:val="20"/>
+              </w:rPr>
+            </w:pPr>
+            <w:r>
+              <w:rPr>
+                <w:sz w:val="20"/>
+                <w:szCs w:val="20"/>
+              </w:rPr>
+              <w:t>To create a local repo</w:t>
+            </w:r>
+            <w:r>
+              <w:rPr>
+                <w:sz w:val="20"/>
+                <w:szCs w:val="20"/>
+              </w:rPr>
+              <w:t xml:space="preserve"> afresh or from a remote repository</w:t>
+            </w:r>
+            <w:r>
+              <w:rPr>
+                <w:sz w:val="20"/>
+                <w:szCs w:val="20"/>
+              </w:rPr>
+              <w:t>. The .</w:t>
+            </w:r>
+            <w:proofErr w:type="spellStart"/>
+            <w:r>
+              <w:rPr>
+                <w:sz w:val="20"/>
+                <w:szCs w:val="20"/>
+              </w:rPr>
+              <w:t>git</w:t>
+            </w:r>
+            <w:proofErr w:type="spellEnd"/>
+            <w:r>
+              <w:rPr>
+                <w:sz w:val="20"/>
+                <w:szCs w:val="20"/>
+              </w:rPr>
+              <w:t xml:space="preserve"> folder is the repository and the files are a part of working directory.</w:t>
             </w:r>
           </w:p>
         </w:tc>
@@ -877,9 +2150,92 @@
             <w:tcW w:w="5393" w:type="dxa"/>
           </w:tcPr>
           <w:p>
-            <w:r>
-              <w:t xml:space="preserve">git status </w:t>
-            </w:r>
+            <w:pPr>
+              <w:shd w:val="clear" w:color="auto" w:fill="EEEEEE"/>
+              <w:tabs>
+                <w:tab w:val="left" w:pos="916"/>
+                <w:tab w:val="left" w:pos="1832"/>
+                <w:tab w:val="left" w:pos="2748"/>
+                <w:tab w:val="left" w:pos="3664"/>
+                <w:tab w:val="left" w:pos="4580"/>
+                <w:tab w:val="left" w:pos="5496"/>
+                <w:tab w:val="left" w:pos="6412"/>
+                <w:tab w:val="left" w:pos="7328"/>
+                <w:tab w:val="left" w:pos="8244"/>
+                <w:tab w:val="left" w:pos="9160"/>
+                <w:tab w:val="left" w:pos="10076"/>
+                <w:tab w:val="left" w:pos="10992"/>
+                <w:tab w:val="left" w:pos="11908"/>
+                <w:tab w:val="left" w:pos="12824"/>
+                <w:tab w:val="left" w:pos="13740"/>
+                <w:tab w:val="left" w:pos="14656"/>
+              </w:tabs>
+              <w:spacing w:before="150" w:line="227" w:lineRule="atLeast"/>
+              <w:rPr>
+                <w:rFonts w:ascii="Courier New" w:eastAsia="Times New Roman" w:hAnsi="Courier New" w:cs="Courier New"/>
+                <w:color w:val="333333"/>
+                <w:sz w:val="18"/>
+                <w:szCs w:val="18"/>
+                <w:bdr w:val="none" w:sz="0" w:space="0" w:color="auto" w:frame="1"/>
+                <w:shd w:val="clear" w:color="auto" w:fill="EEEEEE"/>
+              </w:rPr>
+            </w:pPr>
+            <w:proofErr w:type="spellStart"/>
+            <w:r>
+              <w:rPr>
+                <w:rFonts w:ascii="Courier New" w:eastAsia="Times New Roman" w:hAnsi="Courier New" w:cs="Courier New"/>
+                <w:color w:val="333333"/>
+                <w:sz w:val="18"/>
+                <w:szCs w:val="18"/>
+                <w:bdr w:val="none" w:sz="0" w:space="0" w:color="auto" w:frame="1"/>
+                <w:shd w:val="clear" w:color="auto" w:fill="EEEEEE"/>
+              </w:rPr>
+              <w:t>git</w:t>
+            </w:r>
+            <w:proofErr w:type="spellEnd"/>
+            <w:r>
+              <w:rPr>
+                <w:rFonts w:ascii="Courier New" w:eastAsia="Times New Roman" w:hAnsi="Courier New" w:cs="Courier New"/>
+                <w:color w:val="333333"/>
+                <w:sz w:val="18"/>
+                <w:szCs w:val="18"/>
+                <w:bdr w:val="none" w:sz="0" w:space="0" w:color="auto" w:frame="1"/>
+                <w:shd w:val="clear" w:color="auto" w:fill="EEEEEE"/>
+              </w:rPr>
+              <w:t xml:space="preserve"> add &lt;filename&gt;</w:t>
+            </w:r>
+          </w:p>
+          <w:p>
+            <w:pPr>
+              <w:shd w:val="clear" w:color="auto" w:fill="EEEEEE"/>
+              <w:tabs>
+                <w:tab w:val="left" w:pos="916"/>
+                <w:tab w:val="left" w:pos="1832"/>
+                <w:tab w:val="left" w:pos="2748"/>
+                <w:tab w:val="left" w:pos="3664"/>
+                <w:tab w:val="left" w:pos="4580"/>
+                <w:tab w:val="left" w:pos="5496"/>
+                <w:tab w:val="left" w:pos="6412"/>
+                <w:tab w:val="left" w:pos="7328"/>
+                <w:tab w:val="left" w:pos="8244"/>
+                <w:tab w:val="left" w:pos="9160"/>
+                <w:tab w:val="left" w:pos="10076"/>
+                <w:tab w:val="left" w:pos="10992"/>
+                <w:tab w:val="left" w:pos="11908"/>
+                <w:tab w:val="left" w:pos="12824"/>
+                <w:tab w:val="left" w:pos="13740"/>
+                <w:tab w:val="left" w:pos="14656"/>
+              </w:tabs>
+              <w:spacing w:before="150" w:line="227" w:lineRule="atLeast"/>
+              <w:rPr>
+                <w:rFonts w:ascii="Courier New" w:eastAsia="Times New Roman" w:hAnsi="Courier New" w:cs="Courier New"/>
+                <w:color w:val="333333"/>
+                <w:sz w:val="18"/>
+                <w:szCs w:val="18"/>
+                <w:bdr w:val="none" w:sz="0" w:space="0" w:color="auto" w:frame="1"/>
+                <w:shd w:val="clear" w:color="auto" w:fill="EEEEEE"/>
+              </w:rPr>
+            </w:pPr>
           </w:p>
         </w:tc>
         <w:tc>
@@ -887,11 +2243,41 @@
             <w:tcW w:w="3957" w:type="dxa"/>
           </w:tcPr>
           <w:p>
-            <w:r>
-              <w:t>To check the status of each file</w:t>
-            </w:r>
-            <w:bookmarkStart w:id="0" w:name="_GoBack"/>
-            <w:bookmarkEnd w:id="0"/>
+            <w:pPr>
+              <w:jc w:val="both"/>
+              <w:rPr>
+                <w:sz w:val="20"/>
+                <w:szCs w:val="20"/>
+              </w:rPr>
+            </w:pPr>
+            <w:r>
+              <w:rPr>
+                <w:sz w:val="20"/>
+                <w:szCs w:val="20"/>
+              </w:rPr>
+              <w:t xml:space="preserve">It means </w:t>
+            </w:r>
+            <w:r>
+              <w:rPr>
+                <w:sz w:val="20"/>
+                <w:szCs w:val="20"/>
+              </w:rPr>
+              <w:t>“add precisely this content to the next commit</w:t>
+            </w:r>
+            <w:r>
+              <w:rPr>
+                <w:sz w:val="20"/>
+                <w:szCs w:val="20"/>
+              </w:rPr>
+              <w:t>”</w:t>
+            </w:r>
+            <w:r>
+              <w:rPr>
+                <w:sz w:val="20"/>
+                <w:szCs w:val="20"/>
+              </w:rPr>
+              <w:t>. This command is used to add a file to start tracking, staging and resolve merge conflicts</w:t>
+            </w:r>
           </w:p>
         </w:tc>
       </w:tr>
@@ -901,22 +2287,388 @@
             <w:tcW w:w="5393" w:type="dxa"/>
           </w:tcPr>
           <w:p>
-            <w:r>
-              <w:t>git commit –m “message”</w:t>
-            </w:r>
-          </w:p>
-          <w:p/>
+            <w:pPr>
+              <w:shd w:val="clear" w:color="auto" w:fill="EEEEEE"/>
+              <w:tabs>
+                <w:tab w:val="left" w:pos="916"/>
+                <w:tab w:val="left" w:pos="1832"/>
+                <w:tab w:val="left" w:pos="2748"/>
+                <w:tab w:val="left" w:pos="3664"/>
+                <w:tab w:val="left" w:pos="4580"/>
+                <w:tab w:val="left" w:pos="5496"/>
+                <w:tab w:val="left" w:pos="6412"/>
+                <w:tab w:val="left" w:pos="7328"/>
+                <w:tab w:val="left" w:pos="8244"/>
+                <w:tab w:val="left" w:pos="9160"/>
+                <w:tab w:val="left" w:pos="10076"/>
+                <w:tab w:val="left" w:pos="10992"/>
+                <w:tab w:val="left" w:pos="11908"/>
+                <w:tab w:val="left" w:pos="12824"/>
+                <w:tab w:val="left" w:pos="13740"/>
+                <w:tab w:val="left" w:pos="14656"/>
+              </w:tabs>
+              <w:spacing w:before="150" w:line="227" w:lineRule="atLeast"/>
+              <w:rPr>
+                <w:rFonts w:ascii="Courier New" w:eastAsia="Times New Roman" w:hAnsi="Courier New" w:cs="Courier New"/>
+                <w:color w:val="333333"/>
+                <w:sz w:val="18"/>
+                <w:szCs w:val="18"/>
+                <w:bdr w:val="none" w:sz="0" w:space="0" w:color="auto" w:frame="1"/>
+                <w:shd w:val="clear" w:color="auto" w:fill="EEEEEE"/>
+              </w:rPr>
+            </w:pPr>
+            <w:proofErr w:type="spellStart"/>
+            <w:r>
+              <w:rPr>
+                <w:rFonts w:ascii="Courier New" w:eastAsia="Times New Roman" w:hAnsi="Courier New" w:cs="Courier New"/>
+                <w:color w:val="333333"/>
+                <w:sz w:val="18"/>
+                <w:szCs w:val="18"/>
+                <w:bdr w:val="none" w:sz="0" w:space="0" w:color="auto" w:frame="1"/>
+                <w:shd w:val="clear" w:color="auto" w:fill="EEEEEE"/>
+              </w:rPr>
+              <w:t>git</w:t>
+            </w:r>
+            <w:proofErr w:type="spellEnd"/>
+            <w:r>
+              <w:rPr>
+                <w:rFonts w:ascii="Courier New" w:eastAsia="Times New Roman" w:hAnsi="Courier New" w:cs="Courier New"/>
+                <w:color w:val="333333"/>
+                <w:sz w:val="18"/>
+                <w:szCs w:val="18"/>
+                <w:bdr w:val="none" w:sz="0" w:space="0" w:color="auto" w:frame="1"/>
+                <w:shd w:val="clear" w:color="auto" w:fill="EEEEEE"/>
+              </w:rPr>
+              <w:t xml:space="preserve"> restore –staged &lt;filename&gt;</w:t>
+            </w:r>
+          </w:p>
         </w:tc>
         <w:tc>
           <w:tcPr>
             <w:tcW w:w="3957" w:type="dxa"/>
           </w:tcPr>
           <w:p>
-            <w:r>
-              <w:t xml:space="preserve">Commit </w:t>
-            </w:r>
-            <w:r>
-              <w:t>changes to the local repo</w:t>
+            <w:pPr>
+              <w:jc w:val="both"/>
+              <w:rPr>
+                <w:sz w:val="20"/>
+                <w:szCs w:val="20"/>
+              </w:rPr>
+            </w:pPr>
+            <w:r>
+              <w:rPr>
+                <w:sz w:val="20"/>
+                <w:szCs w:val="20"/>
+              </w:rPr>
+              <w:t xml:space="preserve">To </w:t>
+            </w:r>
+            <w:proofErr w:type="spellStart"/>
+            <w:r>
+              <w:rPr>
+                <w:sz w:val="20"/>
+                <w:szCs w:val="20"/>
+              </w:rPr>
+              <w:t>unstage</w:t>
+            </w:r>
+            <w:proofErr w:type="spellEnd"/>
+            <w:r>
+              <w:rPr>
+                <w:sz w:val="20"/>
+                <w:szCs w:val="20"/>
+              </w:rPr>
+              <w:t xml:space="preserve"> a file</w:t>
+            </w:r>
+            <w:r>
+              <w:rPr>
+                <w:sz w:val="20"/>
+                <w:szCs w:val="20"/>
+              </w:rPr>
+              <w:t xml:space="preserve"> in the staging area (index)</w:t>
+            </w:r>
+          </w:p>
+        </w:tc>
+      </w:tr>
+      <w:tr>
+        <w:tc>
+          <w:tcPr>
+            <w:tcW w:w="5393" w:type="dxa"/>
+          </w:tcPr>
+          <w:p>
+            <w:pPr>
+              <w:shd w:val="clear" w:color="auto" w:fill="EEEEEE"/>
+              <w:tabs>
+                <w:tab w:val="left" w:pos="916"/>
+                <w:tab w:val="left" w:pos="1832"/>
+                <w:tab w:val="left" w:pos="2748"/>
+                <w:tab w:val="left" w:pos="3664"/>
+                <w:tab w:val="left" w:pos="4580"/>
+                <w:tab w:val="left" w:pos="5496"/>
+                <w:tab w:val="left" w:pos="6412"/>
+                <w:tab w:val="left" w:pos="7328"/>
+                <w:tab w:val="left" w:pos="8244"/>
+                <w:tab w:val="left" w:pos="9160"/>
+                <w:tab w:val="left" w:pos="10076"/>
+                <w:tab w:val="left" w:pos="10992"/>
+                <w:tab w:val="left" w:pos="11908"/>
+                <w:tab w:val="left" w:pos="12824"/>
+                <w:tab w:val="left" w:pos="13740"/>
+                <w:tab w:val="left" w:pos="14656"/>
+              </w:tabs>
+              <w:spacing w:before="150" w:line="227" w:lineRule="atLeast"/>
+              <w:rPr>
+                <w:rFonts w:ascii="Courier New" w:eastAsia="Times New Roman" w:hAnsi="Courier New" w:cs="Courier New"/>
+                <w:color w:val="333333"/>
+                <w:sz w:val="18"/>
+                <w:szCs w:val="18"/>
+                <w:bdr w:val="none" w:sz="0" w:space="0" w:color="auto" w:frame="1"/>
+                <w:shd w:val="clear" w:color="auto" w:fill="EEEEEE"/>
+              </w:rPr>
+            </w:pPr>
+            <w:proofErr w:type="spellStart"/>
+            <w:r>
+              <w:rPr>
+                <w:rFonts w:ascii="Courier New" w:eastAsia="Times New Roman" w:hAnsi="Courier New" w:cs="Courier New"/>
+                <w:color w:val="333333"/>
+                <w:sz w:val="18"/>
+                <w:szCs w:val="18"/>
+                <w:bdr w:val="none" w:sz="0" w:space="0" w:color="auto" w:frame="1"/>
+                <w:shd w:val="clear" w:color="auto" w:fill="EEEEEE"/>
+              </w:rPr>
+              <w:lastRenderedPageBreak/>
+              <w:t>git</w:t>
+            </w:r>
+            <w:proofErr w:type="spellEnd"/>
+            <w:r>
+              <w:rPr>
+                <w:rFonts w:ascii="Courier New" w:eastAsia="Times New Roman" w:hAnsi="Courier New" w:cs="Courier New"/>
+                <w:color w:val="333333"/>
+                <w:sz w:val="18"/>
+                <w:szCs w:val="18"/>
+                <w:bdr w:val="none" w:sz="0" w:space="0" w:color="auto" w:frame="1"/>
+                <w:shd w:val="clear" w:color="auto" w:fill="EEEEEE"/>
+              </w:rPr>
+              <w:t xml:space="preserve"> restore &lt;filename&gt;</w:t>
+            </w:r>
+          </w:p>
+        </w:tc>
+        <w:tc>
+          <w:tcPr>
+            <w:tcW w:w="3957" w:type="dxa"/>
+          </w:tcPr>
+          <w:p>
+            <w:pPr>
+              <w:jc w:val="both"/>
+              <w:rPr>
+                <w:sz w:val="20"/>
+                <w:szCs w:val="20"/>
+              </w:rPr>
+            </w:pPr>
+            <w:r>
+              <w:rPr>
+                <w:sz w:val="20"/>
+                <w:szCs w:val="20"/>
+              </w:rPr>
+              <w:t>To discard modifications done in a file</w:t>
+            </w:r>
+          </w:p>
+        </w:tc>
+      </w:tr>
+      <w:tr>
+        <w:tc>
+          <w:tcPr>
+            <w:tcW w:w="5393" w:type="dxa"/>
+          </w:tcPr>
+          <w:p>
+            <w:pPr>
+              <w:shd w:val="clear" w:color="auto" w:fill="EEEEEE"/>
+              <w:tabs>
+                <w:tab w:val="left" w:pos="916"/>
+                <w:tab w:val="left" w:pos="1832"/>
+                <w:tab w:val="left" w:pos="2748"/>
+                <w:tab w:val="left" w:pos="3664"/>
+                <w:tab w:val="left" w:pos="4580"/>
+                <w:tab w:val="left" w:pos="5496"/>
+                <w:tab w:val="left" w:pos="6412"/>
+                <w:tab w:val="left" w:pos="7328"/>
+                <w:tab w:val="left" w:pos="8244"/>
+                <w:tab w:val="left" w:pos="9160"/>
+                <w:tab w:val="left" w:pos="10076"/>
+                <w:tab w:val="left" w:pos="10992"/>
+                <w:tab w:val="left" w:pos="11908"/>
+                <w:tab w:val="left" w:pos="12824"/>
+                <w:tab w:val="left" w:pos="13740"/>
+                <w:tab w:val="left" w:pos="14656"/>
+              </w:tabs>
+              <w:spacing w:before="150" w:line="227" w:lineRule="atLeast"/>
+              <w:rPr>
+                <w:rFonts w:ascii="Courier New" w:eastAsia="Times New Roman" w:hAnsi="Courier New" w:cs="Courier New"/>
+                <w:color w:val="333333"/>
+                <w:sz w:val="18"/>
+                <w:szCs w:val="18"/>
+                <w:bdr w:val="none" w:sz="0" w:space="0" w:color="auto" w:frame="1"/>
+                <w:shd w:val="clear" w:color="auto" w:fill="EEEEEE"/>
+              </w:rPr>
+            </w:pPr>
+            <w:proofErr w:type="spellStart"/>
+            <w:r>
+              <w:rPr>
+                <w:rFonts w:ascii="Courier New" w:eastAsia="Times New Roman" w:hAnsi="Courier New" w:cs="Courier New"/>
+                <w:color w:val="333333"/>
+                <w:sz w:val="18"/>
+                <w:szCs w:val="18"/>
+                <w:bdr w:val="none" w:sz="0" w:space="0" w:color="auto" w:frame="1"/>
+                <w:shd w:val="clear" w:color="auto" w:fill="EEEEEE"/>
+              </w:rPr>
+              <w:t>git</w:t>
+            </w:r>
+            <w:proofErr w:type="spellEnd"/>
+            <w:r>
+              <w:rPr>
+                <w:rFonts w:ascii="Courier New" w:eastAsia="Times New Roman" w:hAnsi="Courier New" w:cs="Courier New"/>
+                <w:color w:val="333333"/>
+                <w:sz w:val="18"/>
+                <w:szCs w:val="18"/>
+                <w:bdr w:val="none" w:sz="0" w:space="0" w:color="auto" w:frame="1"/>
+                <w:shd w:val="clear" w:color="auto" w:fill="EEEEEE"/>
+              </w:rPr>
+              <w:t xml:space="preserve"> status </w:t>
+            </w:r>
+          </w:p>
+        </w:tc>
+        <w:tc>
+          <w:tcPr>
+            <w:tcW w:w="3957" w:type="dxa"/>
+          </w:tcPr>
+          <w:p>
+            <w:pPr>
+              <w:jc w:val="both"/>
+              <w:rPr>
+                <w:sz w:val="20"/>
+                <w:szCs w:val="20"/>
+              </w:rPr>
+            </w:pPr>
+            <w:r>
+              <w:rPr>
+                <w:sz w:val="20"/>
+                <w:szCs w:val="20"/>
+              </w:rPr>
+              <w:t>To check the status of each file</w:t>
+            </w:r>
+          </w:p>
+        </w:tc>
+      </w:tr>
+      <w:tr>
+        <w:tc>
+          <w:tcPr>
+            <w:tcW w:w="5393" w:type="dxa"/>
+          </w:tcPr>
+          <w:p>
+            <w:pPr>
+              <w:shd w:val="clear" w:color="auto" w:fill="EEEEEE"/>
+              <w:tabs>
+                <w:tab w:val="left" w:pos="916"/>
+                <w:tab w:val="left" w:pos="1832"/>
+                <w:tab w:val="left" w:pos="2748"/>
+                <w:tab w:val="left" w:pos="3664"/>
+                <w:tab w:val="left" w:pos="4580"/>
+                <w:tab w:val="left" w:pos="5496"/>
+                <w:tab w:val="left" w:pos="6412"/>
+                <w:tab w:val="left" w:pos="7328"/>
+                <w:tab w:val="left" w:pos="8244"/>
+                <w:tab w:val="left" w:pos="9160"/>
+                <w:tab w:val="left" w:pos="10076"/>
+                <w:tab w:val="left" w:pos="10992"/>
+                <w:tab w:val="left" w:pos="11908"/>
+                <w:tab w:val="left" w:pos="12824"/>
+                <w:tab w:val="left" w:pos="13740"/>
+                <w:tab w:val="left" w:pos="14656"/>
+              </w:tabs>
+              <w:spacing w:before="150" w:line="227" w:lineRule="atLeast"/>
+              <w:rPr>
+                <w:rFonts w:ascii="Courier New" w:eastAsia="Times New Roman" w:hAnsi="Courier New" w:cs="Courier New"/>
+                <w:color w:val="333333"/>
+                <w:sz w:val="18"/>
+                <w:szCs w:val="18"/>
+                <w:bdr w:val="none" w:sz="0" w:space="0" w:color="auto" w:frame="1"/>
+                <w:shd w:val="clear" w:color="auto" w:fill="EEEEEE"/>
+              </w:rPr>
+            </w:pPr>
+            <w:proofErr w:type="spellStart"/>
+            <w:r>
+              <w:rPr>
+                <w:rFonts w:ascii="Courier New" w:eastAsia="Times New Roman" w:hAnsi="Courier New" w:cs="Courier New"/>
+                <w:color w:val="333333"/>
+                <w:sz w:val="18"/>
+                <w:szCs w:val="18"/>
+                <w:bdr w:val="none" w:sz="0" w:space="0" w:color="auto" w:frame="1"/>
+                <w:shd w:val="clear" w:color="auto" w:fill="EEEEEE"/>
+              </w:rPr>
+              <w:t>git</w:t>
+            </w:r>
+            <w:proofErr w:type="spellEnd"/>
+            <w:r>
+              <w:rPr>
+                <w:rFonts w:ascii="Courier New" w:eastAsia="Times New Roman" w:hAnsi="Courier New" w:cs="Courier New"/>
+                <w:color w:val="333333"/>
+                <w:sz w:val="18"/>
+                <w:szCs w:val="18"/>
+                <w:bdr w:val="none" w:sz="0" w:space="0" w:color="auto" w:frame="1"/>
+                <w:shd w:val="clear" w:color="auto" w:fill="EEEEEE"/>
+              </w:rPr>
+              <w:t xml:space="preserve"> commit –m “message”</w:t>
+            </w:r>
+          </w:p>
+          <w:p>
+            <w:pPr>
+              <w:shd w:val="clear" w:color="auto" w:fill="EEEEEE"/>
+              <w:tabs>
+                <w:tab w:val="left" w:pos="916"/>
+                <w:tab w:val="left" w:pos="1832"/>
+                <w:tab w:val="left" w:pos="2748"/>
+                <w:tab w:val="left" w:pos="3664"/>
+                <w:tab w:val="left" w:pos="4580"/>
+                <w:tab w:val="left" w:pos="5496"/>
+                <w:tab w:val="left" w:pos="6412"/>
+                <w:tab w:val="left" w:pos="7328"/>
+                <w:tab w:val="left" w:pos="8244"/>
+                <w:tab w:val="left" w:pos="9160"/>
+                <w:tab w:val="left" w:pos="10076"/>
+                <w:tab w:val="left" w:pos="10992"/>
+                <w:tab w:val="left" w:pos="11908"/>
+                <w:tab w:val="left" w:pos="12824"/>
+                <w:tab w:val="left" w:pos="13740"/>
+                <w:tab w:val="left" w:pos="14656"/>
+              </w:tabs>
+              <w:spacing w:before="150" w:line="227" w:lineRule="atLeast"/>
+              <w:rPr>
+                <w:rFonts w:ascii="Courier New" w:eastAsia="Times New Roman" w:hAnsi="Courier New" w:cs="Courier New"/>
+                <w:color w:val="333333"/>
+                <w:sz w:val="18"/>
+                <w:szCs w:val="18"/>
+                <w:bdr w:val="none" w:sz="0" w:space="0" w:color="auto" w:frame="1"/>
+                <w:shd w:val="clear" w:color="auto" w:fill="EEEEEE"/>
+              </w:rPr>
+            </w:pPr>
+          </w:p>
+        </w:tc>
+        <w:tc>
+          <w:tcPr>
+            <w:tcW w:w="3957" w:type="dxa"/>
+          </w:tcPr>
+          <w:p>
+            <w:pPr>
+              <w:jc w:val="both"/>
+              <w:rPr>
+                <w:sz w:val="20"/>
+                <w:szCs w:val="20"/>
+              </w:rPr>
+            </w:pPr>
+            <w:r>
+              <w:rPr>
+                <w:sz w:val="20"/>
+                <w:szCs w:val="20"/>
+              </w:rPr>
+              <w:t>Commit changes to the local repo</w:t>
             </w:r>
           </w:p>
         </w:tc>

--- a/GitHUbMaintenancev.docx
+++ b/GitHUbMaintenancev.docx
@@ -17,15 +17,7 @@
     </w:p>
     <w:p>
       <w:r>
-        <w:t xml:space="preserve">Change subscription. Or see if the new news can help to </w:t>
-      </w:r>
-      <w:proofErr w:type="spellStart"/>
-      <w:r>
-        <w:t>by pass</w:t>
-      </w:r>
-      <w:proofErr w:type="spellEnd"/>
-      <w:r>
-        <w:t>/</w:t>
+        <w:t>Change subscription. Or see if the new news can help to by pass/</w:t>
       </w:r>
     </w:p>
     <w:p/>
@@ -89,13 +81,8 @@
       </w:r>
     </w:p>
     <w:p>
-      <w:proofErr w:type="spellStart"/>
-      <w:r>
-        <w:t>Git</w:t>
-      </w:r>
-      <w:proofErr w:type="spellEnd"/>
-      <w:r>
-        <w:t xml:space="preserve"> version 2.26.2 latest</w:t>
+      <w:r>
+        <w:t>Git version 2.26.2 latest</w:t>
       </w:r>
       <w:r>
         <w:t xml:space="preserve"> -20</w:t>
@@ -111,13 +98,8 @@
       </w:r>
     </w:p>
     <w:p>
-      <w:proofErr w:type="spellStart"/>
-      <w:r>
-        <w:t>Git</w:t>
-      </w:r>
-      <w:proofErr w:type="spellEnd"/>
-      <w:r>
-        <w:t xml:space="preserve"> installation installs GUI and c</w:t>
+      <w:r>
+        <w:t>Git installation installs GUI and c</w:t>
       </w:r>
       <w:r>
         <w:t>ommand line interface</w:t>
@@ -179,15 +161,7 @@
         <w:t>Useful b</w:t>
       </w:r>
       <w:r>
-        <w:t xml:space="preserve">ook on </w:t>
-      </w:r>
-      <w:proofErr w:type="spellStart"/>
-      <w:r>
-        <w:t>Git</w:t>
-      </w:r>
-      <w:proofErr w:type="spellEnd"/>
-      <w:r>
-        <w:t xml:space="preserve"> </w:t>
+        <w:t xml:space="preserve">ook on Git </w:t>
       </w:r>
       <w:hyperlink r:id="rId7" w:history="1">
         <w:r>
@@ -204,19 +178,11 @@
           <w:b/>
         </w:rPr>
       </w:pPr>
-      <w:proofErr w:type="spellStart"/>
       <w:r>
         <w:rPr>
           <w:b/>
         </w:rPr>
-        <w:t>Git</w:t>
-      </w:r>
-      <w:proofErr w:type="spellEnd"/>
-      <w:r>
-        <w:rPr>
-          <w:b/>
-        </w:rPr>
-        <w:t xml:space="preserve"> benefits: </w:t>
+        <w:t xml:space="preserve">Git benefits: </w:t>
       </w:r>
     </w:p>
     <w:p>
@@ -262,13 +228,8 @@
       </w:r>
     </w:p>
     <w:p>
-      <w:proofErr w:type="spellStart"/>
-      <w:r>
-        <w:t>Git</w:t>
-      </w:r>
-      <w:proofErr w:type="spellEnd"/>
-      <w:r>
-        <w:t xml:space="preserve"> stores snapshots and not differences</w:t>
+      <w:r>
+        <w:t>Git stores snapshots and not differences</w:t>
       </w:r>
       <w:r>
         <w:t xml:space="preserve"> like other VCS</w:t>
@@ -285,7 +246,13 @@
         <w:t xml:space="preserve"> not present in other versioning systems</w:t>
       </w:r>
       <w:r>
-        <w:t xml:space="preserve"> along with a working directory (after checkout) and the compressed repository</w:t>
+        <w:t xml:space="preserve"> along with a working directory</w:t>
+      </w:r>
+      <w:r>
+        <w:t xml:space="preserve"> or working tree </w:t>
+      </w:r>
+      <w:r>
+        <w:t>(after checkout) and the compressed repository</w:t>
       </w:r>
       <w:r>
         <w:t xml:space="preserve"> to which commits are done.</w:t>
@@ -327,29 +294,13 @@
         </w:numPr>
       </w:pPr>
       <w:r>
-        <w:t xml:space="preserve">Location of </w:t>
-      </w:r>
-      <w:proofErr w:type="spellStart"/>
-      <w:r>
-        <w:t>gitconfig</w:t>
-      </w:r>
-      <w:proofErr w:type="spellEnd"/>
-      <w:r>
-        <w:t xml:space="preserve"> file for storin</w:t>
-      </w:r>
-      <w:r>
-        <w:t xml:space="preserve">g username and email for </w:t>
-      </w:r>
-      <w:proofErr w:type="spellStart"/>
-      <w:r>
-        <w:t>G</w:t>
-      </w:r>
-      <w:r>
-        <w:t>it</w:t>
-      </w:r>
-      <w:proofErr w:type="spellEnd"/>
-      <w:r>
-        <w:t xml:space="preserve"> activities </w:t>
+        <w:t>Location of gitconfig file for storin</w:t>
+      </w:r>
+      <w:r>
+        <w:t>g username and email for G</w:t>
+      </w:r>
+      <w:r>
+        <w:t xml:space="preserve">it activities </w:t>
       </w:r>
       <w:r>
         <w:t>throughout</w:t>
@@ -408,69 +359,8 @@
           <w:bdr w:val="none" w:sz="0" w:space="0" w:color="auto" w:frame="1"/>
           <w:shd w:val="clear" w:color="auto" w:fill="EEEEEE"/>
         </w:rPr>
-        <w:t>C:\Program Files\</w:t>
-      </w:r>
-      <w:proofErr w:type="spellStart"/>
-      <w:r>
-        <w:rPr>
-          <w:rFonts w:ascii="Courier New" w:eastAsia="Times New Roman" w:hAnsi="Courier New" w:cs="Courier New"/>
-          <w:color w:val="333333"/>
-          <w:sz w:val="18"/>
-          <w:szCs w:val="18"/>
-          <w:bdr w:val="none" w:sz="0" w:space="0" w:color="auto" w:frame="1"/>
-          <w:shd w:val="clear" w:color="auto" w:fill="EEEEEE"/>
-        </w:rPr>
-        <w:t>Git</w:t>
-      </w:r>
-      <w:proofErr w:type="spellEnd"/>
-      <w:r>
-        <w:rPr>
-          <w:rFonts w:ascii="Courier New" w:eastAsia="Times New Roman" w:hAnsi="Courier New" w:cs="Courier New"/>
-          <w:color w:val="333333"/>
-          <w:sz w:val="18"/>
-          <w:szCs w:val="18"/>
-          <w:bdr w:val="none" w:sz="0" w:space="0" w:color="auto" w:frame="1"/>
-          <w:shd w:val="clear" w:color="auto" w:fill="EEEEEE"/>
-        </w:rPr>
-        <w:t>\</w:t>
-      </w:r>
-      <w:proofErr w:type="spellStart"/>
-      <w:r>
-        <w:rPr>
-          <w:rFonts w:ascii="Courier New" w:eastAsia="Times New Roman" w:hAnsi="Courier New" w:cs="Courier New"/>
-          <w:color w:val="333333"/>
-          <w:sz w:val="18"/>
-          <w:szCs w:val="18"/>
-          <w:bdr w:val="none" w:sz="0" w:space="0" w:color="auto" w:frame="1"/>
-          <w:shd w:val="clear" w:color="auto" w:fill="EEEEEE"/>
-        </w:rPr>
-        <w:t>etc</w:t>
-      </w:r>
-      <w:proofErr w:type="spellEnd"/>
-      <w:r>
-        <w:rPr>
-          <w:rFonts w:ascii="Courier New" w:eastAsia="Times New Roman" w:hAnsi="Courier New" w:cs="Courier New"/>
-          <w:color w:val="333333"/>
-          <w:sz w:val="18"/>
-          <w:szCs w:val="18"/>
-          <w:bdr w:val="none" w:sz="0" w:space="0" w:color="auto" w:frame="1"/>
-          <w:shd w:val="clear" w:color="auto" w:fill="EEEEEE"/>
-        </w:rPr>
-        <w:t>\</w:t>
-      </w:r>
-      <w:proofErr w:type="spellStart"/>
-      <w:r>
-        <w:rPr>
-          <w:rFonts w:ascii="Courier New" w:eastAsia="Times New Roman" w:hAnsi="Courier New" w:cs="Courier New"/>
-          <w:color w:val="333333"/>
-          <w:sz w:val="18"/>
-          <w:szCs w:val="18"/>
-          <w:bdr w:val="none" w:sz="0" w:space="0" w:color="auto" w:frame="1"/>
-          <w:shd w:val="clear" w:color="auto" w:fill="EEEEEE"/>
-        </w:rPr>
-        <w:t>gitconfig</w:t>
-      </w:r>
-      <w:proofErr w:type="spellEnd"/>
+        <w:t>C:\Program Files\Git\etc\gitconfig</w:t>
+      </w:r>
       <w:r>
         <w:rPr>
           <w:rFonts w:ascii="Courier New" w:hAnsi="Courier New" w:cs="Courier New"/>
@@ -491,15 +381,7 @@
         </w:numPr>
       </w:pPr>
       <w:r>
-        <w:t>Location of .</w:t>
-      </w:r>
-      <w:proofErr w:type="spellStart"/>
-      <w:r>
-        <w:t>gitconfig</w:t>
-      </w:r>
-      <w:proofErr w:type="spellEnd"/>
-      <w:r>
-        <w:t xml:space="preserve"> file for storing username and email f</w:t>
+        <w:t>Location of .gitconfig file for storing username and email f</w:t>
       </w:r>
       <w:r>
         <w:t>or</w:t>
@@ -553,51 +435,7 @@
           <w:szCs w:val="21"/>
           <w:shd w:val="clear" w:color="auto" w:fill="EEEEEE"/>
         </w:rPr>
-        <w:t xml:space="preserve">Location of </w:t>
-      </w:r>
-      <w:proofErr w:type="spellStart"/>
-      <w:r>
-        <w:rPr>
-          <w:rFonts w:ascii="Courier New" w:hAnsi="Courier New" w:cs="Courier New"/>
-          <w:color w:val="333333"/>
-          <w:sz w:val="21"/>
-          <w:szCs w:val="21"/>
-          <w:shd w:val="clear" w:color="auto" w:fill="EEEEEE"/>
-        </w:rPr>
-        <w:t>git</w:t>
-      </w:r>
-      <w:proofErr w:type="spellEnd"/>
-      <w:r>
-        <w:rPr>
-          <w:rFonts w:ascii="Courier New" w:hAnsi="Courier New" w:cs="Courier New"/>
-          <w:color w:val="333333"/>
-          <w:sz w:val="21"/>
-          <w:szCs w:val="21"/>
-          <w:shd w:val="clear" w:color="auto" w:fill="EEEEEE"/>
-        </w:rPr>
-        <w:t xml:space="preserve"> </w:t>
-      </w:r>
-      <w:proofErr w:type="spellStart"/>
-      <w:r>
-        <w:rPr>
-          <w:rFonts w:ascii="Courier New" w:hAnsi="Courier New" w:cs="Courier New"/>
-          <w:color w:val="333333"/>
-          <w:sz w:val="21"/>
-          <w:szCs w:val="21"/>
-          <w:shd w:val="clear" w:color="auto" w:fill="EEEEEE"/>
-        </w:rPr>
-        <w:t>config</w:t>
-      </w:r>
-      <w:proofErr w:type="spellEnd"/>
-      <w:r>
-        <w:rPr>
-          <w:rFonts w:ascii="Courier New" w:hAnsi="Courier New" w:cs="Courier New"/>
-          <w:color w:val="333333"/>
-          <w:sz w:val="21"/>
-          <w:szCs w:val="21"/>
-          <w:shd w:val="clear" w:color="auto" w:fill="EEEEEE"/>
-        </w:rPr>
-        <w:t xml:space="preserve"> for the particular repo</w:t>
+        <w:t>Location of git config for the particular repo</w:t>
       </w:r>
     </w:p>
     <w:p>
@@ -619,42 +457,8 @@
           <w:szCs w:val="21"/>
           <w:shd w:val="clear" w:color="auto" w:fill="EEEEEE"/>
         </w:rPr>
-        <w:t>.</w:t>
-      </w:r>
-      <w:proofErr w:type="spellStart"/>
-      <w:r>
-        <w:rPr>
-          <w:rFonts w:ascii="Courier New" w:hAnsi="Courier New" w:cs="Courier New"/>
-          <w:color w:val="333333"/>
-          <w:sz w:val="21"/>
-          <w:szCs w:val="21"/>
-          <w:shd w:val="clear" w:color="auto" w:fill="EEEEEE"/>
-        </w:rPr>
-        <w:t>git</w:t>
-      </w:r>
-      <w:proofErr w:type="spellEnd"/>
-      <w:r>
-        <w:rPr>
-          <w:rFonts w:ascii="Courier New" w:hAnsi="Courier New" w:cs="Courier New"/>
-          <w:color w:val="333333"/>
-          <w:sz w:val="21"/>
-          <w:szCs w:val="21"/>
-          <w:shd w:val="clear" w:color="auto" w:fill="EEEEEE"/>
-        </w:rPr>
-        <w:t>\</w:t>
-      </w:r>
-      <w:proofErr w:type="spellStart"/>
-      <w:r>
-        <w:rPr>
-          <w:rFonts w:ascii="Courier New" w:hAnsi="Courier New" w:cs="Courier New"/>
-          <w:color w:val="333333"/>
-          <w:sz w:val="21"/>
-          <w:szCs w:val="21"/>
-          <w:shd w:val="clear" w:color="auto" w:fill="EEEEEE"/>
-        </w:rPr>
-        <w:t>config</w:t>
-      </w:r>
-      <w:proofErr w:type="spellEnd"/>
+        <w:t>.git\config</w:t>
+      </w:r>
     </w:p>
     <w:p>
       <w:pPr>
@@ -685,9 +489,8 @@
           <w:szCs w:val="21"/>
           <w:shd w:val="clear" w:color="auto" w:fill="EEEEEE"/>
         </w:rPr>
-        <w:t>.</w:t>
-      </w:r>
-      <w:proofErr w:type="spellStart"/>
+        <w:t xml:space="preserve">.gitignore file </w:t>
+      </w:r>
       <w:r>
         <w:rPr>
           <w:rFonts w:ascii="Courier New" w:hAnsi="Courier New" w:cs="Courier New"/>
@@ -696,41 +499,8 @@
           <w:szCs w:val="21"/>
           <w:shd w:val="clear" w:color="auto" w:fill="EEEEEE"/>
         </w:rPr>
-        <w:t>gitignore</w:t>
-      </w:r>
-      <w:proofErr w:type="spellEnd"/>
-      <w:r>
-        <w:rPr>
-          <w:rFonts w:ascii="Courier New" w:hAnsi="Courier New" w:cs="Courier New"/>
-          <w:color w:val="333333"/>
-          <w:sz w:val="21"/>
-          <w:szCs w:val="21"/>
-          <w:shd w:val="clear" w:color="auto" w:fill="EEEEEE"/>
-        </w:rPr>
-        <w:t xml:space="preserve"> file </w:t>
-      </w:r>
-      <w:r>
-        <w:rPr>
-          <w:rFonts w:ascii="Courier New" w:hAnsi="Courier New" w:cs="Courier New"/>
-          <w:color w:val="333333"/>
-          <w:sz w:val="21"/>
-          <w:szCs w:val="21"/>
-          <w:shd w:val="clear" w:color="auto" w:fill="EEEEEE"/>
-        </w:rPr>
-        <w:t xml:space="preserve">keeps a record of those files which should not be tracked by </w:t>
-      </w:r>
-      <w:proofErr w:type="spellStart"/>
-      <w:r>
-        <w:rPr>
-          <w:rFonts w:ascii="Courier New" w:hAnsi="Courier New" w:cs="Courier New"/>
-          <w:color w:val="333333"/>
-          <w:sz w:val="21"/>
-          <w:szCs w:val="21"/>
-          <w:shd w:val="clear" w:color="auto" w:fill="EEEEEE"/>
-        </w:rPr>
-        <w:t>Git</w:t>
-      </w:r>
-      <w:proofErr w:type="spellEnd"/>
+        <w:t>keeps a record of those files which should not be tracked by Git</w:t>
+      </w:r>
       <w:r>
         <w:rPr>
           <w:rFonts w:ascii="Courier New" w:hAnsi="Courier New" w:cs="Courier New"/>
@@ -779,10 +549,8 @@
           <w:szCs w:val="21"/>
           <w:shd w:val="clear" w:color="auto" w:fill="EEEEEE"/>
         </w:rPr>
-        <w:t xml:space="preserve"> </w:t>
-      </w:r>
-      <w:bookmarkStart w:id="0" w:name="_GoBack"/>
-      <w:bookmarkEnd w:id="0"/>
+        <w:t xml:space="preserve"> generated during builds which should not be committed to the repo.</w:t>
+      </w:r>
       <w:r>
         <w:rPr>
           <w:rFonts w:ascii="Courier New" w:hAnsi="Courier New" w:cs="Courier New"/>
@@ -791,8 +559,47 @@
           <w:szCs w:val="21"/>
           <w:shd w:val="clear" w:color="auto" w:fill="EEEEEE"/>
         </w:rPr>
-        <w:t>generated during builds which should not be committed to the repo.</w:t>
-      </w:r>
+        <w:t xml:space="preserve"> Please note that it is possible to have multiple .gitignore files for a project</w:t>
+      </w:r>
+    </w:p>
+    <w:p>
+      <w:pPr>
+        <w:rPr>
+          <w:rFonts w:ascii="Courier New" w:hAnsi="Courier New" w:cs="Courier New"/>
+          <w:color w:val="333333"/>
+          <w:sz w:val="21"/>
+          <w:szCs w:val="21"/>
+          <w:shd w:val="clear" w:color="auto" w:fill="EEEEEE"/>
+        </w:rPr>
+      </w:pPr>
+      <w:r>
+        <w:rPr>
+          <w:rFonts w:ascii="Courier New" w:hAnsi="Courier New" w:cs="Courier New"/>
+          <w:color w:val="333333"/>
+          <w:sz w:val="21"/>
+          <w:szCs w:val="21"/>
+          <w:shd w:val="clear" w:color="auto" w:fill="EEEEEE"/>
+        </w:rPr>
+        <w:t>A list of .gitignore files for various requirements is listed below at</w:t>
+      </w:r>
+      <w:r>
+        <w:rPr>
+          <w:rFonts w:ascii="Courier New" w:hAnsi="Courier New" w:cs="Courier New"/>
+          <w:color w:val="333333"/>
+          <w:sz w:val="21"/>
+          <w:szCs w:val="21"/>
+          <w:shd w:val="clear" w:color="auto" w:fill="EEEEEE"/>
+        </w:rPr>
+        <w:br/>
+      </w:r>
+      <w:hyperlink r:id="rId8" w:history="1">
+        <w:r>
+          <w:rPr>
+            <w:rStyle w:val="Hyperlink"/>
+          </w:rPr>
+          <w:t>https://github.com/github/gitignore</w:t>
+        </w:r>
+      </w:hyperlink>
     </w:p>
     <w:p/>
     <w:tbl>
@@ -855,53 +662,38 @@
                 <w:shd w:val="clear" w:color="auto" w:fill="EEEEEE"/>
               </w:rPr>
             </w:pPr>
-            <w:proofErr w:type="spellStart"/>
-            <w:r>
-              <w:rPr>
-                <w:rFonts w:ascii="Courier New" w:eastAsia="Times New Roman" w:hAnsi="Courier New" w:cs="Courier New"/>
-                <w:color w:val="333333"/>
-                <w:sz w:val="18"/>
-                <w:szCs w:val="18"/>
-                <w:bdr w:val="none" w:sz="0" w:space="0" w:color="auto" w:frame="1"/>
-                <w:shd w:val="clear" w:color="auto" w:fill="EEEEEE"/>
-              </w:rPr>
-              <w:t>git</w:t>
-            </w:r>
-            <w:proofErr w:type="spellEnd"/>
-            <w:r>
-              <w:rPr>
-                <w:rFonts w:ascii="Courier New" w:eastAsia="Times New Roman" w:hAnsi="Courier New" w:cs="Courier New"/>
-                <w:color w:val="333333"/>
-                <w:sz w:val="18"/>
-                <w:szCs w:val="18"/>
-                <w:bdr w:val="none" w:sz="0" w:space="0" w:color="auto" w:frame="1"/>
-                <w:shd w:val="clear" w:color="auto" w:fill="EEEEEE"/>
-              </w:rPr>
-              <w:t xml:space="preserve"> </w:t>
-            </w:r>
-            <w:proofErr w:type="spellStart"/>
-            <w:r>
-              <w:rPr>
-                <w:rFonts w:ascii="Courier New" w:eastAsia="Times New Roman" w:hAnsi="Courier New" w:cs="Courier New"/>
-                <w:color w:val="333333"/>
-                <w:sz w:val="18"/>
-                <w:szCs w:val="18"/>
-                <w:bdr w:val="none" w:sz="0" w:space="0" w:color="auto" w:frame="1"/>
-                <w:shd w:val="clear" w:color="auto" w:fill="EEEEEE"/>
-              </w:rPr>
-              <w:t>config</w:t>
-            </w:r>
-            <w:proofErr w:type="spellEnd"/>
-            <w:r>
-              <w:rPr>
-                <w:rFonts w:ascii="Courier New" w:eastAsia="Times New Roman" w:hAnsi="Courier New" w:cs="Courier New"/>
-                <w:color w:val="333333"/>
-                <w:sz w:val="18"/>
-                <w:szCs w:val="18"/>
-                <w:bdr w:val="none" w:sz="0" w:space="0" w:color="auto" w:frame="1"/>
-                <w:shd w:val="clear" w:color="auto" w:fill="EEEEEE"/>
-              </w:rPr>
-              <w:t xml:space="preserve"> –system user.name “Ritesh Udhani”</w:t>
+            <w:r>
+              <w:rPr>
+                <w:rFonts w:ascii="Courier New" w:eastAsia="Times New Roman" w:hAnsi="Courier New" w:cs="Courier New"/>
+                <w:color w:val="333333"/>
+                <w:sz w:val="18"/>
+                <w:szCs w:val="18"/>
+                <w:bdr w:val="none" w:sz="0" w:space="0" w:color="auto" w:frame="1"/>
+                <w:shd w:val="clear" w:color="auto" w:fill="EEEEEE"/>
+              </w:rPr>
+              <w:t>git config –</w:t>
+            </w:r>
+            <w:r>
+              <w:rPr>
+                <w:rFonts w:ascii="Courier New" w:eastAsia="Times New Roman" w:hAnsi="Courier New" w:cs="Courier New"/>
+                <w:color w:val="333333"/>
+                <w:sz w:val="18"/>
+                <w:szCs w:val="18"/>
+                <w:bdr w:val="none" w:sz="0" w:space="0" w:color="auto" w:frame="1"/>
+                <w:shd w:val="clear" w:color="auto" w:fill="EEEEEE"/>
+              </w:rPr>
+              <w:t>-</w:t>
+            </w:r>
+            <w:r>
+              <w:rPr>
+                <w:rFonts w:ascii="Courier New" w:eastAsia="Times New Roman" w:hAnsi="Courier New" w:cs="Courier New"/>
+                <w:color w:val="333333"/>
+                <w:sz w:val="18"/>
+                <w:szCs w:val="18"/>
+                <w:bdr w:val="none" w:sz="0" w:space="0" w:color="auto" w:frame="1"/>
+                <w:shd w:val="clear" w:color="auto" w:fill="EEEEEE"/>
+              </w:rPr>
+              <w:t>system user.name “Ritesh Udhani”</w:t>
             </w:r>
           </w:p>
           <w:p>
@@ -935,53 +727,38 @@
                 <w:shd w:val="clear" w:color="auto" w:fill="EEEEEE"/>
               </w:rPr>
             </w:pPr>
-            <w:proofErr w:type="spellStart"/>
-            <w:r>
-              <w:rPr>
-                <w:rFonts w:ascii="Courier New" w:eastAsia="Times New Roman" w:hAnsi="Courier New" w:cs="Courier New"/>
-                <w:color w:val="333333"/>
-                <w:sz w:val="18"/>
-                <w:szCs w:val="18"/>
-                <w:bdr w:val="none" w:sz="0" w:space="0" w:color="auto" w:frame="1"/>
-                <w:shd w:val="clear" w:color="auto" w:fill="EEEEEE"/>
-              </w:rPr>
-              <w:t>git</w:t>
-            </w:r>
-            <w:proofErr w:type="spellEnd"/>
-            <w:r>
-              <w:rPr>
-                <w:rFonts w:ascii="Courier New" w:eastAsia="Times New Roman" w:hAnsi="Courier New" w:cs="Courier New"/>
-                <w:color w:val="333333"/>
-                <w:sz w:val="18"/>
-                <w:szCs w:val="18"/>
-                <w:bdr w:val="none" w:sz="0" w:space="0" w:color="auto" w:frame="1"/>
-                <w:shd w:val="clear" w:color="auto" w:fill="EEEEEE"/>
-              </w:rPr>
-              <w:t xml:space="preserve"> </w:t>
-            </w:r>
-            <w:proofErr w:type="spellStart"/>
-            <w:r>
-              <w:rPr>
-                <w:rFonts w:ascii="Courier New" w:eastAsia="Times New Roman" w:hAnsi="Courier New" w:cs="Courier New"/>
-                <w:color w:val="333333"/>
-                <w:sz w:val="18"/>
-                <w:szCs w:val="18"/>
-                <w:bdr w:val="none" w:sz="0" w:space="0" w:color="auto" w:frame="1"/>
-                <w:shd w:val="clear" w:color="auto" w:fill="EEEEEE"/>
-              </w:rPr>
-              <w:t>config</w:t>
-            </w:r>
-            <w:proofErr w:type="spellEnd"/>
-            <w:r>
-              <w:rPr>
-                <w:rFonts w:ascii="Courier New" w:eastAsia="Times New Roman" w:hAnsi="Courier New" w:cs="Courier New"/>
-                <w:color w:val="333333"/>
-                <w:sz w:val="18"/>
-                <w:szCs w:val="18"/>
-                <w:bdr w:val="none" w:sz="0" w:space="0" w:color="auto" w:frame="1"/>
-                <w:shd w:val="clear" w:color="auto" w:fill="EEEEEE"/>
-              </w:rPr>
-              <w:t xml:space="preserve"> –global user.name “Ritesh Udhani”</w:t>
+            <w:r>
+              <w:rPr>
+                <w:rFonts w:ascii="Courier New" w:eastAsia="Times New Roman" w:hAnsi="Courier New" w:cs="Courier New"/>
+                <w:color w:val="333333"/>
+                <w:sz w:val="18"/>
+                <w:szCs w:val="18"/>
+                <w:bdr w:val="none" w:sz="0" w:space="0" w:color="auto" w:frame="1"/>
+                <w:shd w:val="clear" w:color="auto" w:fill="EEEEEE"/>
+              </w:rPr>
+              <w:t>git config –</w:t>
+            </w:r>
+            <w:r>
+              <w:rPr>
+                <w:rFonts w:ascii="Courier New" w:eastAsia="Times New Roman" w:hAnsi="Courier New" w:cs="Courier New"/>
+                <w:color w:val="333333"/>
+                <w:sz w:val="18"/>
+                <w:szCs w:val="18"/>
+                <w:bdr w:val="none" w:sz="0" w:space="0" w:color="auto" w:frame="1"/>
+                <w:shd w:val="clear" w:color="auto" w:fill="EEEEEE"/>
+              </w:rPr>
+              <w:t>-</w:t>
+            </w:r>
+            <w:r>
+              <w:rPr>
+                <w:rFonts w:ascii="Courier New" w:eastAsia="Times New Roman" w:hAnsi="Courier New" w:cs="Courier New"/>
+                <w:color w:val="333333"/>
+                <w:sz w:val="18"/>
+                <w:szCs w:val="18"/>
+                <w:bdr w:val="none" w:sz="0" w:space="0" w:color="auto" w:frame="1"/>
+                <w:shd w:val="clear" w:color="auto" w:fill="EEEEEE"/>
+              </w:rPr>
+              <w:t>global user.name “Ritesh Udhani”</w:t>
             </w:r>
           </w:p>
           <w:p>
@@ -1015,53 +792,38 @@
                 <w:shd w:val="clear" w:color="auto" w:fill="EEEEEE"/>
               </w:rPr>
             </w:pPr>
-            <w:proofErr w:type="spellStart"/>
-            <w:r>
-              <w:rPr>
-                <w:rFonts w:ascii="Courier New" w:eastAsia="Times New Roman" w:hAnsi="Courier New" w:cs="Courier New"/>
-                <w:color w:val="333333"/>
-                <w:sz w:val="18"/>
-                <w:szCs w:val="18"/>
-                <w:bdr w:val="none" w:sz="0" w:space="0" w:color="auto" w:frame="1"/>
-                <w:shd w:val="clear" w:color="auto" w:fill="EEEEEE"/>
-              </w:rPr>
-              <w:t>git</w:t>
-            </w:r>
-            <w:proofErr w:type="spellEnd"/>
-            <w:r>
-              <w:rPr>
-                <w:rFonts w:ascii="Courier New" w:eastAsia="Times New Roman" w:hAnsi="Courier New" w:cs="Courier New"/>
-                <w:color w:val="333333"/>
-                <w:sz w:val="18"/>
-                <w:szCs w:val="18"/>
-                <w:bdr w:val="none" w:sz="0" w:space="0" w:color="auto" w:frame="1"/>
-                <w:shd w:val="clear" w:color="auto" w:fill="EEEEEE"/>
-              </w:rPr>
-              <w:t xml:space="preserve"> </w:t>
-            </w:r>
-            <w:proofErr w:type="spellStart"/>
-            <w:r>
-              <w:rPr>
-                <w:rFonts w:ascii="Courier New" w:eastAsia="Times New Roman" w:hAnsi="Courier New" w:cs="Courier New"/>
-                <w:color w:val="333333"/>
-                <w:sz w:val="18"/>
-                <w:szCs w:val="18"/>
-                <w:bdr w:val="none" w:sz="0" w:space="0" w:color="auto" w:frame="1"/>
-                <w:shd w:val="clear" w:color="auto" w:fill="EEEEEE"/>
-              </w:rPr>
-              <w:t>config</w:t>
-            </w:r>
-            <w:proofErr w:type="spellEnd"/>
-            <w:r>
-              <w:rPr>
-                <w:rFonts w:ascii="Courier New" w:eastAsia="Times New Roman" w:hAnsi="Courier New" w:cs="Courier New"/>
-                <w:color w:val="333333"/>
-                <w:sz w:val="18"/>
-                <w:szCs w:val="18"/>
-                <w:bdr w:val="none" w:sz="0" w:space="0" w:color="auto" w:frame="1"/>
-                <w:shd w:val="clear" w:color="auto" w:fill="EEEEEE"/>
-              </w:rPr>
-              <w:t xml:space="preserve"> –local user.name “Ritesh Udhani”</w:t>
+            <w:r>
+              <w:rPr>
+                <w:rFonts w:ascii="Courier New" w:eastAsia="Times New Roman" w:hAnsi="Courier New" w:cs="Courier New"/>
+                <w:color w:val="333333"/>
+                <w:sz w:val="18"/>
+                <w:szCs w:val="18"/>
+                <w:bdr w:val="none" w:sz="0" w:space="0" w:color="auto" w:frame="1"/>
+                <w:shd w:val="clear" w:color="auto" w:fill="EEEEEE"/>
+              </w:rPr>
+              <w:t>git config –</w:t>
+            </w:r>
+            <w:r>
+              <w:rPr>
+                <w:rFonts w:ascii="Courier New" w:eastAsia="Times New Roman" w:hAnsi="Courier New" w:cs="Courier New"/>
+                <w:color w:val="333333"/>
+                <w:sz w:val="18"/>
+                <w:szCs w:val="18"/>
+                <w:bdr w:val="none" w:sz="0" w:space="0" w:color="auto" w:frame="1"/>
+                <w:shd w:val="clear" w:color="auto" w:fill="EEEEEE"/>
+              </w:rPr>
+              <w:t>-</w:t>
+            </w:r>
+            <w:r>
+              <w:rPr>
+                <w:rFonts w:ascii="Courier New" w:eastAsia="Times New Roman" w:hAnsi="Courier New" w:cs="Courier New"/>
+                <w:color w:val="333333"/>
+                <w:sz w:val="18"/>
+                <w:szCs w:val="18"/>
+                <w:bdr w:val="none" w:sz="0" w:space="0" w:color="auto" w:frame="1"/>
+                <w:shd w:val="clear" w:color="auto" w:fill="EEEEEE"/>
+              </w:rPr>
+              <w:t>local user.name “Ritesh Udhani”</w:t>
             </w:r>
           </w:p>
           <w:p/>
@@ -1170,77 +932,38 @@
                 <w:shd w:val="clear" w:color="auto" w:fill="EEEEEE"/>
               </w:rPr>
             </w:pPr>
-            <w:proofErr w:type="spellStart"/>
-            <w:r>
-              <w:rPr>
-                <w:rFonts w:ascii="Courier New" w:eastAsia="Times New Roman" w:hAnsi="Courier New" w:cs="Courier New"/>
-                <w:color w:val="333333"/>
-                <w:sz w:val="18"/>
-                <w:szCs w:val="18"/>
-                <w:bdr w:val="none" w:sz="0" w:space="0" w:color="auto" w:frame="1"/>
-                <w:shd w:val="clear" w:color="auto" w:fill="EEEEEE"/>
-              </w:rPr>
-              <w:t>git</w:t>
-            </w:r>
-            <w:proofErr w:type="spellEnd"/>
-            <w:r>
-              <w:rPr>
-                <w:rFonts w:ascii="Courier New" w:eastAsia="Times New Roman" w:hAnsi="Courier New" w:cs="Courier New"/>
-                <w:color w:val="333333"/>
-                <w:sz w:val="18"/>
-                <w:szCs w:val="18"/>
-                <w:bdr w:val="none" w:sz="0" w:space="0" w:color="auto" w:frame="1"/>
-                <w:shd w:val="clear" w:color="auto" w:fill="EEEEEE"/>
-              </w:rPr>
-              <w:t xml:space="preserve"> </w:t>
-            </w:r>
-            <w:proofErr w:type="spellStart"/>
-            <w:r>
-              <w:rPr>
-                <w:rFonts w:ascii="Courier New" w:eastAsia="Times New Roman" w:hAnsi="Courier New" w:cs="Courier New"/>
-                <w:color w:val="333333"/>
-                <w:sz w:val="18"/>
-                <w:szCs w:val="18"/>
-                <w:bdr w:val="none" w:sz="0" w:space="0" w:color="auto" w:frame="1"/>
-                <w:shd w:val="clear" w:color="auto" w:fill="EEEEEE"/>
-              </w:rPr>
-              <w:t>config</w:t>
-            </w:r>
-            <w:proofErr w:type="spellEnd"/>
-            <w:r>
-              <w:rPr>
-                <w:rFonts w:ascii="Courier New" w:eastAsia="Times New Roman" w:hAnsi="Courier New" w:cs="Courier New"/>
-                <w:color w:val="333333"/>
-                <w:sz w:val="18"/>
-                <w:szCs w:val="18"/>
-                <w:bdr w:val="none" w:sz="0" w:space="0" w:color="auto" w:frame="1"/>
-                <w:shd w:val="clear" w:color="auto" w:fill="EEEEEE"/>
-              </w:rPr>
-              <w:t xml:space="preserve"> –system </w:t>
-            </w:r>
-            <w:proofErr w:type="spellStart"/>
-            <w:r>
-              <w:rPr>
-                <w:rFonts w:ascii="Courier New" w:eastAsia="Times New Roman" w:hAnsi="Courier New" w:cs="Courier New"/>
-                <w:color w:val="333333"/>
-                <w:sz w:val="18"/>
-                <w:szCs w:val="18"/>
-                <w:bdr w:val="none" w:sz="0" w:space="0" w:color="auto" w:frame="1"/>
-                <w:shd w:val="clear" w:color="auto" w:fill="EEEEEE"/>
-              </w:rPr>
-              <w:t>user.email</w:t>
-            </w:r>
-            <w:proofErr w:type="spellEnd"/>
-            <w:r>
-              <w:rPr>
-                <w:rFonts w:ascii="Courier New" w:eastAsia="Times New Roman" w:hAnsi="Courier New" w:cs="Courier New"/>
-                <w:color w:val="333333"/>
-                <w:sz w:val="18"/>
-                <w:szCs w:val="18"/>
-                <w:bdr w:val="none" w:sz="0" w:space="0" w:color="auto" w:frame="1"/>
-                <w:shd w:val="clear" w:color="auto" w:fill="EEEEEE"/>
-              </w:rPr>
-              <w:t xml:space="preserve"> “</w:t>
+            <w:r>
+              <w:rPr>
+                <w:rFonts w:ascii="Courier New" w:eastAsia="Times New Roman" w:hAnsi="Courier New" w:cs="Courier New"/>
+                <w:color w:val="333333"/>
+                <w:sz w:val="18"/>
+                <w:szCs w:val="18"/>
+                <w:bdr w:val="none" w:sz="0" w:space="0" w:color="auto" w:frame="1"/>
+                <w:shd w:val="clear" w:color="auto" w:fill="EEEEEE"/>
+              </w:rPr>
+              <w:t>git config –</w:t>
+            </w:r>
+            <w:r>
+              <w:rPr>
+                <w:rFonts w:ascii="Courier New" w:eastAsia="Times New Roman" w:hAnsi="Courier New" w:cs="Courier New"/>
+                <w:color w:val="333333"/>
+                <w:sz w:val="18"/>
+                <w:szCs w:val="18"/>
+                <w:bdr w:val="none" w:sz="0" w:space="0" w:color="auto" w:frame="1"/>
+                <w:shd w:val="clear" w:color="auto" w:fill="EEEEEE"/>
+              </w:rPr>
+              <w:t>-</w:t>
+            </w:r>
+            <w:r>
+              <w:rPr>
+                <w:rFonts w:ascii="Courier New" w:eastAsia="Times New Roman" w:hAnsi="Courier New" w:cs="Courier New"/>
+                <w:color w:val="333333"/>
+                <w:sz w:val="18"/>
+                <w:szCs w:val="18"/>
+                <w:bdr w:val="none" w:sz="0" w:space="0" w:color="auto" w:frame="1"/>
+                <w:shd w:val="clear" w:color="auto" w:fill="EEEEEE"/>
+              </w:rPr>
+              <w:t>system user.email “</w:t>
             </w:r>
             <w:r>
               <w:rPr>
@@ -1296,77 +1019,38 @@
                 <w:shd w:val="clear" w:color="auto" w:fill="EEEEEE"/>
               </w:rPr>
             </w:pPr>
-            <w:proofErr w:type="spellStart"/>
-            <w:r>
-              <w:rPr>
-                <w:rFonts w:ascii="Courier New" w:eastAsia="Times New Roman" w:hAnsi="Courier New" w:cs="Courier New"/>
-                <w:color w:val="333333"/>
-                <w:sz w:val="18"/>
-                <w:szCs w:val="18"/>
-                <w:bdr w:val="none" w:sz="0" w:space="0" w:color="auto" w:frame="1"/>
-                <w:shd w:val="clear" w:color="auto" w:fill="EEEEEE"/>
-              </w:rPr>
-              <w:t>git</w:t>
-            </w:r>
-            <w:proofErr w:type="spellEnd"/>
-            <w:r>
-              <w:rPr>
-                <w:rFonts w:ascii="Courier New" w:eastAsia="Times New Roman" w:hAnsi="Courier New" w:cs="Courier New"/>
-                <w:color w:val="333333"/>
-                <w:sz w:val="18"/>
-                <w:szCs w:val="18"/>
-                <w:bdr w:val="none" w:sz="0" w:space="0" w:color="auto" w:frame="1"/>
-                <w:shd w:val="clear" w:color="auto" w:fill="EEEEEE"/>
-              </w:rPr>
-              <w:t xml:space="preserve"> </w:t>
-            </w:r>
-            <w:proofErr w:type="spellStart"/>
-            <w:r>
-              <w:rPr>
-                <w:rFonts w:ascii="Courier New" w:eastAsia="Times New Roman" w:hAnsi="Courier New" w:cs="Courier New"/>
-                <w:color w:val="333333"/>
-                <w:sz w:val="18"/>
-                <w:szCs w:val="18"/>
-                <w:bdr w:val="none" w:sz="0" w:space="0" w:color="auto" w:frame="1"/>
-                <w:shd w:val="clear" w:color="auto" w:fill="EEEEEE"/>
-              </w:rPr>
-              <w:t>config</w:t>
-            </w:r>
-            <w:proofErr w:type="spellEnd"/>
-            <w:r>
-              <w:rPr>
-                <w:rFonts w:ascii="Courier New" w:eastAsia="Times New Roman" w:hAnsi="Courier New" w:cs="Courier New"/>
-                <w:color w:val="333333"/>
-                <w:sz w:val="18"/>
-                <w:szCs w:val="18"/>
-                <w:bdr w:val="none" w:sz="0" w:space="0" w:color="auto" w:frame="1"/>
-                <w:shd w:val="clear" w:color="auto" w:fill="EEEEEE"/>
-              </w:rPr>
-              <w:t xml:space="preserve"> –global </w:t>
-            </w:r>
-            <w:proofErr w:type="spellStart"/>
-            <w:r>
-              <w:rPr>
-                <w:rFonts w:ascii="Courier New" w:eastAsia="Times New Roman" w:hAnsi="Courier New" w:cs="Courier New"/>
-                <w:color w:val="333333"/>
-                <w:sz w:val="18"/>
-                <w:szCs w:val="18"/>
-                <w:bdr w:val="none" w:sz="0" w:space="0" w:color="auto" w:frame="1"/>
-                <w:shd w:val="clear" w:color="auto" w:fill="EEEEEE"/>
-              </w:rPr>
-              <w:t>user.email</w:t>
-            </w:r>
-            <w:proofErr w:type="spellEnd"/>
-            <w:r>
-              <w:rPr>
-                <w:rFonts w:ascii="Courier New" w:eastAsia="Times New Roman" w:hAnsi="Courier New" w:cs="Courier New"/>
-                <w:color w:val="333333"/>
-                <w:sz w:val="18"/>
-                <w:szCs w:val="18"/>
-                <w:bdr w:val="none" w:sz="0" w:space="0" w:color="auto" w:frame="1"/>
-                <w:shd w:val="clear" w:color="auto" w:fill="EEEEEE"/>
-              </w:rPr>
-              <w:t xml:space="preserve"> </w:t>
+            <w:r>
+              <w:rPr>
+                <w:rFonts w:ascii="Courier New" w:eastAsia="Times New Roman" w:hAnsi="Courier New" w:cs="Courier New"/>
+                <w:color w:val="333333"/>
+                <w:sz w:val="18"/>
+                <w:szCs w:val="18"/>
+                <w:bdr w:val="none" w:sz="0" w:space="0" w:color="auto" w:frame="1"/>
+                <w:shd w:val="clear" w:color="auto" w:fill="EEEEEE"/>
+              </w:rPr>
+              <w:t>git config –</w:t>
+            </w:r>
+            <w:r>
+              <w:rPr>
+                <w:rFonts w:ascii="Courier New" w:eastAsia="Times New Roman" w:hAnsi="Courier New" w:cs="Courier New"/>
+                <w:color w:val="333333"/>
+                <w:sz w:val="18"/>
+                <w:szCs w:val="18"/>
+                <w:bdr w:val="none" w:sz="0" w:space="0" w:color="auto" w:frame="1"/>
+                <w:shd w:val="clear" w:color="auto" w:fill="EEEEEE"/>
+              </w:rPr>
+              <w:t>-</w:t>
+            </w:r>
+            <w:r>
+              <w:rPr>
+                <w:rFonts w:ascii="Courier New" w:eastAsia="Times New Roman" w:hAnsi="Courier New" w:cs="Courier New"/>
+                <w:color w:val="333333"/>
+                <w:sz w:val="18"/>
+                <w:szCs w:val="18"/>
+                <w:bdr w:val="none" w:sz="0" w:space="0" w:color="auto" w:frame="1"/>
+                <w:shd w:val="clear" w:color="auto" w:fill="EEEEEE"/>
+              </w:rPr>
+              <w:t xml:space="preserve">global user.email </w:t>
             </w:r>
             <w:r>
               <w:rPr>
@@ -1433,77 +1117,38 @@
                 <w:shd w:val="clear" w:color="auto" w:fill="EEEEEE"/>
               </w:rPr>
             </w:pPr>
-            <w:proofErr w:type="spellStart"/>
-            <w:r>
-              <w:rPr>
-                <w:rFonts w:ascii="Courier New" w:eastAsia="Times New Roman" w:hAnsi="Courier New" w:cs="Courier New"/>
-                <w:color w:val="333333"/>
-                <w:sz w:val="18"/>
-                <w:szCs w:val="18"/>
-                <w:bdr w:val="none" w:sz="0" w:space="0" w:color="auto" w:frame="1"/>
-                <w:shd w:val="clear" w:color="auto" w:fill="EEEEEE"/>
-              </w:rPr>
-              <w:t>git</w:t>
-            </w:r>
-            <w:proofErr w:type="spellEnd"/>
-            <w:r>
-              <w:rPr>
-                <w:rFonts w:ascii="Courier New" w:eastAsia="Times New Roman" w:hAnsi="Courier New" w:cs="Courier New"/>
-                <w:color w:val="333333"/>
-                <w:sz w:val="18"/>
-                <w:szCs w:val="18"/>
-                <w:bdr w:val="none" w:sz="0" w:space="0" w:color="auto" w:frame="1"/>
-                <w:shd w:val="clear" w:color="auto" w:fill="EEEEEE"/>
-              </w:rPr>
-              <w:t xml:space="preserve"> </w:t>
-            </w:r>
-            <w:proofErr w:type="spellStart"/>
-            <w:r>
-              <w:rPr>
-                <w:rFonts w:ascii="Courier New" w:eastAsia="Times New Roman" w:hAnsi="Courier New" w:cs="Courier New"/>
-                <w:color w:val="333333"/>
-                <w:sz w:val="18"/>
-                <w:szCs w:val="18"/>
-                <w:bdr w:val="none" w:sz="0" w:space="0" w:color="auto" w:frame="1"/>
-                <w:shd w:val="clear" w:color="auto" w:fill="EEEEEE"/>
-              </w:rPr>
-              <w:t>config</w:t>
-            </w:r>
-            <w:proofErr w:type="spellEnd"/>
-            <w:r>
-              <w:rPr>
-                <w:rFonts w:ascii="Courier New" w:eastAsia="Times New Roman" w:hAnsi="Courier New" w:cs="Courier New"/>
-                <w:color w:val="333333"/>
-                <w:sz w:val="18"/>
-                <w:szCs w:val="18"/>
-                <w:bdr w:val="none" w:sz="0" w:space="0" w:color="auto" w:frame="1"/>
-                <w:shd w:val="clear" w:color="auto" w:fill="EEEEEE"/>
-              </w:rPr>
-              <w:t xml:space="preserve"> –local </w:t>
-            </w:r>
-            <w:proofErr w:type="spellStart"/>
-            <w:r>
-              <w:rPr>
-                <w:rFonts w:ascii="Courier New" w:eastAsia="Times New Roman" w:hAnsi="Courier New" w:cs="Courier New"/>
-                <w:color w:val="333333"/>
-                <w:sz w:val="18"/>
-                <w:szCs w:val="18"/>
-                <w:bdr w:val="none" w:sz="0" w:space="0" w:color="auto" w:frame="1"/>
-                <w:shd w:val="clear" w:color="auto" w:fill="EEEEEE"/>
-              </w:rPr>
-              <w:t>user.email</w:t>
-            </w:r>
-            <w:proofErr w:type="spellEnd"/>
-            <w:r>
-              <w:rPr>
-                <w:rFonts w:ascii="Courier New" w:eastAsia="Times New Roman" w:hAnsi="Courier New" w:cs="Courier New"/>
-                <w:color w:val="333333"/>
-                <w:sz w:val="18"/>
-                <w:szCs w:val="18"/>
-                <w:bdr w:val="none" w:sz="0" w:space="0" w:color="auto" w:frame="1"/>
-                <w:shd w:val="clear" w:color="auto" w:fill="EEEEEE"/>
-              </w:rPr>
-              <w:t xml:space="preserve"> </w:t>
+            <w:r>
+              <w:rPr>
+                <w:rFonts w:ascii="Courier New" w:eastAsia="Times New Roman" w:hAnsi="Courier New" w:cs="Courier New"/>
+                <w:color w:val="333333"/>
+                <w:sz w:val="18"/>
+                <w:szCs w:val="18"/>
+                <w:bdr w:val="none" w:sz="0" w:space="0" w:color="auto" w:frame="1"/>
+                <w:shd w:val="clear" w:color="auto" w:fill="EEEEEE"/>
+              </w:rPr>
+              <w:t>git config –</w:t>
+            </w:r>
+            <w:r>
+              <w:rPr>
+                <w:rFonts w:ascii="Courier New" w:eastAsia="Times New Roman" w:hAnsi="Courier New" w:cs="Courier New"/>
+                <w:color w:val="333333"/>
+                <w:sz w:val="18"/>
+                <w:szCs w:val="18"/>
+                <w:bdr w:val="none" w:sz="0" w:space="0" w:color="auto" w:frame="1"/>
+                <w:shd w:val="clear" w:color="auto" w:fill="EEEEEE"/>
+              </w:rPr>
+              <w:t>-</w:t>
+            </w:r>
+            <w:r>
+              <w:rPr>
+                <w:rFonts w:ascii="Courier New" w:eastAsia="Times New Roman" w:hAnsi="Courier New" w:cs="Courier New"/>
+                <w:color w:val="333333"/>
+                <w:sz w:val="18"/>
+                <w:szCs w:val="18"/>
+                <w:bdr w:val="none" w:sz="0" w:space="0" w:color="auto" w:frame="1"/>
+                <w:shd w:val="clear" w:color="auto" w:fill="EEEEEE"/>
+              </w:rPr>
+              <w:t xml:space="preserve">local user.email </w:t>
             </w:r>
             <w:r>
               <w:rPr>
@@ -1657,53 +1302,16 @@
                 <w:shd w:val="clear" w:color="auto" w:fill="EEEEEE"/>
               </w:rPr>
             </w:pPr>
-            <w:proofErr w:type="spellStart"/>
-            <w:r>
-              <w:rPr>
-                <w:rFonts w:ascii="Courier New" w:eastAsia="Times New Roman" w:hAnsi="Courier New" w:cs="Courier New"/>
-                <w:color w:val="333333"/>
-                <w:sz w:val="18"/>
-                <w:szCs w:val="18"/>
-                <w:bdr w:val="none" w:sz="0" w:space="0" w:color="auto" w:frame="1"/>
-                <w:shd w:val="clear" w:color="auto" w:fill="EEEEEE"/>
-              </w:rPr>
-              <w:t>git</w:t>
-            </w:r>
-            <w:proofErr w:type="spellEnd"/>
-            <w:r>
-              <w:rPr>
-                <w:rFonts w:ascii="Courier New" w:eastAsia="Times New Roman" w:hAnsi="Courier New" w:cs="Courier New"/>
-                <w:color w:val="333333"/>
-                <w:sz w:val="18"/>
-                <w:szCs w:val="18"/>
-                <w:bdr w:val="none" w:sz="0" w:space="0" w:color="auto" w:frame="1"/>
-                <w:shd w:val="clear" w:color="auto" w:fill="EEEEEE"/>
-              </w:rPr>
-              <w:t xml:space="preserve"> </w:t>
-            </w:r>
-            <w:proofErr w:type="spellStart"/>
-            <w:r>
-              <w:rPr>
-                <w:rFonts w:ascii="Courier New" w:eastAsia="Times New Roman" w:hAnsi="Courier New" w:cs="Courier New"/>
-                <w:color w:val="333333"/>
-                <w:sz w:val="18"/>
-                <w:szCs w:val="18"/>
-                <w:bdr w:val="none" w:sz="0" w:space="0" w:color="auto" w:frame="1"/>
-                <w:shd w:val="clear" w:color="auto" w:fill="EEEEEE"/>
-              </w:rPr>
-              <w:t>config</w:t>
-            </w:r>
-            <w:proofErr w:type="spellEnd"/>
-            <w:r>
-              <w:rPr>
-                <w:rFonts w:ascii="Courier New" w:eastAsia="Times New Roman" w:hAnsi="Courier New" w:cs="Courier New"/>
-                <w:color w:val="333333"/>
-                <w:sz w:val="18"/>
-                <w:szCs w:val="18"/>
-                <w:bdr w:val="none" w:sz="0" w:space="0" w:color="auto" w:frame="1"/>
-                <w:shd w:val="clear" w:color="auto" w:fill="EEEEEE"/>
-              </w:rPr>
-              <w:t xml:space="preserve"> --list --show-origin</w:t>
+            <w:r>
+              <w:rPr>
+                <w:rFonts w:ascii="Courier New" w:eastAsia="Times New Roman" w:hAnsi="Courier New" w:cs="Courier New"/>
+                <w:color w:val="333333"/>
+                <w:sz w:val="18"/>
+                <w:szCs w:val="18"/>
+                <w:bdr w:val="none" w:sz="0" w:space="0" w:color="auto" w:frame="1"/>
+                <w:shd w:val="clear" w:color="auto" w:fill="EEEEEE"/>
+              </w:rPr>
+              <w:t>git config --list --show-origin</w:t>
             </w:r>
           </w:p>
           <w:p>
@@ -1785,29 +1393,16 @@
                 <w:shd w:val="clear" w:color="auto" w:fill="EEEEEE"/>
               </w:rPr>
             </w:pPr>
-            <w:proofErr w:type="spellStart"/>
-            <w:r>
-              <w:rPr>
-                <w:rFonts w:ascii="Courier New" w:eastAsia="Times New Roman" w:hAnsi="Courier New" w:cs="Courier New"/>
-                <w:color w:val="333333"/>
-                <w:sz w:val="18"/>
-                <w:szCs w:val="18"/>
-                <w:bdr w:val="none" w:sz="0" w:space="0" w:color="auto" w:frame="1"/>
-                <w:shd w:val="clear" w:color="auto" w:fill="EEEEEE"/>
-              </w:rPr>
-              <w:t>git</w:t>
-            </w:r>
-            <w:proofErr w:type="spellEnd"/>
-            <w:r>
-              <w:rPr>
-                <w:rFonts w:ascii="Courier New" w:eastAsia="Times New Roman" w:hAnsi="Courier New" w:cs="Courier New"/>
-                <w:color w:val="333333"/>
-                <w:sz w:val="18"/>
-                <w:szCs w:val="18"/>
-                <w:bdr w:val="none" w:sz="0" w:space="0" w:color="auto" w:frame="1"/>
-                <w:shd w:val="clear" w:color="auto" w:fill="EEEEEE"/>
-              </w:rPr>
-              <w:t xml:space="preserve"> help &lt;command&gt;</w:t>
+            <w:r>
+              <w:rPr>
+                <w:rFonts w:ascii="Courier New" w:eastAsia="Times New Roman" w:hAnsi="Courier New" w:cs="Courier New"/>
+                <w:color w:val="333333"/>
+                <w:sz w:val="18"/>
+                <w:szCs w:val="18"/>
+                <w:bdr w:val="none" w:sz="0" w:space="0" w:color="auto" w:frame="1"/>
+                <w:shd w:val="clear" w:color="auto" w:fill="EEEEEE"/>
+              </w:rPr>
+              <w:t>git help &lt;command&gt;</w:t>
             </w:r>
           </w:p>
           <w:p>
@@ -1845,29 +1440,16 @@
                 <w:shd w:val="clear" w:color="auto" w:fill="EEEEEE"/>
               </w:rPr>
             </w:pPr>
-            <w:proofErr w:type="spellStart"/>
-            <w:r>
-              <w:rPr>
-                <w:rFonts w:ascii="Courier New" w:eastAsia="Times New Roman" w:hAnsi="Courier New" w:cs="Courier New"/>
-                <w:color w:val="333333"/>
-                <w:sz w:val="18"/>
-                <w:szCs w:val="18"/>
-                <w:bdr w:val="none" w:sz="0" w:space="0" w:color="auto" w:frame="1"/>
-                <w:shd w:val="clear" w:color="auto" w:fill="EEEEEE"/>
-              </w:rPr>
-              <w:t>git</w:t>
-            </w:r>
-            <w:proofErr w:type="spellEnd"/>
-            <w:r>
-              <w:rPr>
-                <w:rFonts w:ascii="Courier New" w:eastAsia="Times New Roman" w:hAnsi="Courier New" w:cs="Courier New"/>
-                <w:color w:val="333333"/>
-                <w:sz w:val="18"/>
-                <w:szCs w:val="18"/>
-                <w:bdr w:val="none" w:sz="0" w:space="0" w:color="auto" w:frame="1"/>
-                <w:shd w:val="clear" w:color="auto" w:fill="EEEEEE"/>
-              </w:rPr>
-              <w:t xml:space="preserve"> &lt;command&gt; --help</w:t>
+            <w:r>
+              <w:rPr>
+                <w:rFonts w:ascii="Courier New" w:eastAsia="Times New Roman" w:hAnsi="Courier New" w:cs="Courier New"/>
+                <w:color w:val="333333"/>
+                <w:sz w:val="18"/>
+                <w:szCs w:val="18"/>
+                <w:bdr w:val="none" w:sz="0" w:space="0" w:color="auto" w:frame="1"/>
+                <w:shd w:val="clear" w:color="auto" w:fill="EEEEEE"/>
+              </w:rPr>
+              <w:t>git &lt;command&gt; --help</w:t>
             </w:r>
           </w:p>
         </w:tc>
@@ -1979,53 +1561,16 @@
                 <w:shd w:val="clear" w:color="auto" w:fill="EEEEEE"/>
               </w:rPr>
             </w:pPr>
-            <w:proofErr w:type="spellStart"/>
-            <w:r>
-              <w:rPr>
-                <w:rFonts w:ascii="Courier New" w:eastAsia="Times New Roman" w:hAnsi="Courier New" w:cs="Courier New"/>
-                <w:color w:val="333333"/>
-                <w:sz w:val="18"/>
-                <w:szCs w:val="18"/>
-                <w:bdr w:val="none" w:sz="0" w:space="0" w:color="auto" w:frame="1"/>
-                <w:shd w:val="clear" w:color="auto" w:fill="EEEEEE"/>
-              </w:rPr>
-              <w:t>git</w:t>
-            </w:r>
-            <w:proofErr w:type="spellEnd"/>
-            <w:r>
-              <w:rPr>
-                <w:rFonts w:ascii="Courier New" w:eastAsia="Times New Roman" w:hAnsi="Courier New" w:cs="Courier New"/>
-                <w:color w:val="333333"/>
-                <w:sz w:val="18"/>
-                <w:szCs w:val="18"/>
-                <w:bdr w:val="none" w:sz="0" w:space="0" w:color="auto" w:frame="1"/>
-                <w:shd w:val="clear" w:color="auto" w:fill="EEEEEE"/>
-              </w:rPr>
-              <w:t xml:space="preserve"> </w:t>
-            </w:r>
-            <w:proofErr w:type="spellStart"/>
-            <w:r>
-              <w:rPr>
-                <w:rFonts w:ascii="Courier New" w:eastAsia="Times New Roman" w:hAnsi="Courier New" w:cs="Courier New"/>
-                <w:color w:val="333333"/>
-                <w:sz w:val="18"/>
-                <w:szCs w:val="18"/>
-                <w:bdr w:val="none" w:sz="0" w:space="0" w:color="auto" w:frame="1"/>
-                <w:shd w:val="clear" w:color="auto" w:fill="EEEEEE"/>
-              </w:rPr>
-              <w:t>init</w:t>
-            </w:r>
-            <w:proofErr w:type="spellEnd"/>
-            <w:r>
-              <w:rPr>
-                <w:rFonts w:ascii="Courier New" w:eastAsia="Times New Roman" w:hAnsi="Courier New" w:cs="Courier New"/>
-                <w:color w:val="333333"/>
-                <w:sz w:val="18"/>
-                <w:szCs w:val="18"/>
-                <w:bdr w:val="none" w:sz="0" w:space="0" w:color="auto" w:frame="1"/>
-                <w:shd w:val="clear" w:color="auto" w:fill="EEEEEE"/>
-              </w:rPr>
-              <w:t xml:space="preserve"> &lt;project name&gt;</w:t>
+            <w:r>
+              <w:rPr>
+                <w:rFonts w:ascii="Courier New" w:eastAsia="Times New Roman" w:hAnsi="Courier New" w:cs="Courier New"/>
+                <w:color w:val="333333"/>
+                <w:sz w:val="18"/>
+                <w:szCs w:val="18"/>
+                <w:bdr w:val="none" w:sz="0" w:space="0" w:color="auto" w:frame="1"/>
+                <w:shd w:val="clear" w:color="auto" w:fill="EEEEEE"/>
+              </w:rPr>
+              <w:t>git init &lt;project name&gt;</w:t>
             </w:r>
           </w:p>
           <w:p>
@@ -2059,29 +1604,16 @@
                 <w:shd w:val="clear" w:color="auto" w:fill="EEEEEE"/>
               </w:rPr>
             </w:pPr>
-            <w:proofErr w:type="spellStart"/>
-            <w:r>
-              <w:rPr>
-                <w:rFonts w:ascii="Courier New" w:eastAsia="Times New Roman" w:hAnsi="Courier New" w:cs="Courier New"/>
-                <w:color w:val="333333"/>
-                <w:sz w:val="18"/>
-                <w:szCs w:val="18"/>
-                <w:bdr w:val="none" w:sz="0" w:space="0" w:color="auto" w:frame="1"/>
-                <w:shd w:val="clear" w:color="auto" w:fill="EEEEEE"/>
-              </w:rPr>
-              <w:t>git</w:t>
-            </w:r>
-            <w:proofErr w:type="spellEnd"/>
-            <w:r>
-              <w:rPr>
-                <w:rFonts w:ascii="Courier New" w:eastAsia="Times New Roman" w:hAnsi="Courier New" w:cs="Courier New"/>
-                <w:color w:val="333333"/>
-                <w:sz w:val="18"/>
-                <w:szCs w:val="18"/>
-                <w:bdr w:val="none" w:sz="0" w:space="0" w:color="auto" w:frame="1"/>
-                <w:shd w:val="clear" w:color="auto" w:fill="EEEEEE"/>
-              </w:rPr>
-              <w:t xml:space="preserve"> clone &lt;project path&gt;</w:t>
+            <w:r>
+              <w:rPr>
+                <w:rFonts w:ascii="Courier New" w:eastAsia="Times New Roman" w:hAnsi="Courier New" w:cs="Courier New"/>
+                <w:color w:val="333333"/>
+                <w:sz w:val="18"/>
+                <w:szCs w:val="18"/>
+                <w:bdr w:val="none" w:sz="0" w:space="0" w:color="auto" w:frame="1"/>
+                <w:shd w:val="clear" w:color="auto" w:fill="EEEEEE"/>
+              </w:rPr>
+              <w:t>git clone &lt;project path&gt;</w:t>
             </w:r>
           </w:p>
           <w:p>
@@ -2123,23 +1655,21 @@
                 <w:sz w:val="20"/>
                 <w:szCs w:val="20"/>
               </w:rPr>
-              <w:t>. The .</w:t>
-            </w:r>
-            <w:proofErr w:type="spellStart"/>
-            <w:r>
-              <w:rPr>
-                <w:sz w:val="20"/>
-                <w:szCs w:val="20"/>
-              </w:rPr>
-              <w:t>git</w:t>
-            </w:r>
-            <w:proofErr w:type="spellEnd"/>
-            <w:r>
-              <w:rPr>
-                <w:sz w:val="20"/>
-                <w:szCs w:val="20"/>
-              </w:rPr>
-              <w:t xml:space="preserve"> folder is the repository and the files are a part of working directory.</w:t>
+              <w:t>. The .git folder is the repository and the files are a part of working directory</w:t>
+            </w:r>
+            <w:r>
+              <w:rPr>
+                <w:sz w:val="20"/>
+                <w:szCs w:val="20"/>
+              </w:rPr>
+              <w:t xml:space="preserve"> (working tree)</w:t>
+            </w:r>
+            <w:r>
+              <w:rPr>
+                <w:sz w:val="20"/>
+                <w:szCs w:val="20"/>
+              </w:rPr>
+              <w:t>.</w:t>
             </w:r>
           </w:p>
         </w:tc>
@@ -2180,29 +1710,16 @@
                 <w:shd w:val="clear" w:color="auto" w:fill="EEEEEE"/>
               </w:rPr>
             </w:pPr>
-            <w:proofErr w:type="spellStart"/>
-            <w:r>
-              <w:rPr>
-                <w:rFonts w:ascii="Courier New" w:eastAsia="Times New Roman" w:hAnsi="Courier New" w:cs="Courier New"/>
-                <w:color w:val="333333"/>
-                <w:sz w:val="18"/>
-                <w:szCs w:val="18"/>
-                <w:bdr w:val="none" w:sz="0" w:space="0" w:color="auto" w:frame="1"/>
-                <w:shd w:val="clear" w:color="auto" w:fill="EEEEEE"/>
-              </w:rPr>
-              <w:t>git</w:t>
-            </w:r>
-            <w:proofErr w:type="spellEnd"/>
-            <w:r>
-              <w:rPr>
-                <w:rFonts w:ascii="Courier New" w:eastAsia="Times New Roman" w:hAnsi="Courier New" w:cs="Courier New"/>
-                <w:color w:val="333333"/>
-                <w:sz w:val="18"/>
-                <w:szCs w:val="18"/>
-                <w:bdr w:val="none" w:sz="0" w:space="0" w:color="auto" w:frame="1"/>
-                <w:shd w:val="clear" w:color="auto" w:fill="EEEEEE"/>
-              </w:rPr>
-              <w:t xml:space="preserve"> add &lt;filename&gt;</w:t>
+            <w:r>
+              <w:rPr>
+                <w:rFonts w:ascii="Courier New" w:eastAsia="Times New Roman" w:hAnsi="Courier New" w:cs="Courier New"/>
+                <w:color w:val="333333"/>
+                <w:sz w:val="18"/>
+                <w:szCs w:val="18"/>
+                <w:bdr w:val="none" w:sz="0" w:space="0" w:color="auto" w:frame="1"/>
+                <w:shd w:val="clear" w:color="auto" w:fill="EEEEEE"/>
+              </w:rPr>
+              <w:t>git add &lt;filename&gt;</w:t>
             </w:r>
           </w:p>
           <w:p>
@@ -2255,6 +1772,7 @@
                 <w:sz w:val="20"/>
                 <w:szCs w:val="20"/>
               </w:rPr>
+              <w:lastRenderedPageBreak/>
               <w:t xml:space="preserve">It means </w:t>
             </w:r>
             <w:r>
@@ -2276,7 +1794,15 @@
                 <w:sz w:val="20"/>
                 <w:szCs w:val="20"/>
               </w:rPr>
-              <w:t>. This command is used to add a file to start tracking, staging and resolve merge conflicts</w:t>
+              <w:t xml:space="preserve">. This command is used to add a </w:t>
+            </w:r>
+            <w:r>
+              <w:rPr>
+                <w:sz w:val="20"/>
+                <w:szCs w:val="20"/>
+              </w:rPr>
+              <w:lastRenderedPageBreak/>
+              <w:t>file to start tracking, staging and resolve merge conflicts</w:t>
             </w:r>
           </w:p>
         </w:tc>
@@ -2317,29 +1843,39 @@
                 <w:shd w:val="clear" w:color="auto" w:fill="EEEEEE"/>
               </w:rPr>
             </w:pPr>
-            <w:proofErr w:type="spellStart"/>
-            <w:r>
-              <w:rPr>
-                <w:rFonts w:ascii="Courier New" w:eastAsia="Times New Roman" w:hAnsi="Courier New" w:cs="Courier New"/>
-                <w:color w:val="333333"/>
-                <w:sz w:val="18"/>
-                <w:szCs w:val="18"/>
-                <w:bdr w:val="none" w:sz="0" w:space="0" w:color="auto" w:frame="1"/>
-                <w:shd w:val="clear" w:color="auto" w:fill="EEEEEE"/>
-              </w:rPr>
-              <w:t>git</w:t>
-            </w:r>
-            <w:proofErr w:type="spellEnd"/>
-            <w:r>
-              <w:rPr>
-                <w:rFonts w:ascii="Courier New" w:eastAsia="Times New Roman" w:hAnsi="Courier New" w:cs="Courier New"/>
-                <w:color w:val="333333"/>
-                <w:sz w:val="18"/>
-                <w:szCs w:val="18"/>
-                <w:bdr w:val="none" w:sz="0" w:space="0" w:color="auto" w:frame="1"/>
-                <w:shd w:val="clear" w:color="auto" w:fill="EEEEEE"/>
-              </w:rPr>
-              <w:t xml:space="preserve"> restore –staged &lt;filename&gt;</w:t>
+            <w:r>
+              <w:rPr>
+                <w:rFonts w:ascii="Courier New" w:eastAsia="Times New Roman" w:hAnsi="Courier New" w:cs="Courier New"/>
+                <w:color w:val="333333"/>
+                <w:sz w:val="18"/>
+                <w:szCs w:val="18"/>
+                <w:bdr w:val="none" w:sz="0" w:space="0" w:color="auto" w:frame="1"/>
+                <w:shd w:val="clear" w:color="auto" w:fill="EEEEEE"/>
+              </w:rPr>
+              <w:lastRenderedPageBreak/>
+              <w:t>git restore –</w:t>
+            </w:r>
+            <w:r>
+              <w:rPr>
+                <w:rFonts w:ascii="Courier New" w:eastAsia="Times New Roman" w:hAnsi="Courier New" w:cs="Courier New"/>
+                <w:color w:val="333333"/>
+                <w:sz w:val="18"/>
+                <w:szCs w:val="18"/>
+                <w:bdr w:val="none" w:sz="0" w:space="0" w:color="auto" w:frame="1"/>
+                <w:shd w:val="clear" w:color="auto" w:fill="EEEEEE"/>
+              </w:rPr>
+              <w:t>-</w:t>
+            </w:r>
+            <w:r>
+              <w:rPr>
+                <w:rFonts w:ascii="Courier New" w:eastAsia="Times New Roman" w:hAnsi="Courier New" w:cs="Courier New"/>
+                <w:color w:val="333333"/>
+                <w:sz w:val="18"/>
+                <w:szCs w:val="18"/>
+                <w:bdr w:val="none" w:sz="0" w:space="0" w:color="auto" w:frame="1"/>
+                <w:shd w:val="clear" w:color="auto" w:fill="EEEEEE"/>
+              </w:rPr>
+              <w:t>staged &lt;filename&gt;</w:t>
             </w:r>
           </w:p>
         </w:tc>
@@ -2360,23 +1896,7 @@
                 <w:sz w:val="20"/>
                 <w:szCs w:val="20"/>
               </w:rPr>
-              <w:t xml:space="preserve">To </w:t>
-            </w:r>
-            <w:proofErr w:type="spellStart"/>
-            <w:r>
-              <w:rPr>
-                <w:sz w:val="20"/>
-                <w:szCs w:val="20"/>
-              </w:rPr>
-              <w:t>unstage</w:t>
-            </w:r>
-            <w:proofErr w:type="spellEnd"/>
-            <w:r>
-              <w:rPr>
-                <w:sz w:val="20"/>
-                <w:szCs w:val="20"/>
-              </w:rPr>
-              <w:t xml:space="preserve"> a file</w:t>
+              <w:t>To unstage a file</w:t>
             </w:r>
             <w:r>
               <w:rPr>
@@ -2424,30 +1944,16 @@
                 <w:shd w:val="clear" w:color="auto" w:fill="EEEEEE"/>
               </w:rPr>
             </w:pPr>
-            <w:proofErr w:type="spellStart"/>
-            <w:r>
-              <w:rPr>
-                <w:rFonts w:ascii="Courier New" w:eastAsia="Times New Roman" w:hAnsi="Courier New" w:cs="Courier New"/>
-                <w:color w:val="333333"/>
-                <w:sz w:val="18"/>
-                <w:szCs w:val="18"/>
-                <w:bdr w:val="none" w:sz="0" w:space="0" w:color="auto" w:frame="1"/>
-                <w:shd w:val="clear" w:color="auto" w:fill="EEEEEE"/>
-              </w:rPr>
-              <w:lastRenderedPageBreak/>
-              <w:t>git</w:t>
-            </w:r>
-            <w:proofErr w:type="spellEnd"/>
-            <w:r>
-              <w:rPr>
-                <w:rFonts w:ascii="Courier New" w:eastAsia="Times New Roman" w:hAnsi="Courier New" w:cs="Courier New"/>
-                <w:color w:val="333333"/>
-                <w:sz w:val="18"/>
-                <w:szCs w:val="18"/>
-                <w:bdr w:val="none" w:sz="0" w:space="0" w:color="auto" w:frame="1"/>
-                <w:shd w:val="clear" w:color="auto" w:fill="EEEEEE"/>
-              </w:rPr>
-              <w:t xml:space="preserve"> restore &lt;filename&gt;</w:t>
+            <w:r>
+              <w:rPr>
+                <w:rFonts w:ascii="Courier New" w:eastAsia="Times New Roman" w:hAnsi="Courier New" w:cs="Courier New"/>
+                <w:color w:val="333333"/>
+                <w:sz w:val="18"/>
+                <w:szCs w:val="18"/>
+                <w:bdr w:val="none" w:sz="0" w:space="0" w:color="auto" w:frame="1"/>
+                <w:shd w:val="clear" w:color="auto" w:fill="EEEEEE"/>
+              </w:rPr>
+              <w:t>git restore &lt;filename&gt;</w:t>
             </w:r>
           </w:p>
         </w:tc>
@@ -2509,29 +2015,16 @@
                 <w:shd w:val="clear" w:color="auto" w:fill="EEEEEE"/>
               </w:rPr>
             </w:pPr>
-            <w:proofErr w:type="spellStart"/>
-            <w:r>
-              <w:rPr>
-                <w:rFonts w:ascii="Courier New" w:eastAsia="Times New Roman" w:hAnsi="Courier New" w:cs="Courier New"/>
-                <w:color w:val="333333"/>
-                <w:sz w:val="18"/>
-                <w:szCs w:val="18"/>
-                <w:bdr w:val="none" w:sz="0" w:space="0" w:color="auto" w:frame="1"/>
-                <w:shd w:val="clear" w:color="auto" w:fill="EEEEEE"/>
-              </w:rPr>
-              <w:t>git</w:t>
-            </w:r>
-            <w:proofErr w:type="spellEnd"/>
-            <w:r>
-              <w:rPr>
-                <w:rFonts w:ascii="Courier New" w:eastAsia="Times New Roman" w:hAnsi="Courier New" w:cs="Courier New"/>
-                <w:color w:val="333333"/>
-                <w:sz w:val="18"/>
-                <w:szCs w:val="18"/>
-                <w:bdr w:val="none" w:sz="0" w:space="0" w:color="auto" w:frame="1"/>
-                <w:shd w:val="clear" w:color="auto" w:fill="EEEEEE"/>
-              </w:rPr>
-              <w:t xml:space="preserve"> status </w:t>
+            <w:r>
+              <w:rPr>
+                <w:rFonts w:ascii="Courier New" w:eastAsia="Times New Roman" w:hAnsi="Courier New" w:cs="Courier New"/>
+                <w:color w:val="333333"/>
+                <w:sz w:val="18"/>
+                <w:szCs w:val="18"/>
+                <w:bdr w:val="none" w:sz="0" w:space="0" w:color="auto" w:frame="1"/>
+                <w:shd w:val="clear" w:color="auto" w:fill="EEEEEE"/>
+              </w:rPr>
+              <w:t xml:space="preserve">git status </w:t>
             </w:r>
           </w:p>
         </w:tc>
@@ -2553,6 +2046,20 @@
                 <w:szCs w:val="20"/>
               </w:rPr>
               <w:t>To check the status of each file</w:t>
+            </w:r>
+            <w:r>
+              <w:rPr>
+                <w:sz w:val="20"/>
+                <w:szCs w:val="20"/>
+              </w:rPr>
+              <w:t xml:space="preserve"> whether it is </w:t>
+            </w:r>
+            <w:r>
+              <w:rPr>
+                <w:sz w:val="20"/>
+                <w:szCs w:val="20"/>
+              </w:rPr>
+              <w:t>modified, staged or non-modified</w:t>
             </w:r>
           </w:p>
         </w:tc>
@@ -2593,31 +2100,57 @@
                 <w:shd w:val="clear" w:color="auto" w:fill="EEEEEE"/>
               </w:rPr>
             </w:pPr>
-            <w:proofErr w:type="spellStart"/>
-            <w:r>
-              <w:rPr>
-                <w:rFonts w:ascii="Courier New" w:eastAsia="Times New Roman" w:hAnsi="Courier New" w:cs="Courier New"/>
-                <w:color w:val="333333"/>
-                <w:sz w:val="18"/>
-                <w:szCs w:val="18"/>
-                <w:bdr w:val="none" w:sz="0" w:space="0" w:color="auto" w:frame="1"/>
-                <w:shd w:val="clear" w:color="auto" w:fill="EEEEEE"/>
-              </w:rPr>
-              <w:t>git</w:t>
-            </w:r>
-            <w:proofErr w:type="spellEnd"/>
-            <w:r>
-              <w:rPr>
-                <w:rFonts w:ascii="Courier New" w:eastAsia="Times New Roman" w:hAnsi="Courier New" w:cs="Courier New"/>
-                <w:color w:val="333333"/>
-                <w:sz w:val="18"/>
-                <w:szCs w:val="18"/>
-                <w:bdr w:val="none" w:sz="0" w:space="0" w:color="auto" w:frame="1"/>
-                <w:shd w:val="clear" w:color="auto" w:fill="EEEEEE"/>
-              </w:rPr>
-              <w:t xml:space="preserve"> commit –m “message”</w:t>
-            </w:r>
-          </w:p>
+            <w:r>
+              <w:rPr>
+                <w:rFonts w:ascii="Courier New" w:eastAsia="Times New Roman" w:hAnsi="Courier New" w:cs="Courier New"/>
+                <w:color w:val="333333"/>
+                <w:sz w:val="18"/>
+                <w:szCs w:val="18"/>
+                <w:bdr w:val="none" w:sz="0" w:space="0" w:color="auto" w:frame="1"/>
+                <w:shd w:val="clear" w:color="auto" w:fill="EEEEEE"/>
+              </w:rPr>
+              <w:t>g</w:t>
+            </w:r>
+            <w:r>
+              <w:rPr>
+                <w:rFonts w:ascii="Courier New" w:eastAsia="Times New Roman" w:hAnsi="Courier New" w:cs="Courier New"/>
+                <w:color w:val="333333"/>
+                <w:sz w:val="18"/>
+                <w:szCs w:val="18"/>
+                <w:bdr w:val="none" w:sz="0" w:space="0" w:color="auto" w:frame="1"/>
+                <w:shd w:val="clear" w:color="auto" w:fill="EEEEEE"/>
+              </w:rPr>
+              <w:t>it status -s</w:t>
+            </w:r>
+          </w:p>
+        </w:tc>
+        <w:tc>
+          <w:tcPr>
+            <w:tcW w:w="3957" w:type="dxa"/>
+          </w:tcPr>
+          <w:p>
+            <w:pPr>
+              <w:jc w:val="both"/>
+              <w:rPr>
+                <w:sz w:val="20"/>
+                <w:szCs w:val="20"/>
+              </w:rPr>
+            </w:pPr>
+            <w:r>
+              <w:rPr>
+                <w:sz w:val="20"/>
+                <w:szCs w:val="20"/>
+              </w:rPr>
+              <w:t>For a simplified output</w:t>
+            </w:r>
+          </w:p>
+        </w:tc>
+      </w:tr>
+      <w:tr>
+        <w:tc>
+          <w:tcPr>
+            <w:tcW w:w="5393" w:type="dxa"/>
+          </w:tcPr>
           <w:p>
             <w:pPr>
               <w:shd w:val="clear" w:color="auto" w:fill="EEEEEE"/>
@@ -2649,6 +2182,17 @@
                 <w:shd w:val="clear" w:color="auto" w:fill="EEEEEE"/>
               </w:rPr>
             </w:pPr>
+            <w:r>
+              <w:rPr>
+                <w:rFonts w:ascii="Courier New" w:eastAsia="Times New Roman" w:hAnsi="Courier New" w:cs="Courier New"/>
+                <w:color w:val="333333"/>
+                <w:sz w:val="18"/>
+                <w:szCs w:val="18"/>
+                <w:bdr w:val="none" w:sz="0" w:space="0" w:color="auto" w:frame="1"/>
+                <w:shd w:val="clear" w:color="auto" w:fill="EEEEEE"/>
+              </w:rPr>
+              <w:t>git diff</w:t>
+            </w:r>
           </w:p>
         </w:tc>
         <w:tc>
@@ -2668,13 +2212,455 @@
                 <w:sz w:val="20"/>
                 <w:szCs w:val="20"/>
               </w:rPr>
+              <w:t xml:space="preserve">To know the exact </w:t>
+            </w:r>
+            <w:r>
+              <w:rPr>
+                <w:sz w:val="20"/>
+                <w:szCs w:val="20"/>
+              </w:rPr>
+              <w:t>changes made but not</w:t>
+            </w:r>
+            <w:r>
+              <w:rPr>
+                <w:sz w:val="20"/>
+                <w:szCs w:val="20"/>
+              </w:rPr>
+              <w:t xml:space="preserve"> staged. </w:t>
+            </w:r>
+            <w:r>
+              <w:rPr>
+                <w:sz w:val="20"/>
+                <w:szCs w:val="20"/>
+              </w:rPr>
+              <w:t>Compares staging area with working tree changes</w:t>
+            </w:r>
+          </w:p>
+        </w:tc>
+      </w:tr>
+      <w:tr>
+        <w:tc>
+          <w:tcPr>
+            <w:tcW w:w="5393" w:type="dxa"/>
+          </w:tcPr>
+          <w:p>
+            <w:pPr>
+              <w:shd w:val="clear" w:color="auto" w:fill="EEEEEE"/>
+              <w:tabs>
+                <w:tab w:val="left" w:pos="916"/>
+                <w:tab w:val="left" w:pos="1832"/>
+                <w:tab w:val="left" w:pos="2748"/>
+                <w:tab w:val="left" w:pos="3664"/>
+                <w:tab w:val="left" w:pos="4580"/>
+                <w:tab w:val="left" w:pos="5496"/>
+                <w:tab w:val="left" w:pos="6412"/>
+                <w:tab w:val="left" w:pos="7328"/>
+                <w:tab w:val="left" w:pos="8244"/>
+                <w:tab w:val="left" w:pos="9160"/>
+                <w:tab w:val="left" w:pos="10076"/>
+                <w:tab w:val="left" w:pos="10992"/>
+                <w:tab w:val="left" w:pos="11908"/>
+                <w:tab w:val="left" w:pos="12824"/>
+                <w:tab w:val="left" w:pos="13740"/>
+                <w:tab w:val="left" w:pos="14656"/>
+              </w:tabs>
+              <w:spacing w:before="150" w:line="227" w:lineRule="atLeast"/>
+              <w:rPr>
+                <w:rFonts w:ascii="Courier New" w:eastAsia="Times New Roman" w:hAnsi="Courier New" w:cs="Courier New"/>
+                <w:color w:val="333333"/>
+                <w:sz w:val="18"/>
+                <w:szCs w:val="18"/>
+                <w:bdr w:val="none" w:sz="0" w:space="0" w:color="auto" w:frame="1"/>
+                <w:shd w:val="clear" w:color="auto" w:fill="EEEEEE"/>
+              </w:rPr>
+            </w:pPr>
+            <w:r>
+              <w:rPr>
+                <w:rFonts w:ascii="Courier New" w:eastAsia="Times New Roman" w:hAnsi="Courier New" w:cs="Courier New"/>
+                <w:color w:val="333333"/>
+                <w:sz w:val="18"/>
+                <w:szCs w:val="18"/>
+                <w:bdr w:val="none" w:sz="0" w:space="0" w:color="auto" w:frame="1"/>
+                <w:shd w:val="clear" w:color="auto" w:fill="EEEEEE"/>
+              </w:rPr>
+              <w:t xml:space="preserve">git diff </w:t>
+            </w:r>
+            <w:r>
+              <w:rPr>
+                <w:rFonts w:ascii="Courier New" w:eastAsia="Times New Roman" w:hAnsi="Courier New" w:cs="Courier New"/>
+                <w:color w:val="333333"/>
+                <w:sz w:val="18"/>
+                <w:szCs w:val="18"/>
+                <w:bdr w:val="none" w:sz="0" w:space="0" w:color="auto" w:frame="1"/>
+                <w:shd w:val="clear" w:color="auto" w:fill="EEEEEE"/>
+              </w:rPr>
+              <w:t>–-</w:t>
+            </w:r>
+            <w:r>
+              <w:rPr>
+                <w:rFonts w:ascii="Courier New" w:eastAsia="Times New Roman" w:hAnsi="Courier New" w:cs="Courier New"/>
+                <w:color w:val="333333"/>
+                <w:sz w:val="18"/>
+                <w:szCs w:val="18"/>
+                <w:bdr w:val="none" w:sz="0" w:space="0" w:color="auto" w:frame="1"/>
+                <w:shd w:val="clear" w:color="auto" w:fill="EEEEEE"/>
+              </w:rPr>
+              <w:t>staged</w:t>
+            </w:r>
+          </w:p>
+          <w:p>
+            <w:pPr>
+              <w:shd w:val="clear" w:color="auto" w:fill="EEEEEE"/>
+              <w:tabs>
+                <w:tab w:val="left" w:pos="916"/>
+                <w:tab w:val="left" w:pos="1832"/>
+                <w:tab w:val="left" w:pos="2748"/>
+                <w:tab w:val="left" w:pos="3664"/>
+                <w:tab w:val="left" w:pos="4580"/>
+                <w:tab w:val="left" w:pos="5496"/>
+                <w:tab w:val="left" w:pos="6412"/>
+                <w:tab w:val="left" w:pos="7328"/>
+                <w:tab w:val="left" w:pos="8244"/>
+                <w:tab w:val="left" w:pos="9160"/>
+                <w:tab w:val="left" w:pos="10076"/>
+                <w:tab w:val="left" w:pos="10992"/>
+                <w:tab w:val="left" w:pos="11908"/>
+                <w:tab w:val="left" w:pos="12824"/>
+                <w:tab w:val="left" w:pos="13740"/>
+                <w:tab w:val="left" w:pos="14656"/>
+              </w:tabs>
+              <w:spacing w:before="150" w:line="227" w:lineRule="atLeast"/>
+              <w:rPr>
+                <w:rFonts w:ascii="Courier New" w:eastAsia="Times New Roman" w:hAnsi="Courier New" w:cs="Courier New"/>
+                <w:color w:val="333333"/>
+                <w:sz w:val="18"/>
+                <w:szCs w:val="18"/>
+                <w:bdr w:val="none" w:sz="0" w:space="0" w:color="auto" w:frame="1"/>
+                <w:shd w:val="clear" w:color="auto" w:fill="EEEEEE"/>
+              </w:rPr>
+            </w:pPr>
+            <w:r>
+              <w:rPr>
+                <w:rFonts w:ascii="Courier New" w:eastAsia="Times New Roman" w:hAnsi="Courier New" w:cs="Courier New"/>
+                <w:color w:val="333333"/>
+                <w:sz w:val="18"/>
+                <w:szCs w:val="18"/>
+                <w:bdr w:val="none" w:sz="0" w:space="0" w:color="auto" w:frame="1"/>
+                <w:shd w:val="clear" w:color="auto" w:fill="EEEEEE"/>
+              </w:rPr>
+              <w:t>git diff --cached</w:t>
+            </w:r>
+          </w:p>
+        </w:tc>
+        <w:tc>
+          <w:tcPr>
+            <w:tcW w:w="3957" w:type="dxa"/>
+          </w:tcPr>
+          <w:p>
+            <w:pPr>
+              <w:jc w:val="both"/>
+              <w:rPr>
+                <w:sz w:val="20"/>
+                <w:szCs w:val="20"/>
+              </w:rPr>
+            </w:pPr>
+            <w:r>
+              <w:rPr>
+                <w:sz w:val="20"/>
+                <w:szCs w:val="20"/>
+              </w:rPr>
+              <w:t>Also, to know the exact changes one is about to commit from the stagin</w:t>
+            </w:r>
+            <w:r>
+              <w:rPr>
+                <w:sz w:val="20"/>
+                <w:szCs w:val="20"/>
+              </w:rPr>
+              <w:t>g</w:t>
+            </w:r>
+            <w:r>
+              <w:rPr>
+                <w:sz w:val="20"/>
+                <w:szCs w:val="20"/>
+              </w:rPr>
+              <w:t xml:space="preserve"> area of each file</w:t>
+            </w:r>
+          </w:p>
+        </w:tc>
+      </w:tr>
+      <w:tr>
+        <w:tc>
+          <w:tcPr>
+            <w:tcW w:w="5393" w:type="dxa"/>
+          </w:tcPr>
+          <w:p>
+            <w:pPr>
+              <w:shd w:val="clear" w:color="auto" w:fill="EEEEEE"/>
+              <w:tabs>
+                <w:tab w:val="left" w:pos="916"/>
+                <w:tab w:val="left" w:pos="1832"/>
+                <w:tab w:val="left" w:pos="2748"/>
+                <w:tab w:val="left" w:pos="3664"/>
+                <w:tab w:val="left" w:pos="4580"/>
+                <w:tab w:val="left" w:pos="5496"/>
+                <w:tab w:val="left" w:pos="6412"/>
+                <w:tab w:val="left" w:pos="7328"/>
+                <w:tab w:val="left" w:pos="8244"/>
+                <w:tab w:val="left" w:pos="9160"/>
+                <w:tab w:val="left" w:pos="10076"/>
+                <w:tab w:val="left" w:pos="10992"/>
+                <w:tab w:val="left" w:pos="11908"/>
+                <w:tab w:val="left" w:pos="12824"/>
+                <w:tab w:val="left" w:pos="13740"/>
+                <w:tab w:val="left" w:pos="14656"/>
+              </w:tabs>
+              <w:spacing w:before="150" w:line="227" w:lineRule="atLeast"/>
+              <w:rPr>
+                <w:rFonts w:ascii="Courier New" w:eastAsia="Times New Roman" w:hAnsi="Courier New" w:cs="Courier New"/>
+                <w:color w:val="333333"/>
+                <w:sz w:val="18"/>
+                <w:szCs w:val="18"/>
+                <w:bdr w:val="none" w:sz="0" w:space="0" w:color="auto" w:frame="1"/>
+                <w:shd w:val="clear" w:color="auto" w:fill="EEEEEE"/>
+              </w:rPr>
+            </w:pPr>
+            <w:r>
+              <w:rPr>
+                <w:rFonts w:ascii="Courier New" w:eastAsia="Times New Roman" w:hAnsi="Courier New" w:cs="Courier New"/>
+                <w:color w:val="333333"/>
+                <w:sz w:val="18"/>
+                <w:szCs w:val="18"/>
+                <w:bdr w:val="none" w:sz="0" w:space="0" w:color="auto" w:frame="1"/>
+                <w:shd w:val="clear" w:color="auto" w:fill="EEEEEE"/>
+              </w:rPr>
+              <w:t>git difftool</w:t>
+            </w:r>
+          </w:p>
+        </w:tc>
+        <w:tc>
+          <w:tcPr>
+            <w:tcW w:w="3957" w:type="dxa"/>
+          </w:tcPr>
+          <w:p>
+            <w:pPr>
+              <w:jc w:val="both"/>
+              <w:rPr>
+                <w:sz w:val="20"/>
+                <w:szCs w:val="20"/>
+              </w:rPr>
+            </w:pPr>
+            <w:r>
+              <w:rPr>
+                <w:sz w:val="20"/>
+                <w:szCs w:val="20"/>
+              </w:rPr>
+              <w:t>To use a different tool for comparison like vimdiff, emerge etc</w:t>
+            </w:r>
+            <w:bookmarkStart w:id="0" w:name="_GoBack"/>
+            <w:bookmarkEnd w:id="0"/>
+          </w:p>
+        </w:tc>
+      </w:tr>
+      <w:tr>
+        <w:tc>
+          <w:tcPr>
+            <w:tcW w:w="5393" w:type="dxa"/>
+          </w:tcPr>
+          <w:p>
+            <w:pPr>
+              <w:shd w:val="clear" w:color="auto" w:fill="EEEEEE"/>
+              <w:tabs>
+                <w:tab w:val="left" w:pos="916"/>
+                <w:tab w:val="left" w:pos="1832"/>
+                <w:tab w:val="left" w:pos="2748"/>
+                <w:tab w:val="left" w:pos="3664"/>
+                <w:tab w:val="left" w:pos="4580"/>
+                <w:tab w:val="left" w:pos="5496"/>
+                <w:tab w:val="left" w:pos="6412"/>
+                <w:tab w:val="left" w:pos="7328"/>
+                <w:tab w:val="left" w:pos="8244"/>
+                <w:tab w:val="left" w:pos="9160"/>
+                <w:tab w:val="left" w:pos="10076"/>
+                <w:tab w:val="left" w:pos="10992"/>
+                <w:tab w:val="left" w:pos="11908"/>
+                <w:tab w:val="left" w:pos="12824"/>
+                <w:tab w:val="left" w:pos="13740"/>
+                <w:tab w:val="left" w:pos="14656"/>
+              </w:tabs>
+              <w:spacing w:before="150" w:line="227" w:lineRule="atLeast"/>
+              <w:rPr>
+                <w:rFonts w:ascii="Courier New" w:eastAsia="Times New Roman" w:hAnsi="Courier New" w:cs="Courier New"/>
+                <w:color w:val="333333"/>
+                <w:sz w:val="18"/>
+                <w:szCs w:val="18"/>
+                <w:bdr w:val="none" w:sz="0" w:space="0" w:color="auto" w:frame="1"/>
+                <w:shd w:val="clear" w:color="auto" w:fill="EEEEEE"/>
+              </w:rPr>
+            </w:pPr>
+            <w:r>
+              <w:rPr>
+                <w:rFonts w:ascii="Courier New" w:eastAsia="Times New Roman" w:hAnsi="Courier New" w:cs="Courier New"/>
+                <w:color w:val="333333"/>
+                <w:sz w:val="18"/>
+                <w:szCs w:val="18"/>
+                <w:bdr w:val="none" w:sz="0" w:space="0" w:color="auto" w:frame="1"/>
+                <w:shd w:val="clear" w:color="auto" w:fill="EEEEEE"/>
+              </w:rPr>
+              <w:t>git commit –m “message”</w:t>
+            </w:r>
+          </w:p>
+          <w:p>
+            <w:pPr>
+              <w:shd w:val="clear" w:color="auto" w:fill="EEEEEE"/>
+              <w:tabs>
+                <w:tab w:val="left" w:pos="916"/>
+                <w:tab w:val="left" w:pos="1832"/>
+                <w:tab w:val="left" w:pos="2748"/>
+                <w:tab w:val="left" w:pos="3664"/>
+                <w:tab w:val="left" w:pos="4580"/>
+                <w:tab w:val="left" w:pos="5496"/>
+                <w:tab w:val="left" w:pos="6412"/>
+                <w:tab w:val="left" w:pos="7328"/>
+                <w:tab w:val="left" w:pos="8244"/>
+                <w:tab w:val="left" w:pos="9160"/>
+                <w:tab w:val="left" w:pos="10076"/>
+                <w:tab w:val="left" w:pos="10992"/>
+                <w:tab w:val="left" w:pos="11908"/>
+                <w:tab w:val="left" w:pos="12824"/>
+                <w:tab w:val="left" w:pos="13740"/>
+                <w:tab w:val="left" w:pos="14656"/>
+              </w:tabs>
+              <w:spacing w:before="150" w:line="227" w:lineRule="atLeast"/>
+              <w:rPr>
+                <w:rFonts w:ascii="Courier New" w:eastAsia="Times New Roman" w:hAnsi="Courier New" w:cs="Courier New"/>
+                <w:color w:val="333333"/>
+                <w:sz w:val="18"/>
+                <w:szCs w:val="18"/>
+                <w:bdr w:val="none" w:sz="0" w:space="0" w:color="auto" w:frame="1"/>
+                <w:shd w:val="clear" w:color="auto" w:fill="EEEEEE"/>
+              </w:rPr>
+            </w:pPr>
+          </w:p>
+        </w:tc>
+        <w:tc>
+          <w:tcPr>
+            <w:tcW w:w="3957" w:type="dxa"/>
+          </w:tcPr>
+          <w:p>
+            <w:pPr>
+              <w:jc w:val="both"/>
+              <w:rPr>
+                <w:sz w:val="20"/>
+                <w:szCs w:val="20"/>
+              </w:rPr>
+            </w:pPr>
+            <w:r>
+              <w:rPr>
+                <w:sz w:val="20"/>
+                <w:szCs w:val="20"/>
+              </w:rPr>
               <w:t>Commit changes to the local repo</w:t>
             </w:r>
           </w:p>
         </w:tc>
       </w:tr>
     </w:tbl>
-    <w:p/>
+    <w:p>
+      <w:r>
+        <w:rPr>
+          <w:noProof/>
+        </w:rPr>
+        <mc:AlternateContent>
+          <mc:Choice Requires="wps">
+            <w:drawing>
+              <wp:anchor distT="45720" distB="45720" distL="114300" distR="114300" simplePos="0" relativeHeight="251659264" behindDoc="1" locked="0" layoutInCell="1" allowOverlap="1">
+                <wp:simplePos x="0" y="0"/>
+                <wp:positionH relativeFrom="page">
+                  <wp:posOffset>3228975</wp:posOffset>
+                </wp:positionH>
+                <wp:positionV relativeFrom="topMargin">
+                  <wp:posOffset>152400</wp:posOffset>
+                </wp:positionV>
+                <wp:extent cx="3886200" cy="647700"/>
+                <wp:effectExtent l="0" t="0" r="19050" b="19050"/>
+                <wp:wrapNone/>
+                <wp:docPr id="217" name="Text Box 2"/>
+                <wp:cNvGraphicFramePr>
+                  <a:graphicFrameLocks xmlns:a="http://schemas.openxmlformats.org/drawingml/2006/main"/>
+                </wp:cNvGraphicFramePr>
+                <a:graphic xmlns:a="http://schemas.openxmlformats.org/drawingml/2006/main">
+                  <a:graphicData uri="http://schemas.microsoft.com/office/word/2010/wordprocessingShape">
+                    <wps:wsp>
+                      <wps:cNvSpPr txBox="1">
+                        <a:spLocks noChangeArrowheads="1"/>
+                      </wps:cNvSpPr>
+                      <wps:spPr bwMode="auto">
+                        <a:xfrm>
+                          <a:off x="0" y="0"/>
+                          <a:ext cx="3886200" cy="647700"/>
+                        </a:xfrm>
+                        <a:prstGeom prst="rect">
+                          <a:avLst/>
+                        </a:prstGeom>
+                        <a:solidFill>
+                          <a:srgbClr val="FFFFFF"/>
+                        </a:solidFill>
+                        <a:ln w="9525">
+                          <a:solidFill>
+                            <a:srgbClr val="000000"/>
+                          </a:solidFill>
+                          <a:miter lim="800000"/>
+                          <a:headEnd/>
+                          <a:tailEnd/>
+                        </a:ln>
+                      </wps:spPr>
+                      <wps:txbx>
+                        <w:txbxContent>
+                          <w:p>
+                            <w:r>
+                              <w:t>If a file is modified, staged and modified again, the commit will be done only for the changes which have been staged and not the latest ones in the working directory</w:t>
+                            </w:r>
+                          </w:p>
+                        </w:txbxContent>
+                      </wps:txbx>
+                      <wps:bodyPr rot="0" vert="horz" wrap="square" lIns="91440" tIns="45720" rIns="91440" bIns="45720" anchor="t" anchorCtr="0">
+                        <a:noAutofit/>
+                      </wps:bodyPr>
+                    </wps:wsp>
+                  </a:graphicData>
+                </a:graphic>
+                <wp14:sizeRelH relativeFrom="margin">
+                  <wp14:pctWidth>0</wp14:pctWidth>
+                </wp14:sizeRelH>
+                <wp14:sizeRelV relativeFrom="margin">
+                  <wp14:pctHeight>0</wp14:pctHeight>
+                </wp14:sizeRelV>
+              </wp:anchor>
+            </w:drawing>
+          </mc:Choice>
+          <mc:Fallback>
+            <w:pict>
+              <v:shapetype id="_x0000_t202" coordsize="21600,21600" o:spt="202" path="m,l,21600r21600,l21600,xe">
+                <v:stroke joinstyle="miter"/>
+                <v:path gradientshapeok="t" o:connecttype="rect"/>
+              </v:shapetype>
+              <v:shape id="Text Box 2" o:spid="_x0000_s1026" type="#_x0000_t202" style="position:absolute;margin-left:254.25pt;margin-top:12pt;width:306pt;height:51pt;z-index:-251657216;visibility:visible;mso-wrap-style:square;mso-width-percent:0;mso-height-percent:0;mso-wrap-distance-left:9pt;mso-wrap-distance-top:3.6pt;mso-wrap-distance-right:9pt;mso-wrap-distance-bottom:3.6pt;mso-position-horizontal:absolute;mso-position-horizontal-relative:page;mso-position-vertical:absolute;mso-position-vertical-relative:top-margin-area;mso-width-percent:0;mso-height-percent:0;mso-width-relative:margin;mso-height-relative:margin;v-text-anchor:top" o:gfxdata="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">
+                <v:textbox>
+                  <w:txbxContent>
+                    <w:p>
+                      <w:r>
+                        <w:t>If a file is modified, staged and modified again, the commit will be done only for the changes which have been staged and not the latest ones in the working directory</w:t>
+                      </w:r>
+                    </w:p>
+                  </w:txbxContent>
+                </v:textbox>
+                <w10:wrap anchorx="page" anchory="margin"/>
+              </v:shape>
+            </w:pict>
+          </mc:Fallback>
+        </mc:AlternateContent>
+      </w:r>
+    </w:p>
     <w:p/>
     <w:sectPr>
       <w:pgSz w:w="12240" w:h="15840"/>
@@ -3306,6 +3292,104 @@
       <w:contextualSpacing/>
     </w:pPr>
   </w:style>
+  <w:style w:type="character" w:styleId="CommentReference">
+    <w:name w:val="annotation reference"/>
+    <w:basedOn w:val="DefaultParagraphFont"/>
+    <w:uiPriority w:val="99"/>
+    <w:semiHidden/>
+    <w:unhideWhenUsed/>
+    <w:rsid w:val="00AE1EF8"/>
+    <w:rPr>
+      <w:sz w:val="16"/>
+      <w:szCs w:val="16"/>
+    </w:rPr>
+  </w:style>
+  <w:style w:type="paragraph" w:styleId="CommentText">
+    <w:name w:val="annotation text"/>
+    <w:basedOn w:val="Normal"/>
+    <w:link w:val="CommentTextChar"/>
+    <w:uiPriority w:val="99"/>
+    <w:semiHidden/>
+    <w:unhideWhenUsed/>
+    <w:rsid w:val="00AE1EF8"/>
+    <w:pPr>
+      <w:spacing w:line="240" w:lineRule="auto"/>
+    </w:pPr>
+    <w:rPr>
+      <w:sz w:val="20"/>
+      <w:szCs w:val="20"/>
+    </w:rPr>
+  </w:style>
+  <w:style w:type="character" w:customStyle="1" w:styleId="CommentTextChar">
+    <w:name w:val="Comment Text Char"/>
+    <w:basedOn w:val="DefaultParagraphFont"/>
+    <w:link w:val="CommentText"/>
+    <w:uiPriority w:val="99"/>
+    <w:semiHidden/>
+    <w:rsid w:val="00AE1EF8"/>
+    <w:rPr>
+      <w:sz w:val="20"/>
+      <w:szCs w:val="20"/>
+    </w:rPr>
+  </w:style>
+  <w:style w:type="paragraph" w:styleId="CommentSubject">
+    <w:name w:val="annotation subject"/>
+    <w:basedOn w:val="CommentText"/>
+    <w:next w:val="CommentText"/>
+    <w:link w:val="CommentSubjectChar"/>
+    <w:uiPriority w:val="99"/>
+    <w:semiHidden/>
+    <w:unhideWhenUsed/>
+    <w:rsid w:val="00AE1EF8"/>
+    <w:rPr>
+      <w:b/>
+      <w:bCs/>
+    </w:rPr>
+  </w:style>
+  <w:style w:type="character" w:customStyle="1" w:styleId="CommentSubjectChar">
+    <w:name w:val="Comment Subject Char"/>
+    <w:basedOn w:val="CommentTextChar"/>
+    <w:link w:val="CommentSubject"/>
+    <w:uiPriority w:val="99"/>
+    <w:semiHidden/>
+    <w:rsid w:val="00AE1EF8"/>
+    <w:rPr>
+      <w:b/>
+      <w:bCs/>
+      <w:sz w:val="20"/>
+      <w:szCs w:val="20"/>
+    </w:rPr>
+  </w:style>
+  <w:style w:type="paragraph" w:styleId="BalloonText">
+    <w:name w:val="Balloon Text"/>
+    <w:basedOn w:val="Normal"/>
+    <w:link w:val="BalloonTextChar"/>
+    <w:uiPriority w:val="99"/>
+    <w:semiHidden/>
+    <w:unhideWhenUsed/>
+    <w:rsid w:val="00AE1EF8"/>
+    <w:pPr>
+      <w:spacing w:after="0" w:line="240" w:lineRule="auto"/>
+    </w:pPr>
+    <w:rPr>
+      <w:rFonts w:ascii="Segoe UI" w:hAnsi="Segoe UI" w:cs="Segoe UI"/>
+      <w:sz w:val="18"/>
+      <w:szCs w:val="18"/>
+    </w:rPr>
+  </w:style>
+  <w:style w:type="character" w:customStyle="1" w:styleId="BalloonTextChar">
+    <w:name w:val="Balloon Text Char"/>
+    <w:basedOn w:val="DefaultParagraphFont"/>
+    <w:link w:val="BalloonText"/>
+    <w:uiPriority w:val="99"/>
+    <w:semiHidden/>
+    <w:rsid w:val="00AE1EF8"/>
+    <w:rPr>
+      <w:rFonts w:ascii="Segoe UI" w:hAnsi="Segoe UI" w:cs="Segoe UI"/>
+      <w:sz w:val="18"/>
+      <w:szCs w:val="18"/>
+    </w:rPr>
+  </w:style>
 </w:styles>
 </file>
 

--- a/GitHUbMaintenancev.docx
+++ b/GitHUbMaintenancev.docx
@@ -103,6 +103,11 @@
       </w:r>
       <w:r>
         <w:t>ommand line interface</w:t>
+      </w:r>
+    </w:p>
+    <w:p>
+      <w:r>
+        <w:t>The command line interface can use Linux commands.</w:t>
       </w:r>
     </w:p>
     <w:p>
@@ -275,7 +280,6 @@
         <w:rPr>
           <w:b/>
         </w:rPr>
-        <w:lastRenderedPageBreak/>
         <w:t>Configuration files</w:t>
       </w:r>
       <w:r>
@@ -1719,6 +1723,7 @@
                 <w:bdr w:val="none" w:sz="0" w:space="0" w:color="auto" w:frame="1"/>
                 <w:shd w:val="clear" w:color="auto" w:fill="EEEEEE"/>
               </w:rPr>
+              <w:lastRenderedPageBreak/>
               <w:t>git add &lt;filename&gt;</w:t>
             </w:r>
           </w:p>
@@ -1772,7 +1777,6 @@
                 <w:sz w:val="20"/>
                 <w:szCs w:val="20"/>
               </w:rPr>
-              <w:lastRenderedPageBreak/>
               <w:t xml:space="preserve">It means </w:t>
             </w:r>
             <w:r>
@@ -1794,15 +1798,7 @@
                 <w:sz w:val="20"/>
                 <w:szCs w:val="20"/>
               </w:rPr>
-              <w:t xml:space="preserve">. This command is used to add a </w:t>
-            </w:r>
-            <w:r>
-              <w:rPr>
-                <w:sz w:val="20"/>
-                <w:szCs w:val="20"/>
-              </w:rPr>
-              <w:lastRenderedPageBreak/>
-              <w:t>file to start tracking, staging and resolve merge conflicts</w:t>
+              <w:t>. This command is used to add a file to start tracking, staging and resolve merge conflicts</w:t>
             </w:r>
           </w:p>
         </w:tc>
@@ -1852,7 +1848,6 @@
                 <w:bdr w:val="none" w:sz="0" w:space="0" w:color="auto" w:frame="1"/>
                 <w:shd w:val="clear" w:color="auto" w:fill="EEEEEE"/>
               </w:rPr>
-              <w:lastRenderedPageBreak/>
               <w:t>git restore –</w:t>
             </w:r>
             <w:r>
@@ -2061,6 +2056,15 @@
               </w:rPr>
               <w:t>modified, staged or non-modified</w:t>
             </w:r>
+            <w:r>
+              <w:rPr>
+                <w:sz w:val="20"/>
+                <w:szCs w:val="20"/>
+              </w:rPr>
+              <w:t>. The output has two regions, staged area and non-staged area</w:t>
+            </w:r>
+            <w:bookmarkStart w:id="0" w:name="_GoBack"/>
+            <w:bookmarkEnd w:id="0"/>
           </w:p>
         </w:tc>
       </w:tr>
@@ -2456,8 +2460,6 @@
               </w:rPr>
               <w:t>To use a different tool for comparison like vimdiff, emerge etc</w:t>
             </w:r>
-            <w:bookmarkStart w:id="0" w:name="_GoBack"/>
-            <w:bookmarkEnd w:id="0"/>
           </w:p>
         </w:tc>
       </w:tr>
@@ -2560,6 +2562,188 @@
                 <w:szCs w:val="20"/>
               </w:rPr>
               <w:t>Commit changes to the local repo</w:t>
+            </w:r>
+          </w:p>
+        </w:tc>
+      </w:tr>
+      <w:tr>
+        <w:tc>
+          <w:tcPr>
+            <w:tcW w:w="5393" w:type="dxa"/>
+          </w:tcPr>
+          <w:p>
+            <w:pPr>
+              <w:shd w:val="clear" w:color="auto" w:fill="EEEEEE"/>
+              <w:tabs>
+                <w:tab w:val="left" w:pos="916"/>
+                <w:tab w:val="left" w:pos="1832"/>
+                <w:tab w:val="left" w:pos="2748"/>
+                <w:tab w:val="left" w:pos="3664"/>
+                <w:tab w:val="left" w:pos="4580"/>
+                <w:tab w:val="left" w:pos="5496"/>
+                <w:tab w:val="left" w:pos="6412"/>
+                <w:tab w:val="left" w:pos="7328"/>
+                <w:tab w:val="left" w:pos="8244"/>
+                <w:tab w:val="left" w:pos="9160"/>
+                <w:tab w:val="left" w:pos="10076"/>
+                <w:tab w:val="left" w:pos="10992"/>
+                <w:tab w:val="left" w:pos="11908"/>
+                <w:tab w:val="left" w:pos="12824"/>
+                <w:tab w:val="left" w:pos="13740"/>
+                <w:tab w:val="left" w:pos="14656"/>
+              </w:tabs>
+              <w:spacing w:before="150" w:line="227" w:lineRule="atLeast"/>
+              <w:rPr>
+                <w:rFonts w:ascii="Courier New" w:eastAsia="Times New Roman" w:hAnsi="Courier New" w:cs="Courier New"/>
+                <w:color w:val="333333"/>
+                <w:sz w:val="18"/>
+                <w:szCs w:val="18"/>
+                <w:bdr w:val="none" w:sz="0" w:space="0" w:color="auto" w:frame="1"/>
+                <w:shd w:val="clear" w:color="auto" w:fill="EEEEEE"/>
+              </w:rPr>
+            </w:pPr>
+            <w:r>
+              <w:rPr>
+                <w:rFonts w:ascii="Courier New" w:eastAsia="Times New Roman" w:hAnsi="Courier New" w:cs="Courier New"/>
+                <w:color w:val="333333"/>
+                <w:sz w:val="18"/>
+                <w:szCs w:val="18"/>
+                <w:bdr w:val="none" w:sz="0" w:space="0" w:color="auto" w:frame="1"/>
+                <w:shd w:val="clear" w:color="auto" w:fill="EEEEEE"/>
+              </w:rPr>
+              <w:t>git commit</w:t>
+            </w:r>
+          </w:p>
+        </w:tc>
+        <w:tc>
+          <w:tcPr>
+            <w:tcW w:w="3957" w:type="dxa"/>
+          </w:tcPr>
+          <w:p>
+            <w:pPr>
+              <w:jc w:val="both"/>
+              <w:rPr>
+                <w:sz w:val="20"/>
+                <w:szCs w:val="20"/>
+              </w:rPr>
+            </w:pPr>
+            <w:r>
+              <w:rPr>
+                <w:sz w:val="20"/>
+                <w:szCs w:val="20"/>
+              </w:rPr>
+              <w:t>The commit message is to be entered through the default text editor for git</w:t>
+            </w:r>
+          </w:p>
+        </w:tc>
+      </w:tr>
+      <w:tr>
+        <w:tc>
+          <w:tcPr>
+            <w:tcW w:w="5393" w:type="dxa"/>
+          </w:tcPr>
+          <w:p>
+            <w:pPr>
+              <w:shd w:val="clear" w:color="auto" w:fill="EEEEEE"/>
+              <w:tabs>
+                <w:tab w:val="left" w:pos="916"/>
+                <w:tab w:val="left" w:pos="1832"/>
+                <w:tab w:val="left" w:pos="2748"/>
+                <w:tab w:val="left" w:pos="3664"/>
+                <w:tab w:val="left" w:pos="4580"/>
+                <w:tab w:val="left" w:pos="5496"/>
+                <w:tab w:val="left" w:pos="6412"/>
+                <w:tab w:val="left" w:pos="7328"/>
+                <w:tab w:val="left" w:pos="8244"/>
+                <w:tab w:val="left" w:pos="9160"/>
+                <w:tab w:val="left" w:pos="10076"/>
+                <w:tab w:val="left" w:pos="10992"/>
+                <w:tab w:val="left" w:pos="11908"/>
+                <w:tab w:val="left" w:pos="12824"/>
+                <w:tab w:val="left" w:pos="13740"/>
+                <w:tab w:val="left" w:pos="14656"/>
+              </w:tabs>
+              <w:spacing w:before="150" w:line="227" w:lineRule="atLeast"/>
+              <w:rPr>
+                <w:rFonts w:ascii="Courier New" w:eastAsia="Times New Roman" w:hAnsi="Courier New" w:cs="Courier New"/>
+                <w:color w:val="333333"/>
+                <w:sz w:val="18"/>
+                <w:szCs w:val="18"/>
+                <w:bdr w:val="none" w:sz="0" w:space="0" w:color="auto" w:frame="1"/>
+                <w:shd w:val="clear" w:color="auto" w:fill="EEEEEE"/>
+              </w:rPr>
+            </w:pPr>
+            <w:r>
+              <w:rPr>
+                <w:rFonts w:ascii="Courier New" w:eastAsia="Times New Roman" w:hAnsi="Courier New" w:cs="Courier New"/>
+                <w:color w:val="333333"/>
+                <w:sz w:val="18"/>
+                <w:szCs w:val="18"/>
+                <w:bdr w:val="none" w:sz="0" w:space="0" w:color="auto" w:frame="1"/>
+                <w:shd w:val="clear" w:color="auto" w:fill="EEEEEE"/>
+              </w:rPr>
+              <w:t xml:space="preserve">git commit </w:t>
+            </w:r>
+            <w:r>
+              <w:rPr>
+                <w:rFonts w:ascii="Courier New" w:eastAsia="Times New Roman" w:hAnsi="Courier New" w:cs="Courier New"/>
+                <w:color w:val="333333"/>
+                <w:sz w:val="18"/>
+                <w:szCs w:val="18"/>
+                <w:bdr w:val="none" w:sz="0" w:space="0" w:color="auto" w:frame="1"/>
+                <w:shd w:val="clear" w:color="auto" w:fill="EEEEEE"/>
+              </w:rPr>
+              <w:t>–</w:t>
+            </w:r>
+            <w:r>
+              <w:rPr>
+                <w:rFonts w:ascii="Courier New" w:eastAsia="Times New Roman" w:hAnsi="Courier New" w:cs="Courier New"/>
+                <w:color w:val="333333"/>
+                <w:sz w:val="18"/>
+                <w:szCs w:val="18"/>
+                <w:bdr w:val="none" w:sz="0" w:space="0" w:color="auto" w:frame="1"/>
+                <w:shd w:val="clear" w:color="auto" w:fill="EEEEEE"/>
+              </w:rPr>
+              <w:t>a</w:t>
+            </w:r>
+            <w:r>
+              <w:rPr>
+                <w:rFonts w:ascii="Courier New" w:eastAsia="Times New Roman" w:hAnsi="Courier New" w:cs="Courier New"/>
+                <w:color w:val="333333"/>
+                <w:sz w:val="18"/>
+                <w:szCs w:val="18"/>
+                <w:bdr w:val="none" w:sz="0" w:space="0" w:color="auto" w:frame="1"/>
+                <w:shd w:val="clear" w:color="auto" w:fill="EEEEEE"/>
+              </w:rPr>
+              <w:t xml:space="preserve"> –m “message”</w:t>
+            </w:r>
+          </w:p>
+        </w:tc>
+        <w:tc>
+          <w:tcPr>
+            <w:tcW w:w="3957" w:type="dxa"/>
+          </w:tcPr>
+          <w:p>
+            <w:pPr>
+              <w:jc w:val="both"/>
+              <w:rPr>
+                <w:sz w:val="20"/>
+                <w:szCs w:val="20"/>
+              </w:rPr>
+            </w:pPr>
+            <w:r>
+              <w:rPr>
+                <w:sz w:val="20"/>
+                <w:szCs w:val="20"/>
+              </w:rPr>
+              <w:t>To commit directly from working tree to the repository by skipping the staging area</w:t>
+            </w:r>
+            <w:r>
+              <w:rPr>
+                <w:sz w:val="20"/>
+                <w:szCs w:val="20"/>
+              </w:rPr>
+              <w:t>. Use carefully as it can be risky</w:t>
             </w:r>
           </w:p>
         </w:tc>

--- a/GitHUbMaintenancev.docx
+++ b/GitHUbMaintenancev.docx
@@ -363,7 +363,17 @@
           <w:bdr w:val="none" w:sz="0" w:space="0" w:color="auto" w:frame="1"/>
           <w:shd w:val="clear" w:color="auto" w:fill="EEEEEE"/>
         </w:rPr>
-        <w:t>C:\Program Files\Git\etc\gitconfig</w:t>
+        <w:t>C</w:t>
+      </w:r>
+      <w:r>
+        <w:rPr>
+          <w:rFonts w:ascii="Courier New" w:hAnsi="Courier New" w:cs="Courier New"/>
+          <w:color w:val="333333"/>
+          <w:sz w:val="21"/>
+          <w:szCs w:val="21"/>
+          <w:shd w:val="clear" w:color="auto" w:fill="EEEEEE"/>
+        </w:rPr>
+        <w:t>:\Program Files\Git\etc\gitconfig</w:t>
       </w:r>
       <w:r>
         <w:rPr>
@@ -478,92 +488,14 @@
     <w:p>
       <w:pPr>
         <w:rPr>
-          <w:rFonts w:ascii="Courier New" w:hAnsi="Courier New" w:cs="Courier New"/>
-          <w:color w:val="333333"/>
-          <w:sz w:val="21"/>
-          <w:szCs w:val="21"/>
-          <w:shd w:val="clear" w:color="auto" w:fill="EEEEEE"/>
+          <w:b/>
         </w:rPr>
       </w:pPr>
       <w:r>
         <w:rPr>
-          <w:rFonts w:ascii="Courier New" w:hAnsi="Courier New" w:cs="Courier New"/>
-          <w:color w:val="333333"/>
-          <w:sz w:val="21"/>
-          <w:szCs w:val="21"/>
-          <w:shd w:val="clear" w:color="auto" w:fill="EEEEEE"/>
+          <w:b/>
         </w:rPr>
-        <w:t xml:space="preserve">.gitignore file </w:t>
-      </w:r>
-      <w:r>
-        <w:rPr>
-          <w:rFonts w:ascii="Courier New" w:hAnsi="Courier New" w:cs="Courier New"/>
-          <w:color w:val="333333"/>
-          <w:sz w:val="21"/>
-          <w:szCs w:val="21"/>
-          <w:shd w:val="clear" w:color="auto" w:fill="EEEEEE"/>
-        </w:rPr>
-        <w:t>keeps a record of those files which should not be tracked by Git</w:t>
-      </w:r>
-      <w:r>
-        <w:rPr>
-          <w:rFonts w:ascii="Courier New" w:hAnsi="Courier New" w:cs="Courier New"/>
-          <w:color w:val="333333"/>
-          <w:sz w:val="21"/>
-          <w:szCs w:val="21"/>
-          <w:shd w:val="clear" w:color="auto" w:fill="EEEEEE"/>
-        </w:rPr>
-        <w:t xml:space="preserve"> in the working directory</w:t>
-      </w:r>
-      <w:r>
-        <w:rPr>
-          <w:rFonts w:ascii="Courier New" w:hAnsi="Courier New" w:cs="Courier New"/>
-          <w:color w:val="333333"/>
-          <w:sz w:val="21"/>
-          <w:szCs w:val="21"/>
-          <w:shd w:val="clear" w:color="auto" w:fill="EEEEEE"/>
-        </w:rPr>
-        <w:t xml:space="preserve">. Useful for binaries, </w:t>
-      </w:r>
-      <w:r>
-        <w:rPr>
-          <w:rFonts w:ascii="Courier New" w:hAnsi="Courier New" w:cs="Courier New"/>
-          <w:color w:val="333333"/>
-          <w:sz w:val="21"/>
-          <w:szCs w:val="21"/>
-          <w:shd w:val="clear" w:color="auto" w:fill="EEEEEE"/>
-        </w:rPr>
-        <w:t>libraries</w:t>
-      </w:r>
-      <w:r>
-        <w:rPr>
-          <w:rFonts w:ascii="Courier New" w:hAnsi="Courier New" w:cs="Courier New"/>
-          <w:color w:val="333333"/>
-          <w:sz w:val="21"/>
-          <w:szCs w:val="21"/>
-          <w:shd w:val="clear" w:color="auto" w:fill="EEEEEE"/>
-        </w:rPr>
-        <w:t>, etc.</w:t>
-      </w:r>
-      <w:r>
-        <w:rPr>
-          <w:rFonts w:ascii="Courier New" w:hAnsi="Courier New" w:cs="Courier New"/>
-          <w:color w:val="333333"/>
-          <w:sz w:val="21"/>
-          <w:szCs w:val="21"/>
-          <w:shd w:val="clear" w:color="auto" w:fill="EEEEEE"/>
-        </w:rPr>
-        <w:t xml:space="preserve"> generated during builds which should not be committed to the repo.</w:t>
-      </w:r>
-      <w:r>
-        <w:rPr>
-          <w:rFonts w:ascii="Courier New" w:hAnsi="Courier New" w:cs="Courier New"/>
-          <w:color w:val="333333"/>
-          <w:sz w:val="21"/>
-          <w:szCs w:val="21"/>
-          <w:shd w:val="clear" w:color="auto" w:fill="EEEEEE"/>
-        </w:rPr>
-        <w:t xml:space="preserve"> Please note that it is possible to have multiple .gitignore files for a project</w:t>
+        <w:t>Gitignore file</w:t>
       </w:r>
     </w:p>
     <w:p>
@@ -584,6 +516,88 @@
           <w:szCs w:val="21"/>
           <w:shd w:val="clear" w:color="auto" w:fill="EEEEEE"/>
         </w:rPr>
+        <w:t xml:space="preserve">.gitignore file </w:t>
+      </w:r>
+      <w:r>
+        <w:rPr>
+          <w:rFonts w:ascii="Courier New" w:hAnsi="Courier New" w:cs="Courier New"/>
+          <w:color w:val="333333"/>
+          <w:sz w:val="21"/>
+          <w:szCs w:val="21"/>
+          <w:shd w:val="clear" w:color="auto" w:fill="EEEEEE"/>
+        </w:rPr>
+        <w:t>keeps a record of those files which should not be tracked by Git</w:t>
+      </w:r>
+      <w:r>
+        <w:rPr>
+          <w:rFonts w:ascii="Courier New" w:hAnsi="Courier New" w:cs="Courier New"/>
+          <w:color w:val="333333"/>
+          <w:sz w:val="21"/>
+          <w:szCs w:val="21"/>
+          <w:shd w:val="clear" w:color="auto" w:fill="EEEEEE"/>
+        </w:rPr>
+        <w:t xml:space="preserve"> in the working directory</w:t>
+      </w:r>
+      <w:r>
+        <w:rPr>
+          <w:rFonts w:ascii="Courier New" w:hAnsi="Courier New" w:cs="Courier New"/>
+          <w:color w:val="333333"/>
+          <w:sz w:val="21"/>
+          <w:szCs w:val="21"/>
+          <w:shd w:val="clear" w:color="auto" w:fill="EEEEEE"/>
+        </w:rPr>
+        <w:t xml:space="preserve">. Useful for binaries, </w:t>
+      </w:r>
+      <w:r>
+        <w:rPr>
+          <w:rFonts w:ascii="Courier New" w:hAnsi="Courier New" w:cs="Courier New"/>
+          <w:color w:val="333333"/>
+          <w:sz w:val="21"/>
+          <w:szCs w:val="21"/>
+          <w:shd w:val="clear" w:color="auto" w:fill="EEEEEE"/>
+        </w:rPr>
+        <w:t>libraries</w:t>
+      </w:r>
+      <w:r>
+        <w:rPr>
+          <w:rFonts w:ascii="Courier New" w:hAnsi="Courier New" w:cs="Courier New"/>
+          <w:color w:val="333333"/>
+          <w:sz w:val="21"/>
+          <w:szCs w:val="21"/>
+          <w:shd w:val="clear" w:color="auto" w:fill="EEEEEE"/>
+        </w:rPr>
+        <w:t>, etc.</w:t>
+      </w:r>
+      <w:r>
+        <w:rPr>
+          <w:rFonts w:ascii="Courier New" w:hAnsi="Courier New" w:cs="Courier New"/>
+          <w:color w:val="333333"/>
+          <w:sz w:val="21"/>
+          <w:szCs w:val="21"/>
+          <w:shd w:val="clear" w:color="auto" w:fill="EEEEEE"/>
+        </w:rPr>
+        <w:t xml:space="preserve"> generated during builds which should not be committed to the repo.</w:t>
+      </w:r>
+      <w:r>
+        <w:rPr>
+          <w:rFonts w:ascii="Courier New" w:hAnsi="Courier New" w:cs="Courier New"/>
+          <w:color w:val="333333"/>
+          <w:sz w:val="21"/>
+          <w:szCs w:val="21"/>
+          <w:shd w:val="clear" w:color="auto" w:fill="EEEEEE"/>
+        </w:rPr>
+        <w:t xml:space="preserve"> Please note that it is possible to have multiple .gitignore files for a project</w:t>
+      </w:r>
+    </w:p>
+    <w:p>
+      <w:r>
+        <w:rPr>
+          <w:rFonts w:ascii="Courier New" w:hAnsi="Courier New" w:cs="Courier New"/>
+          <w:color w:val="333333"/>
+          <w:sz w:val="21"/>
+          <w:szCs w:val="21"/>
+          <w:shd w:val="clear" w:color="auto" w:fill="EEEEEE"/>
+        </w:rPr>
         <w:t>A list of .gitignore files for various requirements is listed below at</w:t>
       </w:r>
       <w:r>
@@ -604,6 +618,50 @@
           <w:t>https://github.com/github/gitignore</w:t>
         </w:r>
       </w:hyperlink>
+    </w:p>
+    <w:p>
+      <w:pPr>
+        <w:rPr>
+          <w:b/>
+        </w:rPr>
+      </w:pPr>
+      <w:r>
+        <w:rPr>
+          <w:b/>
+        </w:rPr>
+        <w:t>Some definitions</w:t>
+      </w:r>
+    </w:p>
+    <w:p>
+      <w:r>
+        <w:rPr>
+          <w:i/>
+        </w:rPr>
+        <w:t>Author</w:t>
+      </w:r>
+      <w:r>
+        <w:t>: one who makes a patch</w:t>
+      </w:r>
+    </w:p>
+    <w:p>
+      <w:pPr>
+        <w:rPr>
+          <w:rFonts w:ascii="Courier New" w:hAnsi="Courier New" w:cs="Courier New"/>
+          <w:color w:val="333333"/>
+          <w:sz w:val="21"/>
+          <w:szCs w:val="21"/>
+          <w:shd w:val="clear" w:color="auto" w:fill="EEEEEE"/>
+        </w:rPr>
+      </w:pPr>
+      <w:r>
+        <w:rPr>
+          <w:i/>
+        </w:rPr>
+        <w:t>Committer</w:t>
+      </w:r>
+      <w:r>
+        <w:t>: one who applies a patch</w:t>
+      </w:r>
     </w:p>
     <w:p/>
     <w:tbl>
@@ -634,7 +692,36 @@
               <w:t>Configuration</w:t>
             </w:r>
           </w:p>
-          <w:p/>
+        </w:tc>
+        <w:tc>
+          <w:tcPr>
+            <w:tcW w:w="3957" w:type="dxa"/>
+          </w:tcPr>
+          <w:p>
+            <w:pPr>
+              <w:jc w:val="both"/>
+              <w:rPr>
+                <w:b/>
+                <w:sz w:val="20"/>
+                <w:szCs w:val="20"/>
+              </w:rPr>
+            </w:pPr>
+            <w:r>
+              <w:rPr>
+                <w:b/>
+                <w:sz w:val="20"/>
+                <w:szCs w:val="20"/>
+              </w:rPr>
+              <w:t>Description</w:t>
+            </w:r>
+          </w:p>
+        </w:tc>
+      </w:tr>
+      <w:tr>
+        <w:tc>
+          <w:tcPr>
+            <w:tcW w:w="5393" w:type="dxa"/>
+          </w:tcPr>
           <w:p>
             <w:pPr>
               <w:shd w:val="clear" w:color="auto" w:fill="EEEEEE"/>
@@ -1494,6 +1581,7 @@
               <w:rPr>
                 <w:b/>
               </w:rPr>
+              <w:lastRenderedPageBreak/>
               <w:t>Commands</w:t>
             </w:r>
           </w:p>
@@ -1723,7 +1811,6 @@
                 <w:bdr w:val="none" w:sz="0" w:space="0" w:color="auto" w:frame="1"/>
                 <w:shd w:val="clear" w:color="auto" w:fill="EEEEEE"/>
               </w:rPr>
-              <w:lastRenderedPageBreak/>
               <w:t>git add &lt;filename&gt;</w:t>
             </w:r>
           </w:p>
@@ -1873,6 +1960,37 @@
               <w:t>staged &lt;filename&gt;</w:t>
             </w:r>
           </w:p>
+          <w:p>
+            <w:pPr>
+              <w:pStyle w:val="HTMLPreformatted"/>
+              <w:pBdr>
+                <w:top w:val="single" w:sz="6" w:space="2" w:color="EFEEE6"/>
+                <w:left w:val="single" w:sz="6" w:space="2" w:color="EFEEE6"/>
+                <w:bottom w:val="single" w:sz="6" w:space="2" w:color="EFEEE6"/>
+                <w:right w:val="single" w:sz="6" w:space="2" w:color="EFEEE6"/>
+              </w:pBdr>
+              <w:shd w:val="clear" w:color="auto" w:fill="EEEEEE"/>
+              <w:spacing w:before="150" w:line="227" w:lineRule="atLeast"/>
+              <w:rPr>
+                <w:color w:val="333333"/>
+                <w:sz w:val="22"/>
+                <w:szCs w:val="22"/>
+              </w:rPr>
+            </w:pPr>
+            <w:r>
+              <w:rPr>
+                <w:rStyle w:val="HTMLCode"/>
+                <w:color w:val="333333"/>
+                <w:sz w:val="22"/>
+                <w:szCs w:val="22"/>
+                <w:bdr w:val="none" w:sz="0" w:space="0" w:color="auto" w:frame="1"/>
+                <w:shd w:val="clear" w:color="auto" w:fill="EEEEEE"/>
+              </w:rPr>
+              <w:t>git reset HEAD &lt;filename&gt;</w:t>
+            </w:r>
+            <w:bookmarkStart w:id="0" w:name="_GoBack"/>
+            <w:bookmarkEnd w:id="0"/>
+          </w:p>
         </w:tc>
         <w:tc>
           <w:tcPr>
@@ -2063,8 +2181,6 @@
               </w:rPr>
               <w:t>. The output has two regions, staged area and non-staged area</w:t>
             </w:r>
-            <w:bookmarkStart w:id="0" w:name="_GoBack"/>
-            <w:bookmarkEnd w:id="0"/>
           </w:p>
         </w:tc>
       </w:tr>
@@ -2744,6 +2860,2135 @@
                 <w:szCs w:val="20"/>
               </w:rPr>
               <w:t>. Use carefully as it can be risky</w:t>
+            </w:r>
+          </w:p>
+        </w:tc>
+      </w:tr>
+      <w:tr>
+        <w:tc>
+          <w:tcPr>
+            <w:tcW w:w="5393" w:type="dxa"/>
+          </w:tcPr>
+          <w:p>
+            <w:pPr>
+              <w:shd w:val="clear" w:color="auto" w:fill="EEEEEE"/>
+              <w:tabs>
+                <w:tab w:val="left" w:pos="916"/>
+                <w:tab w:val="left" w:pos="1832"/>
+                <w:tab w:val="left" w:pos="2748"/>
+                <w:tab w:val="left" w:pos="3664"/>
+                <w:tab w:val="left" w:pos="4580"/>
+                <w:tab w:val="left" w:pos="5496"/>
+                <w:tab w:val="left" w:pos="6412"/>
+                <w:tab w:val="left" w:pos="7328"/>
+                <w:tab w:val="left" w:pos="8244"/>
+                <w:tab w:val="left" w:pos="9160"/>
+                <w:tab w:val="left" w:pos="10076"/>
+                <w:tab w:val="left" w:pos="10992"/>
+                <w:tab w:val="left" w:pos="11908"/>
+                <w:tab w:val="left" w:pos="12824"/>
+                <w:tab w:val="left" w:pos="13740"/>
+                <w:tab w:val="left" w:pos="14656"/>
+              </w:tabs>
+              <w:spacing w:before="150" w:line="227" w:lineRule="atLeast"/>
+              <w:rPr>
+                <w:rFonts w:ascii="Courier New" w:eastAsia="Times New Roman" w:hAnsi="Courier New" w:cs="Courier New"/>
+                <w:color w:val="333333"/>
+                <w:sz w:val="18"/>
+                <w:szCs w:val="18"/>
+                <w:bdr w:val="none" w:sz="0" w:space="0" w:color="auto" w:frame="1"/>
+                <w:shd w:val="clear" w:color="auto" w:fill="EEEEEE"/>
+              </w:rPr>
+            </w:pPr>
+            <w:r>
+              <w:rPr>
+                <w:rFonts w:ascii="Courier New" w:eastAsia="Times New Roman" w:hAnsi="Courier New" w:cs="Courier New"/>
+                <w:color w:val="333333"/>
+                <w:sz w:val="18"/>
+                <w:szCs w:val="18"/>
+                <w:bdr w:val="none" w:sz="0" w:space="0" w:color="auto" w:frame="1"/>
+                <w:shd w:val="clear" w:color="auto" w:fill="EEEEEE"/>
+              </w:rPr>
+              <w:t>git rm &lt;filename&gt;</w:t>
+            </w:r>
+          </w:p>
+        </w:tc>
+        <w:tc>
+          <w:tcPr>
+            <w:tcW w:w="3957" w:type="dxa"/>
+          </w:tcPr>
+          <w:p>
+            <w:pPr>
+              <w:jc w:val="both"/>
+              <w:rPr>
+                <w:sz w:val="20"/>
+                <w:szCs w:val="20"/>
+              </w:rPr>
+            </w:pPr>
+            <w:r>
+              <w:rPr>
+                <w:sz w:val="20"/>
+                <w:szCs w:val="20"/>
+              </w:rPr>
+              <w:t xml:space="preserve">To remove and existing file from the repository. It also deletes file from the working tree and get the file </w:t>
+            </w:r>
+            <w:r>
+              <w:rPr>
+                <w:sz w:val="20"/>
+                <w:szCs w:val="20"/>
+              </w:rPr>
+              <w:t>deletion to the staging area for commiting.</w:t>
+            </w:r>
+          </w:p>
+        </w:tc>
+      </w:tr>
+      <w:tr>
+        <w:tc>
+          <w:tcPr>
+            <w:tcW w:w="5393" w:type="dxa"/>
+          </w:tcPr>
+          <w:p>
+            <w:pPr>
+              <w:shd w:val="clear" w:color="auto" w:fill="EEEEEE"/>
+              <w:tabs>
+                <w:tab w:val="left" w:pos="916"/>
+                <w:tab w:val="left" w:pos="1832"/>
+                <w:tab w:val="left" w:pos="2748"/>
+                <w:tab w:val="left" w:pos="3664"/>
+                <w:tab w:val="left" w:pos="4580"/>
+                <w:tab w:val="left" w:pos="5496"/>
+                <w:tab w:val="left" w:pos="6412"/>
+                <w:tab w:val="left" w:pos="7328"/>
+                <w:tab w:val="left" w:pos="8244"/>
+                <w:tab w:val="left" w:pos="9160"/>
+                <w:tab w:val="left" w:pos="10076"/>
+                <w:tab w:val="left" w:pos="10992"/>
+                <w:tab w:val="left" w:pos="11908"/>
+                <w:tab w:val="left" w:pos="12824"/>
+                <w:tab w:val="left" w:pos="13740"/>
+                <w:tab w:val="left" w:pos="14656"/>
+              </w:tabs>
+              <w:spacing w:before="150" w:line="227" w:lineRule="atLeast"/>
+              <w:rPr>
+                <w:rFonts w:ascii="Courier New" w:eastAsia="Times New Roman" w:hAnsi="Courier New" w:cs="Courier New"/>
+                <w:color w:val="333333"/>
+                <w:sz w:val="18"/>
+                <w:szCs w:val="18"/>
+                <w:bdr w:val="none" w:sz="0" w:space="0" w:color="auto" w:frame="1"/>
+                <w:shd w:val="clear" w:color="auto" w:fill="EEEEEE"/>
+              </w:rPr>
+            </w:pPr>
+            <w:r>
+              <w:rPr>
+                <w:rFonts w:ascii="Courier New" w:eastAsia="Times New Roman" w:hAnsi="Courier New" w:cs="Courier New"/>
+                <w:color w:val="333333"/>
+                <w:sz w:val="18"/>
+                <w:szCs w:val="18"/>
+                <w:bdr w:val="none" w:sz="0" w:space="0" w:color="auto" w:frame="1"/>
+                <w:shd w:val="clear" w:color="auto" w:fill="EEEEEE"/>
+              </w:rPr>
+              <w:t>git mv &lt;filename1&gt; &lt;filename2&gt;</w:t>
+            </w:r>
+          </w:p>
+        </w:tc>
+        <w:tc>
+          <w:tcPr>
+            <w:tcW w:w="3957" w:type="dxa"/>
+          </w:tcPr>
+          <w:p>
+            <w:pPr>
+              <w:jc w:val="both"/>
+              <w:rPr>
+                <w:sz w:val="20"/>
+                <w:szCs w:val="20"/>
+              </w:rPr>
+            </w:pPr>
+            <w:r>
+              <w:rPr>
+                <w:sz w:val="20"/>
+                <w:szCs w:val="20"/>
+              </w:rPr>
+              <w:t>To rename a file in git</w:t>
+            </w:r>
+          </w:p>
+        </w:tc>
+      </w:tr>
+      <w:tr>
+        <w:tc>
+          <w:tcPr>
+            <w:tcW w:w="5393" w:type="dxa"/>
+          </w:tcPr>
+          <w:p>
+            <w:pPr>
+              <w:shd w:val="clear" w:color="auto" w:fill="EEEEEE"/>
+              <w:tabs>
+                <w:tab w:val="left" w:pos="916"/>
+                <w:tab w:val="left" w:pos="1832"/>
+                <w:tab w:val="left" w:pos="2748"/>
+                <w:tab w:val="left" w:pos="3664"/>
+                <w:tab w:val="left" w:pos="4580"/>
+                <w:tab w:val="left" w:pos="5496"/>
+                <w:tab w:val="left" w:pos="6412"/>
+                <w:tab w:val="left" w:pos="7328"/>
+                <w:tab w:val="left" w:pos="8244"/>
+                <w:tab w:val="left" w:pos="9160"/>
+                <w:tab w:val="left" w:pos="10076"/>
+                <w:tab w:val="left" w:pos="10992"/>
+                <w:tab w:val="left" w:pos="11908"/>
+                <w:tab w:val="left" w:pos="12824"/>
+                <w:tab w:val="left" w:pos="13740"/>
+                <w:tab w:val="left" w:pos="14656"/>
+              </w:tabs>
+              <w:spacing w:before="150" w:line="227" w:lineRule="atLeast"/>
+              <w:rPr>
+                <w:rFonts w:ascii="Courier New" w:eastAsia="Times New Roman" w:hAnsi="Courier New" w:cs="Courier New"/>
+                <w:color w:val="333333"/>
+                <w:sz w:val="18"/>
+                <w:szCs w:val="18"/>
+                <w:bdr w:val="none" w:sz="0" w:space="0" w:color="auto" w:frame="1"/>
+                <w:shd w:val="clear" w:color="auto" w:fill="EEEEEE"/>
+              </w:rPr>
+            </w:pPr>
+            <w:r>
+              <w:rPr>
+                <w:rFonts w:ascii="Courier New" w:eastAsia="Times New Roman" w:hAnsi="Courier New" w:cs="Courier New"/>
+                <w:color w:val="333333"/>
+                <w:sz w:val="18"/>
+                <w:szCs w:val="18"/>
+                <w:bdr w:val="none" w:sz="0" w:space="0" w:color="auto" w:frame="1"/>
+                <w:shd w:val="clear" w:color="auto" w:fill="EEEEEE"/>
+              </w:rPr>
+              <w:t>git log</w:t>
+            </w:r>
+          </w:p>
+        </w:tc>
+        <w:tc>
+          <w:tcPr>
+            <w:tcW w:w="3957" w:type="dxa"/>
+          </w:tcPr>
+          <w:p>
+            <w:pPr>
+              <w:jc w:val="both"/>
+              <w:rPr>
+                <w:sz w:val="20"/>
+                <w:szCs w:val="20"/>
+              </w:rPr>
+            </w:pPr>
+            <w:r>
+              <w:rPr>
+                <w:sz w:val="20"/>
+                <w:szCs w:val="20"/>
+              </w:rPr>
+              <w:t>To see the history of commits</w:t>
+            </w:r>
+            <w:r>
+              <w:rPr>
+                <w:sz w:val="20"/>
+                <w:szCs w:val="20"/>
+              </w:rPr>
+              <w:t xml:space="preserve"> in reverse chronological order. This lists </w:t>
+            </w:r>
+            <w:r>
+              <w:rPr>
+                <w:sz w:val="20"/>
+                <w:szCs w:val="20"/>
+              </w:rPr>
+              <w:t xml:space="preserve">commit id, </w:t>
+            </w:r>
+            <w:r>
+              <w:rPr>
+                <w:sz w:val="20"/>
+                <w:szCs w:val="20"/>
+              </w:rPr>
+              <w:t xml:space="preserve">author name, email, date of commit and </w:t>
+            </w:r>
+            <w:r>
+              <w:rPr>
+                <w:sz w:val="20"/>
+                <w:szCs w:val="20"/>
+              </w:rPr>
+              <w:t>c</w:t>
+            </w:r>
+            <w:r>
+              <w:rPr>
+                <w:sz w:val="20"/>
+                <w:szCs w:val="20"/>
+              </w:rPr>
+              <w:t>ommit messages</w:t>
+            </w:r>
+          </w:p>
+        </w:tc>
+      </w:tr>
+      <w:tr>
+        <w:tc>
+          <w:tcPr>
+            <w:tcW w:w="5393" w:type="dxa"/>
+          </w:tcPr>
+          <w:p>
+            <w:pPr>
+              <w:shd w:val="clear" w:color="auto" w:fill="EEEEEE"/>
+              <w:tabs>
+                <w:tab w:val="left" w:pos="916"/>
+                <w:tab w:val="left" w:pos="1832"/>
+                <w:tab w:val="left" w:pos="2748"/>
+                <w:tab w:val="left" w:pos="3664"/>
+                <w:tab w:val="left" w:pos="4580"/>
+                <w:tab w:val="left" w:pos="5496"/>
+                <w:tab w:val="left" w:pos="6412"/>
+                <w:tab w:val="left" w:pos="7328"/>
+                <w:tab w:val="left" w:pos="8244"/>
+                <w:tab w:val="left" w:pos="9160"/>
+                <w:tab w:val="left" w:pos="10076"/>
+                <w:tab w:val="left" w:pos="10992"/>
+                <w:tab w:val="left" w:pos="11908"/>
+                <w:tab w:val="left" w:pos="12824"/>
+                <w:tab w:val="left" w:pos="13740"/>
+                <w:tab w:val="left" w:pos="14656"/>
+              </w:tabs>
+              <w:spacing w:before="150" w:line="227" w:lineRule="atLeast"/>
+              <w:rPr>
+                <w:rFonts w:ascii="Courier New" w:eastAsia="Times New Roman" w:hAnsi="Courier New" w:cs="Courier New"/>
+                <w:color w:val="333333"/>
+                <w:sz w:val="18"/>
+                <w:szCs w:val="18"/>
+                <w:bdr w:val="none" w:sz="0" w:space="0" w:color="auto" w:frame="1"/>
+                <w:shd w:val="clear" w:color="auto" w:fill="EEEEEE"/>
+              </w:rPr>
+            </w:pPr>
+            <w:r>
+              <w:rPr>
+                <w:rFonts w:ascii="Courier New" w:eastAsia="Times New Roman" w:hAnsi="Courier New" w:cs="Courier New"/>
+                <w:color w:val="333333"/>
+                <w:sz w:val="18"/>
+                <w:szCs w:val="18"/>
+                <w:bdr w:val="none" w:sz="0" w:space="0" w:color="auto" w:frame="1"/>
+                <w:shd w:val="clear" w:color="auto" w:fill="EEEEEE"/>
+              </w:rPr>
+              <w:t>Git log –</w:t>
+            </w:r>
+            <w:r>
+              <w:rPr>
+                <w:rFonts w:ascii="Courier New" w:eastAsia="Times New Roman" w:hAnsi="Courier New" w:cs="Courier New"/>
+                <w:color w:val="333333"/>
+                <w:sz w:val="18"/>
+                <w:szCs w:val="18"/>
+                <w:bdr w:val="none" w:sz="0" w:space="0" w:color="auto" w:frame="1"/>
+                <w:shd w:val="clear" w:color="auto" w:fill="EEEEEE"/>
+              </w:rPr>
+              <w:t>-</w:t>
+            </w:r>
+            <w:r>
+              <w:rPr>
+                <w:rFonts w:ascii="Courier New" w:eastAsia="Times New Roman" w:hAnsi="Courier New" w:cs="Courier New"/>
+                <w:color w:val="333333"/>
+                <w:sz w:val="18"/>
+                <w:szCs w:val="18"/>
+                <w:bdr w:val="none" w:sz="0" w:space="0" w:color="auto" w:frame="1"/>
+                <w:shd w:val="clear" w:color="auto" w:fill="EEEEEE"/>
+              </w:rPr>
+              <w:t>pretty=oneline</w:t>
+            </w:r>
+          </w:p>
+        </w:tc>
+        <w:tc>
+          <w:tcPr>
+            <w:tcW w:w="3957" w:type="dxa"/>
+          </w:tcPr>
+          <w:p>
+            <w:pPr>
+              <w:jc w:val="both"/>
+              <w:rPr>
+                <w:sz w:val="20"/>
+                <w:szCs w:val="20"/>
+              </w:rPr>
+            </w:pPr>
+            <w:r>
+              <w:rPr>
+                <w:sz w:val="20"/>
+                <w:szCs w:val="20"/>
+              </w:rPr>
+              <w:t>Shows commit information</w:t>
+            </w:r>
+            <w:r>
+              <w:rPr>
+                <w:sz w:val="20"/>
+                <w:szCs w:val="20"/>
+              </w:rPr>
+              <w:t xml:space="preserve"> (not file information)</w:t>
+            </w:r>
+            <w:r>
+              <w:rPr>
+                <w:sz w:val="20"/>
+                <w:szCs w:val="20"/>
+              </w:rPr>
+              <w:t xml:space="preserve"> in one line. </w:t>
+            </w:r>
+            <w:r>
+              <w:rPr>
+                <w:sz w:val="20"/>
+                <w:szCs w:val="20"/>
+              </w:rPr>
+              <w:t>Shows a better readable formatting when many commits are present.</w:t>
+            </w:r>
+          </w:p>
+        </w:tc>
+      </w:tr>
+      <w:tr>
+        <w:tc>
+          <w:tcPr>
+            <w:tcW w:w="5393" w:type="dxa"/>
+          </w:tcPr>
+          <w:p>
+            <w:pPr>
+              <w:shd w:val="clear" w:color="auto" w:fill="EEEEEE"/>
+              <w:tabs>
+                <w:tab w:val="left" w:pos="916"/>
+                <w:tab w:val="left" w:pos="1832"/>
+                <w:tab w:val="left" w:pos="2748"/>
+                <w:tab w:val="left" w:pos="3664"/>
+                <w:tab w:val="left" w:pos="4580"/>
+                <w:tab w:val="left" w:pos="5496"/>
+                <w:tab w:val="left" w:pos="6412"/>
+                <w:tab w:val="left" w:pos="7328"/>
+                <w:tab w:val="left" w:pos="8244"/>
+                <w:tab w:val="left" w:pos="9160"/>
+                <w:tab w:val="left" w:pos="10076"/>
+                <w:tab w:val="left" w:pos="10992"/>
+                <w:tab w:val="left" w:pos="11908"/>
+                <w:tab w:val="left" w:pos="12824"/>
+                <w:tab w:val="left" w:pos="13740"/>
+                <w:tab w:val="left" w:pos="14656"/>
+              </w:tabs>
+              <w:spacing w:before="150" w:line="227" w:lineRule="atLeast"/>
+              <w:rPr>
+                <w:rFonts w:ascii="Courier New" w:eastAsia="Times New Roman" w:hAnsi="Courier New" w:cs="Courier New"/>
+                <w:color w:val="333333"/>
+                <w:sz w:val="18"/>
+                <w:szCs w:val="18"/>
+                <w:bdr w:val="none" w:sz="0" w:space="0" w:color="auto" w:frame="1"/>
+                <w:shd w:val="clear" w:color="auto" w:fill="EEEEEE"/>
+              </w:rPr>
+            </w:pPr>
+            <w:r>
+              <w:rPr>
+                <w:rFonts w:ascii="Courier New" w:eastAsia="Times New Roman" w:hAnsi="Courier New" w:cs="Courier New"/>
+                <w:color w:val="333333"/>
+                <w:sz w:val="18"/>
+                <w:szCs w:val="18"/>
+                <w:bdr w:val="none" w:sz="0" w:space="0" w:color="auto" w:frame="1"/>
+                <w:shd w:val="clear" w:color="auto" w:fill="EEEEEE"/>
+              </w:rPr>
+              <w:lastRenderedPageBreak/>
+              <w:t>Git log –-pretty=short</w:t>
+            </w:r>
+          </w:p>
+        </w:tc>
+        <w:tc>
+          <w:tcPr>
+            <w:tcW w:w="3957" w:type="dxa"/>
+          </w:tcPr>
+          <w:p>
+            <w:pPr>
+              <w:jc w:val="both"/>
+              <w:rPr>
+                <w:sz w:val="20"/>
+                <w:szCs w:val="20"/>
+              </w:rPr>
+            </w:pPr>
+            <w:r>
+              <w:rPr>
+                <w:sz w:val="20"/>
+                <w:szCs w:val="20"/>
+              </w:rPr>
+              <w:t>Shows commit information</w:t>
+            </w:r>
+            <w:r>
+              <w:rPr>
+                <w:sz w:val="20"/>
+                <w:szCs w:val="20"/>
+              </w:rPr>
+              <w:t xml:space="preserve"> (not file information)</w:t>
+            </w:r>
+            <w:r>
+              <w:rPr>
+                <w:sz w:val="20"/>
+                <w:szCs w:val="20"/>
+              </w:rPr>
+              <w:t xml:space="preserve"> in short. </w:t>
+            </w:r>
+            <w:r>
+              <w:rPr>
+                <w:sz w:val="20"/>
+                <w:szCs w:val="20"/>
+              </w:rPr>
+              <w:t>Same as git log, but no commit date</w:t>
+            </w:r>
+          </w:p>
+        </w:tc>
+      </w:tr>
+      <w:tr>
+        <w:tc>
+          <w:tcPr>
+            <w:tcW w:w="5393" w:type="dxa"/>
+          </w:tcPr>
+          <w:p>
+            <w:pPr>
+              <w:shd w:val="clear" w:color="auto" w:fill="EEEEEE"/>
+              <w:tabs>
+                <w:tab w:val="left" w:pos="916"/>
+                <w:tab w:val="left" w:pos="1832"/>
+                <w:tab w:val="left" w:pos="2748"/>
+                <w:tab w:val="left" w:pos="3664"/>
+                <w:tab w:val="left" w:pos="4580"/>
+                <w:tab w:val="left" w:pos="5496"/>
+                <w:tab w:val="left" w:pos="6412"/>
+                <w:tab w:val="left" w:pos="7328"/>
+                <w:tab w:val="left" w:pos="8244"/>
+                <w:tab w:val="left" w:pos="9160"/>
+                <w:tab w:val="left" w:pos="10076"/>
+                <w:tab w:val="left" w:pos="10992"/>
+                <w:tab w:val="left" w:pos="11908"/>
+                <w:tab w:val="left" w:pos="12824"/>
+                <w:tab w:val="left" w:pos="13740"/>
+                <w:tab w:val="left" w:pos="14656"/>
+              </w:tabs>
+              <w:spacing w:before="150" w:line="227" w:lineRule="atLeast"/>
+              <w:rPr>
+                <w:rFonts w:ascii="Courier New" w:eastAsia="Times New Roman" w:hAnsi="Courier New" w:cs="Courier New"/>
+                <w:color w:val="333333"/>
+                <w:sz w:val="18"/>
+                <w:szCs w:val="18"/>
+                <w:bdr w:val="none" w:sz="0" w:space="0" w:color="auto" w:frame="1"/>
+                <w:shd w:val="clear" w:color="auto" w:fill="EEEEEE"/>
+              </w:rPr>
+            </w:pPr>
+            <w:r>
+              <w:rPr>
+                <w:rFonts w:ascii="Courier New" w:eastAsia="Times New Roman" w:hAnsi="Courier New" w:cs="Courier New"/>
+                <w:color w:val="333333"/>
+                <w:sz w:val="18"/>
+                <w:szCs w:val="18"/>
+                <w:bdr w:val="none" w:sz="0" w:space="0" w:color="auto" w:frame="1"/>
+                <w:shd w:val="clear" w:color="auto" w:fill="EEEEEE"/>
+              </w:rPr>
+              <w:t>Git log –-pretty=full</w:t>
+            </w:r>
+          </w:p>
+        </w:tc>
+        <w:tc>
+          <w:tcPr>
+            <w:tcW w:w="3957" w:type="dxa"/>
+          </w:tcPr>
+          <w:p>
+            <w:pPr>
+              <w:jc w:val="both"/>
+              <w:rPr>
+                <w:sz w:val="20"/>
+                <w:szCs w:val="20"/>
+              </w:rPr>
+            </w:pPr>
+            <w:r>
+              <w:rPr>
+                <w:sz w:val="20"/>
+                <w:szCs w:val="20"/>
+              </w:rPr>
+              <w:t>Shows committer and author information both</w:t>
+            </w:r>
+            <w:r>
+              <w:rPr>
+                <w:sz w:val="20"/>
+                <w:szCs w:val="20"/>
+              </w:rPr>
+              <w:t xml:space="preserve"> in commit information (not </w:t>
+            </w:r>
+            <w:r>
+              <w:rPr>
+                <w:sz w:val="20"/>
+                <w:szCs w:val="20"/>
+              </w:rPr>
+              <w:t>file</w:t>
+            </w:r>
+            <w:r>
+              <w:rPr>
+                <w:sz w:val="20"/>
+                <w:szCs w:val="20"/>
+              </w:rPr>
+              <w:t xml:space="preserve"> details)</w:t>
+            </w:r>
+          </w:p>
+        </w:tc>
+      </w:tr>
+      <w:tr>
+        <w:tc>
+          <w:tcPr>
+            <w:tcW w:w="5393" w:type="dxa"/>
+          </w:tcPr>
+          <w:p>
+            <w:pPr>
+              <w:shd w:val="clear" w:color="auto" w:fill="EEEEEE"/>
+              <w:tabs>
+                <w:tab w:val="left" w:pos="916"/>
+                <w:tab w:val="left" w:pos="1832"/>
+                <w:tab w:val="left" w:pos="2748"/>
+                <w:tab w:val="left" w:pos="3664"/>
+                <w:tab w:val="left" w:pos="4580"/>
+                <w:tab w:val="left" w:pos="5496"/>
+                <w:tab w:val="left" w:pos="6412"/>
+                <w:tab w:val="left" w:pos="7328"/>
+                <w:tab w:val="left" w:pos="8244"/>
+                <w:tab w:val="left" w:pos="9160"/>
+                <w:tab w:val="left" w:pos="10076"/>
+                <w:tab w:val="left" w:pos="10992"/>
+                <w:tab w:val="left" w:pos="11908"/>
+                <w:tab w:val="left" w:pos="12824"/>
+                <w:tab w:val="left" w:pos="13740"/>
+                <w:tab w:val="left" w:pos="14656"/>
+              </w:tabs>
+              <w:spacing w:before="150" w:line="227" w:lineRule="atLeast"/>
+              <w:rPr>
+                <w:rFonts w:ascii="Courier New" w:eastAsia="Times New Roman" w:hAnsi="Courier New" w:cs="Courier New"/>
+                <w:color w:val="333333"/>
+                <w:sz w:val="18"/>
+                <w:szCs w:val="18"/>
+                <w:bdr w:val="none" w:sz="0" w:space="0" w:color="auto" w:frame="1"/>
+                <w:shd w:val="clear" w:color="auto" w:fill="EEEEEE"/>
+              </w:rPr>
+            </w:pPr>
+            <w:r>
+              <w:rPr>
+                <w:rFonts w:ascii="Courier New" w:eastAsia="Times New Roman" w:hAnsi="Courier New" w:cs="Courier New"/>
+                <w:color w:val="333333"/>
+                <w:sz w:val="18"/>
+                <w:szCs w:val="18"/>
+                <w:bdr w:val="none" w:sz="0" w:space="0" w:color="auto" w:frame="1"/>
+                <w:shd w:val="clear" w:color="auto" w:fill="EEEEEE"/>
+              </w:rPr>
+              <w:t>Git log –-pretty=fuller</w:t>
+            </w:r>
+          </w:p>
+        </w:tc>
+        <w:tc>
+          <w:tcPr>
+            <w:tcW w:w="3957" w:type="dxa"/>
+          </w:tcPr>
+          <w:p>
+            <w:pPr>
+              <w:jc w:val="both"/>
+              <w:rPr>
+                <w:sz w:val="20"/>
+                <w:szCs w:val="20"/>
+              </w:rPr>
+            </w:pPr>
+            <w:r>
+              <w:rPr>
+                <w:sz w:val="20"/>
+                <w:szCs w:val="20"/>
+              </w:rPr>
+              <w:t>Committer and author information and the corresponding dates</w:t>
+            </w:r>
+            <w:r>
+              <w:rPr>
+                <w:sz w:val="20"/>
+                <w:szCs w:val="20"/>
+              </w:rPr>
+              <w:t xml:space="preserve"> in commit information (not file details)</w:t>
+            </w:r>
+          </w:p>
+        </w:tc>
+      </w:tr>
+      <w:tr>
+        <w:tc>
+          <w:tcPr>
+            <w:tcW w:w="5393" w:type="dxa"/>
+          </w:tcPr>
+          <w:p>
+            <w:pPr>
+              <w:shd w:val="clear" w:color="auto" w:fill="EEEEEE"/>
+              <w:tabs>
+                <w:tab w:val="left" w:pos="916"/>
+                <w:tab w:val="left" w:pos="1832"/>
+                <w:tab w:val="left" w:pos="2748"/>
+                <w:tab w:val="left" w:pos="3664"/>
+                <w:tab w:val="left" w:pos="4580"/>
+                <w:tab w:val="left" w:pos="5496"/>
+                <w:tab w:val="left" w:pos="6412"/>
+                <w:tab w:val="left" w:pos="7328"/>
+                <w:tab w:val="left" w:pos="8244"/>
+                <w:tab w:val="left" w:pos="9160"/>
+                <w:tab w:val="left" w:pos="10076"/>
+                <w:tab w:val="left" w:pos="10992"/>
+                <w:tab w:val="left" w:pos="11908"/>
+                <w:tab w:val="left" w:pos="12824"/>
+                <w:tab w:val="left" w:pos="13740"/>
+                <w:tab w:val="left" w:pos="14656"/>
+              </w:tabs>
+              <w:spacing w:before="150" w:line="227" w:lineRule="atLeast"/>
+              <w:rPr>
+                <w:rFonts w:ascii="Courier New" w:eastAsia="Times New Roman" w:hAnsi="Courier New" w:cs="Courier New"/>
+                <w:color w:val="333333"/>
+                <w:sz w:val="18"/>
+                <w:szCs w:val="18"/>
+                <w:bdr w:val="none" w:sz="0" w:space="0" w:color="auto" w:frame="1"/>
+                <w:shd w:val="clear" w:color="auto" w:fill="EEEEEE"/>
+              </w:rPr>
+            </w:pPr>
+            <w:r>
+              <w:rPr>
+                <w:rFonts w:ascii="Courier New" w:eastAsia="Times New Roman" w:hAnsi="Courier New" w:cs="Courier New"/>
+                <w:color w:val="333333"/>
+                <w:sz w:val="18"/>
+                <w:szCs w:val="18"/>
+                <w:bdr w:val="none" w:sz="0" w:space="0" w:color="auto" w:frame="1"/>
+                <w:shd w:val="clear" w:color="auto" w:fill="EEEEEE"/>
+              </w:rPr>
+              <w:t>Git log –-pretty=format</w:t>
+            </w:r>
+            <w:r>
+              <w:rPr>
+                <w:rFonts w:ascii="Courier New" w:eastAsia="Times New Roman" w:hAnsi="Courier New" w:cs="Courier New"/>
+                <w:color w:val="333333"/>
+                <w:sz w:val="18"/>
+                <w:szCs w:val="18"/>
+                <w:bdr w:val="none" w:sz="0" w:space="0" w:color="auto" w:frame="1"/>
+                <w:shd w:val="clear" w:color="auto" w:fill="EEEEEE"/>
+              </w:rPr>
+              <w:t>:”%h %ar”</w:t>
+            </w:r>
+          </w:p>
+        </w:tc>
+        <w:tc>
+          <w:tcPr>
+            <w:tcW w:w="3957" w:type="dxa"/>
+          </w:tcPr>
+          <w:p>
+            <w:pPr>
+              <w:jc w:val="both"/>
+              <w:rPr>
+                <w:sz w:val="20"/>
+                <w:szCs w:val="20"/>
+              </w:rPr>
+            </w:pPr>
+            <w:r>
+              <w:rPr>
+                <w:sz w:val="20"/>
+                <w:szCs w:val="20"/>
+              </w:rPr>
+              <w:t>To get the commit id, author, committer information, date, commit message in a specific format</w:t>
+            </w:r>
+            <w:r>
+              <w:rPr>
+                <w:sz w:val="20"/>
+                <w:szCs w:val="20"/>
+              </w:rPr>
+              <w:t>. Shows commit information (not file information)</w:t>
+            </w:r>
+          </w:p>
+        </w:tc>
+      </w:tr>
+      <w:tr>
+        <w:tc>
+          <w:tcPr>
+            <w:tcW w:w="5393" w:type="dxa"/>
+          </w:tcPr>
+          <w:p>
+            <w:pPr>
+              <w:shd w:val="clear" w:color="auto" w:fill="EEEEEE"/>
+              <w:tabs>
+                <w:tab w:val="left" w:pos="916"/>
+                <w:tab w:val="left" w:pos="1832"/>
+                <w:tab w:val="left" w:pos="2748"/>
+                <w:tab w:val="left" w:pos="3664"/>
+                <w:tab w:val="left" w:pos="4580"/>
+                <w:tab w:val="left" w:pos="5496"/>
+                <w:tab w:val="left" w:pos="6412"/>
+                <w:tab w:val="left" w:pos="7328"/>
+                <w:tab w:val="left" w:pos="8244"/>
+                <w:tab w:val="left" w:pos="9160"/>
+                <w:tab w:val="left" w:pos="10076"/>
+                <w:tab w:val="left" w:pos="10992"/>
+                <w:tab w:val="left" w:pos="11908"/>
+                <w:tab w:val="left" w:pos="12824"/>
+                <w:tab w:val="left" w:pos="13740"/>
+                <w:tab w:val="left" w:pos="14656"/>
+              </w:tabs>
+              <w:spacing w:before="150" w:line="227" w:lineRule="atLeast"/>
+              <w:rPr>
+                <w:rFonts w:ascii="Courier New" w:eastAsia="Times New Roman" w:hAnsi="Courier New" w:cs="Courier New"/>
+                <w:color w:val="333333"/>
+                <w:sz w:val="18"/>
+                <w:szCs w:val="18"/>
+                <w:bdr w:val="none" w:sz="0" w:space="0" w:color="auto" w:frame="1"/>
+                <w:shd w:val="clear" w:color="auto" w:fill="EEEEEE"/>
+              </w:rPr>
+            </w:pPr>
+            <w:r>
+              <w:rPr>
+                <w:rFonts w:ascii="Courier New" w:eastAsia="Times New Roman" w:hAnsi="Courier New" w:cs="Courier New"/>
+                <w:color w:val="333333"/>
+                <w:sz w:val="18"/>
+                <w:szCs w:val="18"/>
+                <w:bdr w:val="none" w:sz="0" w:space="0" w:color="auto" w:frame="1"/>
+                <w:shd w:val="clear" w:color="auto" w:fill="EEEEEE"/>
+              </w:rPr>
+              <w:t xml:space="preserve">Git log </w:t>
+            </w:r>
+            <w:r>
+              <w:rPr>
+                <w:rFonts w:ascii="Courier New" w:hAnsi="Courier New" w:cs="Courier New"/>
+                <w:color w:val="333333"/>
+                <w:sz w:val="18"/>
+                <w:szCs w:val="18"/>
+                <w:shd w:val="clear" w:color="auto" w:fill="EEEEEE"/>
+              </w:rPr>
+              <w:t>--relative-date</w:t>
+            </w:r>
+          </w:p>
+        </w:tc>
+        <w:tc>
+          <w:tcPr>
+            <w:tcW w:w="3957" w:type="dxa"/>
+          </w:tcPr>
+          <w:p>
+            <w:pPr>
+              <w:jc w:val="both"/>
+              <w:rPr>
+                <w:sz w:val="20"/>
+                <w:szCs w:val="20"/>
+              </w:rPr>
+            </w:pPr>
+            <w:r>
+              <w:rPr>
+                <w:sz w:val="20"/>
+                <w:szCs w:val="20"/>
+              </w:rPr>
+              <w:t>The time relative to now when the commit was made instead of the absolute date</w:t>
+            </w:r>
+            <w:r>
+              <w:rPr>
+                <w:sz w:val="20"/>
+                <w:szCs w:val="20"/>
+              </w:rPr>
+              <w:t xml:space="preserve"> (shows commit information and not file information)</w:t>
+            </w:r>
+          </w:p>
+        </w:tc>
+      </w:tr>
+      <w:tr>
+        <w:tc>
+          <w:tcPr>
+            <w:tcW w:w="5393" w:type="dxa"/>
+          </w:tcPr>
+          <w:p>
+            <w:pPr>
+              <w:shd w:val="clear" w:color="auto" w:fill="EEEEEE"/>
+              <w:tabs>
+                <w:tab w:val="left" w:pos="916"/>
+                <w:tab w:val="left" w:pos="1832"/>
+                <w:tab w:val="left" w:pos="2748"/>
+                <w:tab w:val="left" w:pos="3664"/>
+                <w:tab w:val="left" w:pos="4580"/>
+                <w:tab w:val="left" w:pos="5496"/>
+                <w:tab w:val="left" w:pos="6412"/>
+                <w:tab w:val="left" w:pos="7328"/>
+                <w:tab w:val="left" w:pos="8244"/>
+                <w:tab w:val="left" w:pos="9160"/>
+                <w:tab w:val="left" w:pos="10076"/>
+                <w:tab w:val="left" w:pos="10992"/>
+                <w:tab w:val="left" w:pos="11908"/>
+                <w:tab w:val="left" w:pos="12824"/>
+                <w:tab w:val="left" w:pos="13740"/>
+                <w:tab w:val="left" w:pos="14656"/>
+              </w:tabs>
+              <w:spacing w:before="150" w:line="227" w:lineRule="atLeast"/>
+              <w:rPr>
+                <w:rFonts w:ascii="Courier New" w:eastAsia="Times New Roman" w:hAnsi="Courier New" w:cs="Courier New"/>
+                <w:color w:val="333333"/>
+                <w:sz w:val="18"/>
+                <w:szCs w:val="18"/>
+                <w:bdr w:val="none" w:sz="0" w:space="0" w:color="auto" w:frame="1"/>
+                <w:shd w:val="clear" w:color="auto" w:fill="EEEEEE"/>
+              </w:rPr>
+            </w:pPr>
+            <w:r>
+              <w:rPr>
+                <w:rFonts w:ascii="Courier New" w:eastAsia="Times New Roman" w:hAnsi="Courier New" w:cs="Courier New"/>
+                <w:color w:val="333333"/>
+                <w:sz w:val="18"/>
+                <w:szCs w:val="18"/>
+                <w:bdr w:val="none" w:sz="0" w:space="0" w:color="auto" w:frame="1"/>
+                <w:shd w:val="clear" w:color="auto" w:fill="EEEEEE"/>
+              </w:rPr>
+              <w:t>Git log --stat</w:t>
+            </w:r>
+          </w:p>
+        </w:tc>
+        <w:tc>
+          <w:tcPr>
+            <w:tcW w:w="3957" w:type="dxa"/>
+          </w:tcPr>
+          <w:p>
+            <w:pPr>
+              <w:jc w:val="both"/>
+              <w:rPr>
+                <w:sz w:val="20"/>
+                <w:szCs w:val="20"/>
+              </w:rPr>
+            </w:pPr>
+            <w:r>
+              <w:rPr>
+                <w:sz w:val="20"/>
+                <w:szCs w:val="20"/>
+              </w:rPr>
+              <w:t xml:space="preserve">In addition to commit information it displays file information </w:t>
+            </w:r>
+            <w:r>
+              <w:rPr>
+                <w:sz w:val="20"/>
+                <w:szCs w:val="20"/>
+              </w:rPr>
+              <w:t>like filename, no of insertions and deletions</w:t>
+            </w:r>
+          </w:p>
+        </w:tc>
+      </w:tr>
+      <w:tr>
+        <w:tc>
+          <w:tcPr>
+            <w:tcW w:w="5393" w:type="dxa"/>
+          </w:tcPr>
+          <w:p>
+            <w:pPr>
+              <w:shd w:val="clear" w:color="auto" w:fill="EEEEEE"/>
+              <w:tabs>
+                <w:tab w:val="left" w:pos="916"/>
+                <w:tab w:val="left" w:pos="1832"/>
+                <w:tab w:val="left" w:pos="2748"/>
+                <w:tab w:val="left" w:pos="3664"/>
+                <w:tab w:val="left" w:pos="4580"/>
+                <w:tab w:val="left" w:pos="5496"/>
+                <w:tab w:val="left" w:pos="6412"/>
+                <w:tab w:val="left" w:pos="7328"/>
+                <w:tab w:val="left" w:pos="8244"/>
+                <w:tab w:val="left" w:pos="9160"/>
+                <w:tab w:val="left" w:pos="10076"/>
+                <w:tab w:val="left" w:pos="10992"/>
+                <w:tab w:val="left" w:pos="11908"/>
+                <w:tab w:val="left" w:pos="12824"/>
+                <w:tab w:val="left" w:pos="13740"/>
+                <w:tab w:val="left" w:pos="14656"/>
+              </w:tabs>
+              <w:spacing w:before="150" w:line="227" w:lineRule="atLeast"/>
+              <w:rPr>
+                <w:rFonts w:ascii="Courier New" w:eastAsia="Times New Roman" w:hAnsi="Courier New" w:cs="Courier New"/>
+                <w:color w:val="333333"/>
+                <w:sz w:val="18"/>
+                <w:szCs w:val="18"/>
+                <w:bdr w:val="none" w:sz="0" w:space="0" w:color="auto" w:frame="1"/>
+                <w:shd w:val="clear" w:color="auto" w:fill="EEEEEE"/>
+              </w:rPr>
+            </w:pPr>
+            <w:r>
+              <w:rPr>
+                <w:rFonts w:ascii="Courier New" w:eastAsia="Times New Roman" w:hAnsi="Courier New" w:cs="Courier New"/>
+                <w:color w:val="333333"/>
+                <w:sz w:val="18"/>
+                <w:szCs w:val="18"/>
+                <w:bdr w:val="none" w:sz="0" w:space="0" w:color="auto" w:frame="1"/>
+                <w:shd w:val="clear" w:color="auto" w:fill="EEEEEE"/>
+              </w:rPr>
+              <w:t>Git log --shortstat</w:t>
+            </w:r>
+          </w:p>
+        </w:tc>
+        <w:tc>
+          <w:tcPr>
+            <w:tcW w:w="3957" w:type="dxa"/>
+          </w:tcPr>
+          <w:p>
+            <w:pPr>
+              <w:jc w:val="both"/>
+              <w:rPr>
+                <w:sz w:val="20"/>
+                <w:szCs w:val="20"/>
+              </w:rPr>
+            </w:pPr>
+            <w:r>
+              <w:rPr>
+                <w:sz w:val="20"/>
+                <w:szCs w:val="20"/>
+              </w:rPr>
+              <w:t xml:space="preserve">In addition to commit information it displays file information </w:t>
+            </w:r>
+            <w:r>
+              <w:rPr>
+                <w:sz w:val="20"/>
+                <w:szCs w:val="20"/>
+              </w:rPr>
+              <w:t xml:space="preserve">with </w:t>
+            </w:r>
+            <w:r>
+              <w:rPr>
+                <w:sz w:val="20"/>
+                <w:szCs w:val="20"/>
+              </w:rPr>
+              <w:t>stats summary line for file changes</w:t>
+            </w:r>
+          </w:p>
+        </w:tc>
+      </w:tr>
+      <w:tr>
+        <w:tc>
+          <w:tcPr>
+            <w:tcW w:w="5393" w:type="dxa"/>
+          </w:tcPr>
+          <w:p>
+            <w:pPr>
+              <w:shd w:val="clear" w:color="auto" w:fill="EEEEEE"/>
+              <w:tabs>
+                <w:tab w:val="left" w:pos="916"/>
+                <w:tab w:val="left" w:pos="1832"/>
+                <w:tab w:val="left" w:pos="2748"/>
+                <w:tab w:val="left" w:pos="3664"/>
+                <w:tab w:val="left" w:pos="4580"/>
+                <w:tab w:val="left" w:pos="5496"/>
+                <w:tab w:val="left" w:pos="6412"/>
+                <w:tab w:val="left" w:pos="7328"/>
+                <w:tab w:val="left" w:pos="8244"/>
+                <w:tab w:val="left" w:pos="9160"/>
+                <w:tab w:val="left" w:pos="10076"/>
+                <w:tab w:val="left" w:pos="10992"/>
+                <w:tab w:val="left" w:pos="11908"/>
+                <w:tab w:val="left" w:pos="12824"/>
+                <w:tab w:val="left" w:pos="13740"/>
+                <w:tab w:val="left" w:pos="14656"/>
+              </w:tabs>
+              <w:spacing w:before="150" w:line="227" w:lineRule="atLeast"/>
+              <w:rPr>
+                <w:rFonts w:ascii="Courier New" w:eastAsia="Times New Roman" w:hAnsi="Courier New" w:cs="Courier New"/>
+                <w:color w:val="333333"/>
+                <w:sz w:val="18"/>
+                <w:szCs w:val="18"/>
+                <w:bdr w:val="none" w:sz="0" w:space="0" w:color="auto" w:frame="1"/>
+                <w:shd w:val="clear" w:color="auto" w:fill="EEEEEE"/>
+              </w:rPr>
+            </w:pPr>
+            <w:r>
+              <w:rPr>
+                <w:rFonts w:ascii="Courier New" w:eastAsia="Times New Roman" w:hAnsi="Courier New" w:cs="Courier New"/>
+                <w:color w:val="333333"/>
+                <w:sz w:val="18"/>
+                <w:szCs w:val="18"/>
+                <w:bdr w:val="none" w:sz="0" w:space="0" w:color="auto" w:frame="1"/>
+                <w:shd w:val="clear" w:color="auto" w:fill="EEEEEE"/>
+              </w:rPr>
+              <w:t>Git log –-name-only</w:t>
+            </w:r>
+          </w:p>
+        </w:tc>
+        <w:tc>
+          <w:tcPr>
+            <w:tcW w:w="3957" w:type="dxa"/>
+          </w:tcPr>
+          <w:p>
+            <w:pPr>
+              <w:jc w:val="both"/>
+              <w:rPr>
+                <w:sz w:val="20"/>
+                <w:szCs w:val="20"/>
+              </w:rPr>
+            </w:pPr>
+            <w:r>
+              <w:rPr>
+                <w:sz w:val="20"/>
+                <w:szCs w:val="20"/>
+              </w:rPr>
+              <w:t xml:space="preserve">In addition to commit information it displays file information </w:t>
+            </w:r>
+            <w:r>
+              <w:rPr>
+                <w:sz w:val="20"/>
+                <w:szCs w:val="20"/>
+              </w:rPr>
+              <w:t>with only file name in stat</w:t>
+            </w:r>
+          </w:p>
+        </w:tc>
+      </w:tr>
+      <w:tr>
+        <w:tc>
+          <w:tcPr>
+            <w:tcW w:w="5393" w:type="dxa"/>
+          </w:tcPr>
+          <w:p>
+            <w:pPr>
+              <w:shd w:val="clear" w:color="auto" w:fill="EEEEEE"/>
+              <w:tabs>
+                <w:tab w:val="left" w:pos="916"/>
+                <w:tab w:val="left" w:pos="1832"/>
+                <w:tab w:val="left" w:pos="2748"/>
+                <w:tab w:val="left" w:pos="3664"/>
+                <w:tab w:val="left" w:pos="4580"/>
+                <w:tab w:val="left" w:pos="5496"/>
+                <w:tab w:val="left" w:pos="6412"/>
+                <w:tab w:val="left" w:pos="7328"/>
+                <w:tab w:val="left" w:pos="8244"/>
+                <w:tab w:val="left" w:pos="9160"/>
+                <w:tab w:val="left" w:pos="10076"/>
+                <w:tab w:val="left" w:pos="10992"/>
+                <w:tab w:val="left" w:pos="11908"/>
+                <w:tab w:val="left" w:pos="12824"/>
+                <w:tab w:val="left" w:pos="13740"/>
+                <w:tab w:val="left" w:pos="14656"/>
+              </w:tabs>
+              <w:spacing w:before="150" w:line="227" w:lineRule="atLeast"/>
+              <w:rPr>
+                <w:rFonts w:ascii="Courier New" w:eastAsia="Times New Roman" w:hAnsi="Courier New" w:cs="Courier New"/>
+                <w:color w:val="333333"/>
+                <w:sz w:val="18"/>
+                <w:szCs w:val="18"/>
+                <w:bdr w:val="none" w:sz="0" w:space="0" w:color="auto" w:frame="1"/>
+                <w:shd w:val="clear" w:color="auto" w:fill="EEEEEE"/>
+              </w:rPr>
+            </w:pPr>
+            <w:r>
+              <w:rPr>
+                <w:rFonts w:ascii="Courier New" w:eastAsia="Times New Roman" w:hAnsi="Courier New" w:cs="Courier New"/>
+                <w:color w:val="333333"/>
+                <w:sz w:val="18"/>
+                <w:szCs w:val="18"/>
+                <w:bdr w:val="none" w:sz="0" w:space="0" w:color="auto" w:frame="1"/>
+                <w:shd w:val="clear" w:color="auto" w:fill="EEEEEE"/>
+              </w:rPr>
+              <w:t>Git log –-name-status</w:t>
+            </w:r>
+          </w:p>
+        </w:tc>
+        <w:tc>
+          <w:tcPr>
+            <w:tcW w:w="3957" w:type="dxa"/>
+          </w:tcPr>
+          <w:p>
+            <w:pPr>
+              <w:jc w:val="both"/>
+              <w:rPr>
+                <w:sz w:val="20"/>
+                <w:szCs w:val="20"/>
+              </w:rPr>
+            </w:pPr>
+            <w:r>
+              <w:rPr>
+                <w:sz w:val="20"/>
+                <w:szCs w:val="20"/>
+              </w:rPr>
+              <w:t xml:space="preserve">In addition to commit information it displays file information </w:t>
+            </w:r>
+            <w:r>
+              <w:rPr>
+                <w:sz w:val="20"/>
+                <w:szCs w:val="20"/>
+              </w:rPr>
+              <w:t>with filename and the action done on that file, like additions, modification or deletion.</w:t>
+            </w:r>
+          </w:p>
+        </w:tc>
+      </w:tr>
+      <w:tr>
+        <w:tc>
+          <w:tcPr>
+            <w:tcW w:w="5393" w:type="dxa"/>
+          </w:tcPr>
+          <w:p>
+            <w:pPr>
+              <w:shd w:val="clear" w:color="auto" w:fill="EEEEEE"/>
+              <w:tabs>
+                <w:tab w:val="left" w:pos="916"/>
+                <w:tab w:val="left" w:pos="1832"/>
+                <w:tab w:val="left" w:pos="2748"/>
+                <w:tab w:val="left" w:pos="3664"/>
+                <w:tab w:val="left" w:pos="4580"/>
+                <w:tab w:val="left" w:pos="5496"/>
+                <w:tab w:val="left" w:pos="6412"/>
+                <w:tab w:val="left" w:pos="7328"/>
+                <w:tab w:val="left" w:pos="8244"/>
+                <w:tab w:val="left" w:pos="9160"/>
+                <w:tab w:val="left" w:pos="10076"/>
+                <w:tab w:val="left" w:pos="10992"/>
+                <w:tab w:val="left" w:pos="11908"/>
+                <w:tab w:val="left" w:pos="12824"/>
+                <w:tab w:val="left" w:pos="13740"/>
+                <w:tab w:val="left" w:pos="14656"/>
+              </w:tabs>
+              <w:spacing w:before="150" w:line="227" w:lineRule="atLeast"/>
+              <w:rPr>
+                <w:rFonts w:ascii="Courier New" w:eastAsia="Times New Roman" w:hAnsi="Courier New" w:cs="Courier New"/>
+                <w:color w:val="333333"/>
+                <w:sz w:val="18"/>
+                <w:szCs w:val="18"/>
+                <w:bdr w:val="none" w:sz="0" w:space="0" w:color="auto" w:frame="1"/>
+                <w:shd w:val="clear" w:color="auto" w:fill="EEEEEE"/>
+              </w:rPr>
+            </w:pPr>
+            <w:r>
+              <w:rPr>
+                <w:rFonts w:ascii="Courier New" w:eastAsia="Times New Roman" w:hAnsi="Courier New" w:cs="Courier New"/>
+                <w:color w:val="333333"/>
+                <w:sz w:val="18"/>
+                <w:szCs w:val="18"/>
+                <w:bdr w:val="none" w:sz="0" w:space="0" w:color="auto" w:frame="1"/>
+                <w:shd w:val="clear" w:color="auto" w:fill="EEEEEE"/>
+              </w:rPr>
+              <w:t>git log --</w:t>
+            </w:r>
+            <w:r>
+              <w:rPr>
+                <w:rFonts w:ascii="Courier New" w:eastAsia="Times New Roman" w:hAnsi="Courier New" w:cs="Courier New"/>
+                <w:color w:val="333333"/>
+                <w:sz w:val="18"/>
+                <w:szCs w:val="18"/>
+                <w:bdr w:val="none" w:sz="0" w:space="0" w:color="auto" w:frame="1"/>
+                <w:shd w:val="clear" w:color="auto" w:fill="EEEEEE"/>
+              </w:rPr>
+              <w:t>graph</w:t>
+            </w:r>
+          </w:p>
+        </w:tc>
+        <w:tc>
+          <w:tcPr>
+            <w:tcW w:w="3957" w:type="dxa"/>
+          </w:tcPr>
+          <w:p>
+            <w:pPr>
+              <w:jc w:val="both"/>
+              <w:rPr>
+                <w:sz w:val="20"/>
+                <w:szCs w:val="20"/>
+              </w:rPr>
+            </w:pPr>
+            <w:r>
+              <w:rPr>
+                <w:sz w:val="20"/>
+                <w:szCs w:val="20"/>
+              </w:rPr>
+              <w:t>To view branches and merges information</w:t>
+            </w:r>
+          </w:p>
+        </w:tc>
+      </w:tr>
+      <w:tr>
+        <w:tc>
+          <w:tcPr>
+            <w:tcW w:w="5393" w:type="dxa"/>
+          </w:tcPr>
+          <w:p>
+            <w:pPr>
+              <w:shd w:val="clear" w:color="auto" w:fill="EEEEEE"/>
+              <w:tabs>
+                <w:tab w:val="left" w:pos="916"/>
+                <w:tab w:val="left" w:pos="1832"/>
+                <w:tab w:val="left" w:pos="2748"/>
+                <w:tab w:val="left" w:pos="3664"/>
+                <w:tab w:val="left" w:pos="4580"/>
+                <w:tab w:val="left" w:pos="5496"/>
+                <w:tab w:val="left" w:pos="6412"/>
+                <w:tab w:val="left" w:pos="7328"/>
+                <w:tab w:val="left" w:pos="8244"/>
+                <w:tab w:val="left" w:pos="9160"/>
+                <w:tab w:val="left" w:pos="10076"/>
+                <w:tab w:val="left" w:pos="10992"/>
+                <w:tab w:val="left" w:pos="11908"/>
+                <w:tab w:val="left" w:pos="12824"/>
+                <w:tab w:val="left" w:pos="13740"/>
+                <w:tab w:val="left" w:pos="14656"/>
+              </w:tabs>
+              <w:spacing w:before="150" w:line="227" w:lineRule="atLeast"/>
+              <w:rPr>
+                <w:rFonts w:ascii="Courier New" w:eastAsia="Times New Roman" w:hAnsi="Courier New" w:cs="Courier New"/>
+                <w:color w:val="333333"/>
+                <w:sz w:val="18"/>
+                <w:szCs w:val="18"/>
+                <w:bdr w:val="none" w:sz="0" w:space="0" w:color="auto" w:frame="1"/>
+                <w:shd w:val="clear" w:color="auto" w:fill="EEEEEE"/>
+              </w:rPr>
+            </w:pPr>
+            <w:r>
+              <w:rPr>
+                <w:rFonts w:ascii="Courier New" w:eastAsia="Times New Roman" w:hAnsi="Courier New" w:cs="Courier New"/>
+                <w:color w:val="333333"/>
+                <w:sz w:val="18"/>
+                <w:szCs w:val="18"/>
+                <w:bdr w:val="none" w:sz="0" w:space="0" w:color="auto" w:frame="1"/>
+                <w:shd w:val="clear" w:color="auto" w:fill="EEEEEE"/>
+              </w:rPr>
+              <w:t>git log –p -2</w:t>
+            </w:r>
+          </w:p>
+        </w:tc>
+        <w:tc>
+          <w:tcPr>
+            <w:tcW w:w="3957" w:type="dxa"/>
+          </w:tcPr>
+          <w:p>
+            <w:pPr>
+              <w:jc w:val="both"/>
+              <w:rPr>
+                <w:sz w:val="20"/>
+                <w:szCs w:val="20"/>
+              </w:rPr>
+            </w:pPr>
+            <w:r>
+              <w:rPr>
+                <w:sz w:val="20"/>
+                <w:szCs w:val="20"/>
+              </w:rPr>
+              <w:t>Filter out commits.</w:t>
+            </w:r>
+            <w:r>
+              <w:rPr>
+                <w:sz w:val="20"/>
+                <w:szCs w:val="20"/>
+              </w:rPr>
+              <w:t xml:space="preserve"> </w:t>
+            </w:r>
+            <w:r>
+              <w:rPr>
+                <w:sz w:val="20"/>
+                <w:szCs w:val="20"/>
+              </w:rPr>
+              <w:t>In addition to commit information and file information it displays modification information to show the patch details of the last two commits</w:t>
+            </w:r>
+          </w:p>
+        </w:tc>
+      </w:tr>
+      <w:tr>
+        <w:tc>
+          <w:tcPr>
+            <w:tcW w:w="5393" w:type="dxa"/>
+          </w:tcPr>
+          <w:p>
+            <w:pPr>
+              <w:shd w:val="clear" w:color="auto" w:fill="EEEEEE"/>
+              <w:tabs>
+                <w:tab w:val="left" w:pos="916"/>
+                <w:tab w:val="left" w:pos="1832"/>
+                <w:tab w:val="left" w:pos="2748"/>
+                <w:tab w:val="left" w:pos="3664"/>
+                <w:tab w:val="left" w:pos="4580"/>
+                <w:tab w:val="left" w:pos="5496"/>
+                <w:tab w:val="left" w:pos="6412"/>
+                <w:tab w:val="left" w:pos="7328"/>
+                <w:tab w:val="left" w:pos="8244"/>
+                <w:tab w:val="left" w:pos="9160"/>
+                <w:tab w:val="left" w:pos="10076"/>
+                <w:tab w:val="left" w:pos="10992"/>
+                <w:tab w:val="left" w:pos="11908"/>
+                <w:tab w:val="left" w:pos="12824"/>
+                <w:tab w:val="left" w:pos="13740"/>
+                <w:tab w:val="left" w:pos="14656"/>
+              </w:tabs>
+              <w:spacing w:before="150" w:line="227" w:lineRule="atLeast"/>
+              <w:rPr>
+                <w:rFonts w:ascii="Courier New" w:eastAsia="Times New Roman" w:hAnsi="Courier New" w:cs="Courier New"/>
+                <w:color w:val="333333"/>
+                <w:sz w:val="18"/>
+                <w:szCs w:val="18"/>
+                <w:bdr w:val="none" w:sz="0" w:space="0" w:color="auto" w:frame="1"/>
+                <w:shd w:val="clear" w:color="auto" w:fill="EEEEEE"/>
+              </w:rPr>
+            </w:pPr>
+            <w:r>
+              <w:rPr>
+                <w:rFonts w:ascii="Courier New" w:eastAsia="Times New Roman" w:hAnsi="Courier New" w:cs="Courier New"/>
+                <w:color w:val="333333"/>
+                <w:sz w:val="18"/>
+                <w:szCs w:val="18"/>
+                <w:bdr w:val="none" w:sz="0" w:space="0" w:color="auto" w:frame="1"/>
+                <w:shd w:val="clear" w:color="auto" w:fill="EEEEEE"/>
+              </w:rPr>
+              <w:t>git log –p -1 &lt;commitid&gt;</w:t>
+            </w:r>
+          </w:p>
+        </w:tc>
+        <w:tc>
+          <w:tcPr>
+            <w:tcW w:w="3957" w:type="dxa"/>
+          </w:tcPr>
+          <w:p>
+            <w:pPr>
+              <w:jc w:val="both"/>
+              <w:rPr>
+                <w:sz w:val="20"/>
+                <w:szCs w:val="20"/>
+              </w:rPr>
+            </w:pPr>
+            <w:r>
+              <w:rPr>
+                <w:sz w:val="20"/>
+                <w:szCs w:val="20"/>
+              </w:rPr>
+              <w:t>Filter out commits.</w:t>
+            </w:r>
+            <w:r>
+              <w:rPr>
+                <w:sz w:val="20"/>
+                <w:szCs w:val="20"/>
+              </w:rPr>
+              <w:t xml:space="preserve"> </w:t>
+            </w:r>
+            <w:r>
+              <w:rPr>
+                <w:sz w:val="20"/>
+                <w:szCs w:val="20"/>
+              </w:rPr>
+              <w:t>In addition to commit information and file information it displays modification information to show patch details of a specific patch with commit id</w:t>
+            </w:r>
+          </w:p>
+        </w:tc>
+      </w:tr>
+      <w:tr>
+        <w:tc>
+          <w:tcPr>
+            <w:tcW w:w="5393" w:type="dxa"/>
+          </w:tcPr>
+          <w:p>
+            <w:pPr>
+              <w:shd w:val="clear" w:color="auto" w:fill="EEEEEE"/>
+              <w:tabs>
+                <w:tab w:val="left" w:pos="916"/>
+                <w:tab w:val="left" w:pos="1832"/>
+                <w:tab w:val="left" w:pos="2748"/>
+                <w:tab w:val="left" w:pos="3664"/>
+                <w:tab w:val="left" w:pos="4580"/>
+                <w:tab w:val="left" w:pos="5496"/>
+                <w:tab w:val="left" w:pos="6412"/>
+                <w:tab w:val="left" w:pos="7328"/>
+                <w:tab w:val="left" w:pos="8244"/>
+                <w:tab w:val="left" w:pos="9160"/>
+                <w:tab w:val="left" w:pos="10076"/>
+                <w:tab w:val="left" w:pos="10992"/>
+                <w:tab w:val="left" w:pos="11908"/>
+                <w:tab w:val="left" w:pos="12824"/>
+                <w:tab w:val="left" w:pos="13740"/>
+                <w:tab w:val="left" w:pos="14656"/>
+              </w:tabs>
+              <w:spacing w:before="150" w:line="227" w:lineRule="atLeast"/>
+              <w:rPr>
+                <w:rFonts w:ascii="Courier New" w:eastAsia="Times New Roman" w:hAnsi="Courier New" w:cs="Courier New"/>
+                <w:color w:val="333333"/>
+                <w:sz w:val="18"/>
+                <w:szCs w:val="18"/>
+                <w:bdr w:val="none" w:sz="0" w:space="0" w:color="auto" w:frame="1"/>
+                <w:shd w:val="clear" w:color="auto" w:fill="EEEEEE"/>
+              </w:rPr>
+            </w:pPr>
+            <w:r>
+              <w:rPr>
+                <w:rFonts w:ascii="Courier New" w:eastAsia="Times New Roman" w:hAnsi="Courier New" w:cs="Courier New"/>
+                <w:color w:val="333333"/>
+                <w:sz w:val="18"/>
+                <w:szCs w:val="18"/>
+                <w:bdr w:val="none" w:sz="0" w:space="0" w:color="auto" w:frame="1"/>
+                <w:shd w:val="clear" w:color="auto" w:fill="EEEEEE"/>
+              </w:rPr>
+              <w:t>git log –-author=”&lt;part of author name&gt;”</w:t>
+            </w:r>
+          </w:p>
+        </w:tc>
+        <w:tc>
+          <w:tcPr>
+            <w:tcW w:w="3957" w:type="dxa"/>
+          </w:tcPr>
+          <w:p>
+            <w:pPr>
+              <w:jc w:val="both"/>
+              <w:rPr>
+                <w:sz w:val="20"/>
+                <w:szCs w:val="20"/>
+              </w:rPr>
+            </w:pPr>
+            <w:r>
+              <w:rPr>
+                <w:sz w:val="20"/>
+                <w:szCs w:val="20"/>
+              </w:rPr>
+              <w:t>Filter out commits.</w:t>
+            </w:r>
+            <w:r>
+              <w:rPr>
+                <w:sz w:val="20"/>
+                <w:szCs w:val="20"/>
+              </w:rPr>
+              <w:t xml:space="preserve"> </w:t>
+            </w:r>
+            <w:r>
+              <w:rPr>
+                <w:sz w:val="20"/>
+                <w:szCs w:val="20"/>
+              </w:rPr>
+              <w:t>To see commits by a specific author</w:t>
+            </w:r>
+          </w:p>
+        </w:tc>
+      </w:tr>
+      <w:tr>
+        <w:tc>
+          <w:tcPr>
+            <w:tcW w:w="5393" w:type="dxa"/>
+          </w:tcPr>
+          <w:p>
+            <w:pPr>
+              <w:shd w:val="clear" w:color="auto" w:fill="EEEEEE"/>
+              <w:tabs>
+                <w:tab w:val="left" w:pos="916"/>
+                <w:tab w:val="left" w:pos="1832"/>
+                <w:tab w:val="left" w:pos="2748"/>
+                <w:tab w:val="left" w:pos="3664"/>
+                <w:tab w:val="left" w:pos="4580"/>
+                <w:tab w:val="left" w:pos="5496"/>
+                <w:tab w:val="left" w:pos="6412"/>
+                <w:tab w:val="left" w:pos="7328"/>
+                <w:tab w:val="left" w:pos="8244"/>
+                <w:tab w:val="left" w:pos="9160"/>
+                <w:tab w:val="left" w:pos="10076"/>
+                <w:tab w:val="left" w:pos="10992"/>
+                <w:tab w:val="left" w:pos="11908"/>
+                <w:tab w:val="left" w:pos="12824"/>
+                <w:tab w:val="left" w:pos="13740"/>
+                <w:tab w:val="left" w:pos="14656"/>
+              </w:tabs>
+              <w:spacing w:before="150" w:line="227" w:lineRule="atLeast"/>
+              <w:rPr>
+                <w:rFonts w:ascii="Courier New" w:eastAsia="Times New Roman" w:hAnsi="Courier New" w:cs="Courier New"/>
+                <w:color w:val="333333"/>
+                <w:sz w:val="18"/>
+                <w:szCs w:val="18"/>
+                <w:bdr w:val="none" w:sz="0" w:space="0" w:color="auto" w:frame="1"/>
+                <w:shd w:val="clear" w:color="auto" w:fill="EEEEEE"/>
+              </w:rPr>
+            </w:pPr>
+            <w:r>
+              <w:rPr>
+                <w:rFonts w:ascii="Courier New" w:eastAsia="Times New Roman" w:hAnsi="Courier New" w:cs="Courier New"/>
+                <w:color w:val="333333"/>
+                <w:sz w:val="18"/>
+                <w:szCs w:val="18"/>
+                <w:bdr w:val="none" w:sz="0" w:space="0" w:color="auto" w:frame="1"/>
+                <w:shd w:val="clear" w:color="auto" w:fill="EEEEEE"/>
+              </w:rPr>
+              <w:t>git log –-</w:t>
+            </w:r>
+            <w:r>
+              <w:rPr>
+                <w:rFonts w:ascii="Courier New" w:eastAsia="Times New Roman" w:hAnsi="Courier New" w:cs="Courier New"/>
+                <w:color w:val="333333"/>
+                <w:sz w:val="18"/>
+                <w:szCs w:val="18"/>
+                <w:bdr w:val="none" w:sz="0" w:space="0" w:color="auto" w:frame="1"/>
+                <w:shd w:val="clear" w:color="auto" w:fill="EEEEEE"/>
+              </w:rPr>
+              <w:t>committer</w:t>
+            </w:r>
+            <w:r>
+              <w:rPr>
+                <w:rFonts w:ascii="Courier New" w:eastAsia="Times New Roman" w:hAnsi="Courier New" w:cs="Courier New"/>
+                <w:color w:val="333333"/>
+                <w:sz w:val="18"/>
+                <w:szCs w:val="18"/>
+                <w:bdr w:val="none" w:sz="0" w:space="0" w:color="auto" w:frame="1"/>
+                <w:shd w:val="clear" w:color="auto" w:fill="EEEEEE"/>
+              </w:rPr>
+              <w:t xml:space="preserve">=”&lt;part of </w:t>
+            </w:r>
+            <w:r>
+              <w:rPr>
+                <w:rFonts w:ascii="Courier New" w:eastAsia="Times New Roman" w:hAnsi="Courier New" w:cs="Courier New"/>
+                <w:color w:val="333333"/>
+                <w:sz w:val="18"/>
+                <w:szCs w:val="18"/>
+                <w:bdr w:val="none" w:sz="0" w:space="0" w:color="auto" w:frame="1"/>
+                <w:shd w:val="clear" w:color="auto" w:fill="EEEEEE"/>
+              </w:rPr>
+              <w:t>committer</w:t>
+            </w:r>
+            <w:r>
+              <w:rPr>
+                <w:rFonts w:ascii="Courier New" w:eastAsia="Times New Roman" w:hAnsi="Courier New" w:cs="Courier New"/>
+                <w:color w:val="333333"/>
+                <w:sz w:val="18"/>
+                <w:szCs w:val="18"/>
+                <w:bdr w:val="none" w:sz="0" w:space="0" w:color="auto" w:frame="1"/>
+                <w:shd w:val="clear" w:color="auto" w:fill="EEEEEE"/>
+              </w:rPr>
+              <w:t xml:space="preserve"> name&gt;”</w:t>
+            </w:r>
+          </w:p>
+        </w:tc>
+        <w:tc>
+          <w:tcPr>
+            <w:tcW w:w="3957" w:type="dxa"/>
+          </w:tcPr>
+          <w:p>
+            <w:pPr>
+              <w:jc w:val="both"/>
+              <w:rPr>
+                <w:sz w:val="20"/>
+                <w:szCs w:val="20"/>
+              </w:rPr>
+            </w:pPr>
+            <w:r>
+              <w:rPr>
+                <w:sz w:val="20"/>
+                <w:szCs w:val="20"/>
+              </w:rPr>
+              <w:t xml:space="preserve">Filter out commits. To see commits by a specific </w:t>
+            </w:r>
+            <w:r>
+              <w:rPr>
+                <w:sz w:val="20"/>
+                <w:szCs w:val="20"/>
+              </w:rPr>
+              <w:t>comitter</w:t>
+            </w:r>
+          </w:p>
+        </w:tc>
+      </w:tr>
+      <w:tr>
+        <w:tc>
+          <w:tcPr>
+            <w:tcW w:w="5393" w:type="dxa"/>
+          </w:tcPr>
+          <w:p>
+            <w:pPr>
+              <w:shd w:val="clear" w:color="auto" w:fill="EEEEEE"/>
+              <w:tabs>
+                <w:tab w:val="left" w:pos="916"/>
+                <w:tab w:val="left" w:pos="1832"/>
+                <w:tab w:val="left" w:pos="2748"/>
+                <w:tab w:val="left" w:pos="3664"/>
+                <w:tab w:val="left" w:pos="4580"/>
+                <w:tab w:val="left" w:pos="5496"/>
+                <w:tab w:val="left" w:pos="6412"/>
+                <w:tab w:val="left" w:pos="7328"/>
+                <w:tab w:val="left" w:pos="8244"/>
+                <w:tab w:val="left" w:pos="9160"/>
+                <w:tab w:val="left" w:pos="10076"/>
+                <w:tab w:val="left" w:pos="10992"/>
+                <w:tab w:val="left" w:pos="11908"/>
+                <w:tab w:val="left" w:pos="12824"/>
+                <w:tab w:val="left" w:pos="13740"/>
+                <w:tab w:val="left" w:pos="14656"/>
+              </w:tabs>
+              <w:spacing w:before="150" w:line="227" w:lineRule="atLeast"/>
+              <w:rPr>
+                <w:rFonts w:ascii="Courier New" w:eastAsia="Times New Roman" w:hAnsi="Courier New" w:cs="Courier New"/>
+                <w:color w:val="333333"/>
+                <w:sz w:val="18"/>
+                <w:szCs w:val="18"/>
+                <w:bdr w:val="none" w:sz="0" w:space="0" w:color="auto" w:frame="1"/>
+                <w:shd w:val="clear" w:color="auto" w:fill="EEEEEE"/>
+              </w:rPr>
+            </w:pPr>
+            <w:r>
+              <w:rPr>
+                <w:rFonts w:ascii="Courier New" w:eastAsia="Times New Roman" w:hAnsi="Courier New" w:cs="Courier New"/>
+                <w:color w:val="333333"/>
+                <w:sz w:val="18"/>
+                <w:szCs w:val="18"/>
+                <w:bdr w:val="none" w:sz="0" w:space="0" w:color="auto" w:frame="1"/>
+                <w:shd w:val="clear" w:color="auto" w:fill="EEEEEE"/>
+              </w:rPr>
+              <w:t xml:space="preserve">Git log –since=”2 weeks” (“2 years, 2 minutes, 2 hours or specify a specific date </w:t>
+            </w:r>
+            <w:r>
+              <w:rPr>
+                <w:rFonts w:ascii="Courier New" w:eastAsia="Times New Roman" w:hAnsi="Courier New" w:cs="Courier New"/>
+                <w:color w:val="333333"/>
+                <w:sz w:val="18"/>
+                <w:szCs w:val="18"/>
+                <w:bdr w:val="none" w:sz="0" w:space="0" w:color="auto" w:frame="1"/>
+                <w:shd w:val="clear" w:color="auto" w:fill="EEEEEE"/>
+              </w:rPr>
+              <w:t>"2008-01-15"</w:t>
+            </w:r>
+            <w:r>
+              <w:rPr>
+                <w:rFonts w:ascii="Courier New" w:eastAsia="Times New Roman" w:hAnsi="Courier New" w:cs="Courier New"/>
+                <w:color w:val="333333"/>
+                <w:sz w:val="18"/>
+                <w:szCs w:val="18"/>
+                <w:bdr w:val="none" w:sz="0" w:space="0" w:color="auto" w:frame="1"/>
+                <w:shd w:val="clear" w:color="auto" w:fill="EEEEEE"/>
+              </w:rPr>
+              <w:t xml:space="preserve"> etc.)</w:t>
+            </w:r>
+          </w:p>
+        </w:tc>
+        <w:tc>
+          <w:tcPr>
+            <w:tcW w:w="3957" w:type="dxa"/>
+          </w:tcPr>
+          <w:p>
+            <w:pPr>
+              <w:jc w:val="both"/>
+              <w:rPr>
+                <w:sz w:val="20"/>
+                <w:szCs w:val="20"/>
+              </w:rPr>
+            </w:pPr>
+            <w:r>
+              <w:rPr>
+                <w:sz w:val="20"/>
+                <w:szCs w:val="20"/>
+              </w:rPr>
+              <w:t>Filter out commits.</w:t>
+            </w:r>
+            <w:r>
+              <w:rPr>
+                <w:sz w:val="20"/>
+                <w:szCs w:val="20"/>
+              </w:rPr>
+              <w:t xml:space="preserve"> By time boundation.</w:t>
+            </w:r>
+          </w:p>
+        </w:tc>
+      </w:tr>
+      <w:tr>
+        <w:tc>
+          <w:tcPr>
+            <w:tcW w:w="5393" w:type="dxa"/>
+          </w:tcPr>
+          <w:p>
+            <w:pPr>
+              <w:shd w:val="clear" w:color="auto" w:fill="EEEEEE"/>
+              <w:tabs>
+                <w:tab w:val="left" w:pos="916"/>
+                <w:tab w:val="left" w:pos="1832"/>
+                <w:tab w:val="left" w:pos="2748"/>
+                <w:tab w:val="left" w:pos="3664"/>
+                <w:tab w:val="left" w:pos="4580"/>
+                <w:tab w:val="left" w:pos="5496"/>
+                <w:tab w:val="left" w:pos="6412"/>
+                <w:tab w:val="left" w:pos="7328"/>
+                <w:tab w:val="left" w:pos="8244"/>
+                <w:tab w:val="left" w:pos="9160"/>
+                <w:tab w:val="left" w:pos="10076"/>
+                <w:tab w:val="left" w:pos="10992"/>
+                <w:tab w:val="left" w:pos="11908"/>
+                <w:tab w:val="left" w:pos="12824"/>
+                <w:tab w:val="left" w:pos="13740"/>
+                <w:tab w:val="left" w:pos="14656"/>
+              </w:tabs>
+              <w:spacing w:before="150" w:line="227" w:lineRule="atLeast"/>
+              <w:rPr>
+                <w:rFonts w:ascii="Courier New" w:eastAsia="Times New Roman" w:hAnsi="Courier New" w:cs="Courier New"/>
+                <w:color w:val="333333"/>
+                <w:sz w:val="18"/>
+                <w:szCs w:val="18"/>
+                <w:bdr w:val="none" w:sz="0" w:space="0" w:color="auto" w:frame="1"/>
+                <w:shd w:val="clear" w:color="auto" w:fill="EEEEEE"/>
+              </w:rPr>
+            </w:pPr>
+            <w:r>
+              <w:rPr>
+                <w:rFonts w:ascii="Courier New" w:eastAsia="Times New Roman" w:hAnsi="Courier New" w:cs="Courier New"/>
+                <w:color w:val="333333"/>
+                <w:sz w:val="18"/>
+                <w:szCs w:val="18"/>
+                <w:bdr w:val="none" w:sz="0" w:space="0" w:color="auto" w:frame="1"/>
+                <w:shd w:val="clear" w:color="auto" w:fill="EEEEEE"/>
+              </w:rPr>
+              <w:t xml:space="preserve">Git log –until=”2 weeks” </w:t>
+            </w:r>
+            <w:r>
+              <w:rPr>
+                <w:rFonts w:ascii="Courier New" w:eastAsia="Times New Roman" w:hAnsi="Courier New" w:cs="Courier New"/>
+                <w:color w:val="333333"/>
+                <w:sz w:val="18"/>
+                <w:szCs w:val="18"/>
+                <w:bdr w:val="none" w:sz="0" w:space="0" w:color="auto" w:frame="1"/>
+                <w:shd w:val="clear" w:color="auto" w:fill="EEEEEE"/>
+              </w:rPr>
+              <w:t xml:space="preserve">(“2 years, 2 minutes, 2 hours or specify a specific date </w:t>
+            </w:r>
+            <w:r>
+              <w:rPr>
+                <w:rFonts w:ascii="Courier New" w:eastAsia="Times New Roman" w:hAnsi="Courier New" w:cs="Courier New"/>
+                <w:color w:val="333333"/>
+                <w:sz w:val="18"/>
+                <w:szCs w:val="18"/>
+                <w:bdr w:val="none" w:sz="0" w:space="0" w:color="auto" w:frame="1"/>
+                <w:shd w:val="clear" w:color="auto" w:fill="EEEEEE"/>
+              </w:rPr>
+              <w:t>"2008-01-15"</w:t>
+            </w:r>
+            <w:r>
+              <w:rPr>
+                <w:rFonts w:ascii="Courier New" w:eastAsia="Times New Roman" w:hAnsi="Courier New" w:cs="Courier New"/>
+                <w:color w:val="333333"/>
+                <w:sz w:val="18"/>
+                <w:szCs w:val="18"/>
+                <w:bdr w:val="none" w:sz="0" w:space="0" w:color="auto" w:frame="1"/>
+                <w:shd w:val="clear" w:color="auto" w:fill="EEEEEE"/>
+              </w:rPr>
+              <w:t xml:space="preserve"> etc</w:t>
+            </w:r>
+            <w:r>
+              <w:rPr>
+                <w:rFonts w:ascii="Courier New" w:eastAsia="Times New Roman" w:hAnsi="Courier New" w:cs="Courier New"/>
+                <w:color w:val="333333"/>
+                <w:sz w:val="18"/>
+                <w:szCs w:val="18"/>
+                <w:bdr w:val="none" w:sz="0" w:space="0" w:color="auto" w:frame="1"/>
+                <w:shd w:val="clear" w:color="auto" w:fill="EEEEEE"/>
+              </w:rPr>
+              <w:t>.</w:t>
+            </w:r>
+            <w:r>
+              <w:rPr>
+                <w:rFonts w:ascii="Courier New" w:eastAsia="Times New Roman" w:hAnsi="Courier New" w:cs="Courier New"/>
+                <w:color w:val="333333"/>
+                <w:sz w:val="18"/>
+                <w:szCs w:val="18"/>
+                <w:bdr w:val="none" w:sz="0" w:space="0" w:color="auto" w:frame="1"/>
+                <w:shd w:val="clear" w:color="auto" w:fill="EEEEEE"/>
+              </w:rPr>
+              <w:t>)</w:t>
+            </w:r>
+          </w:p>
+        </w:tc>
+        <w:tc>
+          <w:tcPr>
+            <w:tcW w:w="3957" w:type="dxa"/>
+          </w:tcPr>
+          <w:p>
+            <w:pPr>
+              <w:jc w:val="both"/>
+              <w:rPr>
+                <w:sz w:val="20"/>
+                <w:szCs w:val="20"/>
+              </w:rPr>
+            </w:pPr>
+            <w:r>
+              <w:rPr>
+                <w:sz w:val="20"/>
+                <w:szCs w:val="20"/>
+              </w:rPr>
+              <w:t>Filter out commits. By time boundation.</w:t>
+            </w:r>
+          </w:p>
+        </w:tc>
+      </w:tr>
+      <w:tr>
+        <w:tc>
+          <w:tcPr>
+            <w:tcW w:w="5393" w:type="dxa"/>
+          </w:tcPr>
+          <w:p>
+            <w:pPr>
+              <w:shd w:val="clear" w:color="auto" w:fill="EEEEEE"/>
+              <w:tabs>
+                <w:tab w:val="left" w:pos="916"/>
+                <w:tab w:val="left" w:pos="1832"/>
+                <w:tab w:val="left" w:pos="2748"/>
+                <w:tab w:val="left" w:pos="3664"/>
+                <w:tab w:val="left" w:pos="4580"/>
+                <w:tab w:val="left" w:pos="5496"/>
+                <w:tab w:val="left" w:pos="6412"/>
+                <w:tab w:val="left" w:pos="7328"/>
+                <w:tab w:val="left" w:pos="8244"/>
+                <w:tab w:val="left" w:pos="9160"/>
+                <w:tab w:val="left" w:pos="10076"/>
+                <w:tab w:val="left" w:pos="10992"/>
+                <w:tab w:val="left" w:pos="11908"/>
+                <w:tab w:val="left" w:pos="12824"/>
+                <w:tab w:val="left" w:pos="13740"/>
+                <w:tab w:val="left" w:pos="14656"/>
+              </w:tabs>
+              <w:spacing w:before="150" w:line="227" w:lineRule="atLeast"/>
+              <w:rPr>
+                <w:rFonts w:ascii="Courier New" w:eastAsia="Times New Roman" w:hAnsi="Courier New" w:cs="Courier New"/>
+                <w:color w:val="333333"/>
+                <w:sz w:val="18"/>
+                <w:szCs w:val="18"/>
+                <w:bdr w:val="none" w:sz="0" w:space="0" w:color="auto" w:frame="1"/>
+                <w:shd w:val="clear" w:color="auto" w:fill="EEEEEE"/>
+              </w:rPr>
+            </w:pPr>
+            <w:r>
+              <w:rPr>
+                <w:rFonts w:ascii="Courier New" w:eastAsia="Times New Roman" w:hAnsi="Courier New" w:cs="Courier New"/>
+                <w:color w:val="333333"/>
+                <w:sz w:val="18"/>
+                <w:szCs w:val="18"/>
+                <w:bdr w:val="none" w:sz="0" w:space="0" w:color="auto" w:frame="1"/>
+                <w:shd w:val="clear" w:color="auto" w:fill="EEEEEE"/>
+              </w:rPr>
+              <w:t>Git log –grep “message”</w:t>
+            </w:r>
+          </w:p>
+        </w:tc>
+        <w:tc>
+          <w:tcPr>
+            <w:tcW w:w="3957" w:type="dxa"/>
+          </w:tcPr>
+          <w:p>
+            <w:pPr>
+              <w:jc w:val="both"/>
+              <w:rPr>
+                <w:sz w:val="20"/>
+                <w:szCs w:val="20"/>
+              </w:rPr>
+            </w:pPr>
+            <w:r>
+              <w:rPr>
+                <w:sz w:val="20"/>
+                <w:szCs w:val="20"/>
+              </w:rPr>
+              <w:t>Filter out commits.</w:t>
+            </w:r>
+            <w:r>
+              <w:rPr>
+                <w:sz w:val="20"/>
+                <w:szCs w:val="20"/>
+              </w:rPr>
+              <w:t xml:space="preserve"> Greps message in commit messages and filters the commits</w:t>
+            </w:r>
+          </w:p>
+        </w:tc>
+      </w:tr>
+      <w:tr>
+        <w:tc>
+          <w:tcPr>
+            <w:tcW w:w="5393" w:type="dxa"/>
+          </w:tcPr>
+          <w:p>
+            <w:pPr>
+              <w:shd w:val="clear" w:color="auto" w:fill="EEEEEE"/>
+              <w:tabs>
+                <w:tab w:val="left" w:pos="916"/>
+                <w:tab w:val="left" w:pos="1832"/>
+                <w:tab w:val="left" w:pos="2748"/>
+                <w:tab w:val="left" w:pos="3664"/>
+                <w:tab w:val="left" w:pos="4580"/>
+                <w:tab w:val="left" w:pos="5496"/>
+                <w:tab w:val="left" w:pos="6412"/>
+                <w:tab w:val="left" w:pos="7328"/>
+                <w:tab w:val="left" w:pos="8244"/>
+                <w:tab w:val="left" w:pos="9160"/>
+                <w:tab w:val="left" w:pos="10076"/>
+                <w:tab w:val="left" w:pos="10992"/>
+                <w:tab w:val="left" w:pos="11908"/>
+                <w:tab w:val="left" w:pos="12824"/>
+                <w:tab w:val="left" w:pos="13740"/>
+                <w:tab w:val="left" w:pos="14656"/>
+              </w:tabs>
+              <w:spacing w:before="150" w:line="227" w:lineRule="atLeast"/>
+              <w:rPr>
+                <w:rFonts w:ascii="Courier New" w:eastAsia="Times New Roman" w:hAnsi="Courier New" w:cs="Courier New"/>
+                <w:color w:val="333333"/>
+                <w:sz w:val="18"/>
+                <w:szCs w:val="18"/>
+                <w:bdr w:val="none" w:sz="0" w:space="0" w:color="auto" w:frame="1"/>
+                <w:shd w:val="clear" w:color="auto" w:fill="EEEEEE"/>
+              </w:rPr>
+            </w:pPr>
+            <w:r>
+              <w:rPr>
+                <w:rFonts w:ascii="Courier New" w:eastAsia="Times New Roman" w:hAnsi="Courier New" w:cs="Courier New"/>
+                <w:color w:val="333333"/>
+                <w:sz w:val="18"/>
+                <w:szCs w:val="18"/>
+                <w:bdr w:val="none" w:sz="0" w:space="0" w:color="auto" w:frame="1"/>
+                <w:shd w:val="clear" w:color="auto" w:fill="EEEEEE"/>
+              </w:rPr>
+              <w:t>Git log &lt;filename/directory name&gt;</w:t>
+            </w:r>
+          </w:p>
+        </w:tc>
+        <w:tc>
+          <w:tcPr>
+            <w:tcW w:w="3957" w:type="dxa"/>
+          </w:tcPr>
+          <w:p>
+            <w:pPr>
+              <w:jc w:val="both"/>
+              <w:rPr>
+                <w:sz w:val="20"/>
+                <w:szCs w:val="20"/>
+              </w:rPr>
+            </w:pPr>
+            <w:r>
+              <w:rPr>
+                <w:sz w:val="20"/>
+                <w:szCs w:val="20"/>
+              </w:rPr>
+              <w:t>Filter out commits. Show only those commits which are related to a specific file or directory</w:t>
+            </w:r>
+          </w:p>
+        </w:tc>
+      </w:tr>
+      <w:tr>
+        <w:tc>
+          <w:tcPr>
+            <w:tcW w:w="5393" w:type="dxa"/>
+          </w:tcPr>
+          <w:p>
+            <w:pPr>
+              <w:shd w:val="clear" w:color="auto" w:fill="EEEEEE"/>
+              <w:tabs>
+                <w:tab w:val="left" w:pos="916"/>
+                <w:tab w:val="left" w:pos="1832"/>
+                <w:tab w:val="left" w:pos="2748"/>
+                <w:tab w:val="left" w:pos="3664"/>
+                <w:tab w:val="left" w:pos="4580"/>
+                <w:tab w:val="left" w:pos="5496"/>
+                <w:tab w:val="left" w:pos="6412"/>
+                <w:tab w:val="left" w:pos="7328"/>
+                <w:tab w:val="left" w:pos="8244"/>
+                <w:tab w:val="left" w:pos="9160"/>
+                <w:tab w:val="left" w:pos="10076"/>
+                <w:tab w:val="left" w:pos="10992"/>
+                <w:tab w:val="left" w:pos="11908"/>
+                <w:tab w:val="left" w:pos="12824"/>
+                <w:tab w:val="left" w:pos="13740"/>
+                <w:tab w:val="left" w:pos="14656"/>
+              </w:tabs>
+              <w:spacing w:before="150" w:line="227" w:lineRule="atLeast"/>
+              <w:rPr>
+                <w:rFonts w:ascii="Courier New" w:eastAsia="Times New Roman" w:hAnsi="Courier New" w:cs="Courier New"/>
+                <w:color w:val="333333"/>
+                <w:sz w:val="18"/>
+                <w:szCs w:val="18"/>
+                <w:bdr w:val="none" w:sz="0" w:space="0" w:color="auto" w:frame="1"/>
+                <w:shd w:val="clear" w:color="auto" w:fill="EEEEEE"/>
+              </w:rPr>
+            </w:pPr>
+            <w:r>
+              <w:rPr>
+                <w:rFonts w:ascii="Courier New" w:eastAsia="Times New Roman" w:hAnsi="Courier New" w:cs="Courier New"/>
+                <w:color w:val="333333"/>
+                <w:sz w:val="18"/>
+                <w:szCs w:val="18"/>
+                <w:bdr w:val="none" w:sz="0" w:space="0" w:color="auto" w:frame="1"/>
+                <w:shd w:val="clear" w:color="auto" w:fill="EEEEEE"/>
+              </w:rPr>
+              <w:lastRenderedPageBreak/>
+              <w:t xml:space="preserve">Git log </w:t>
+            </w:r>
+            <w:r>
+              <w:rPr>
+                <w:rFonts w:ascii="Courier New" w:hAnsi="Courier New" w:cs="Courier New"/>
+                <w:color w:val="333333"/>
+                <w:sz w:val="18"/>
+                <w:szCs w:val="18"/>
+                <w:shd w:val="clear" w:color="auto" w:fill="EEEEEE"/>
+              </w:rPr>
+              <w:t>--no-merges</w:t>
+            </w:r>
+          </w:p>
+        </w:tc>
+        <w:tc>
+          <w:tcPr>
+            <w:tcW w:w="3957" w:type="dxa"/>
+          </w:tcPr>
+          <w:p>
+            <w:pPr>
+              <w:jc w:val="both"/>
+              <w:rPr>
+                <w:sz w:val="20"/>
+                <w:szCs w:val="20"/>
+              </w:rPr>
+            </w:pPr>
+            <w:r>
+              <w:rPr>
+                <w:sz w:val="20"/>
+                <w:szCs w:val="20"/>
+              </w:rPr>
+              <w:t>Filter out commits. Show only those commits which are not merge commits</w:t>
+            </w:r>
+          </w:p>
+        </w:tc>
+      </w:tr>
+      <w:tr>
+        <w:tc>
+          <w:tcPr>
+            <w:tcW w:w="5393" w:type="dxa"/>
+          </w:tcPr>
+          <w:p>
+            <w:pPr>
+              <w:shd w:val="clear" w:color="auto" w:fill="EEEEEE"/>
+              <w:tabs>
+                <w:tab w:val="left" w:pos="916"/>
+                <w:tab w:val="left" w:pos="1832"/>
+                <w:tab w:val="left" w:pos="2748"/>
+                <w:tab w:val="left" w:pos="3664"/>
+                <w:tab w:val="left" w:pos="4580"/>
+                <w:tab w:val="left" w:pos="5496"/>
+                <w:tab w:val="left" w:pos="6412"/>
+                <w:tab w:val="left" w:pos="7328"/>
+                <w:tab w:val="left" w:pos="8244"/>
+                <w:tab w:val="left" w:pos="9160"/>
+                <w:tab w:val="left" w:pos="10076"/>
+                <w:tab w:val="left" w:pos="10992"/>
+                <w:tab w:val="left" w:pos="11908"/>
+                <w:tab w:val="left" w:pos="12824"/>
+                <w:tab w:val="left" w:pos="13740"/>
+                <w:tab w:val="left" w:pos="14656"/>
+              </w:tabs>
+              <w:spacing w:before="150" w:line="227" w:lineRule="atLeast"/>
+              <w:rPr>
+                <w:rFonts w:ascii="Courier New" w:eastAsia="Times New Roman" w:hAnsi="Courier New" w:cs="Courier New"/>
+                <w:color w:val="333333"/>
+                <w:sz w:val="18"/>
+                <w:szCs w:val="18"/>
+                <w:bdr w:val="none" w:sz="0" w:space="0" w:color="auto" w:frame="1"/>
+                <w:shd w:val="clear" w:color="auto" w:fill="EEEEEE"/>
+              </w:rPr>
+            </w:pPr>
+            <w:r>
+              <w:rPr>
+                <w:rFonts w:ascii="Courier New" w:eastAsia="Times New Roman" w:hAnsi="Courier New" w:cs="Courier New"/>
+                <w:color w:val="333333"/>
+                <w:sz w:val="18"/>
+                <w:szCs w:val="18"/>
+                <w:bdr w:val="none" w:sz="0" w:space="0" w:color="auto" w:frame="1"/>
+                <w:shd w:val="clear" w:color="auto" w:fill="EEEEEE"/>
+              </w:rPr>
+              <w:t>Git commit --amend</w:t>
+            </w:r>
+          </w:p>
+        </w:tc>
+        <w:tc>
+          <w:tcPr>
+            <w:tcW w:w="3957" w:type="dxa"/>
+          </w:tcPr>
+          <w:p>
+            <w:pPr>
+              <w:jc w:val="both"/>
+              <w:rPr>
+                <w:sz w:val="20"/>
+                <w:szCs w:val="20"/>
+              </w:rPr>
+            </w:pPr>
+            <w:r>
+              <w:rPr>
+                <w:sz w:val="20"/>
+                <w:szCs w:val="20"/>
+              </w:rPr>
+              <w:t>To amend previous commit by additionally committing staging area contents.</w:t>
+            </w:r>
+            <w:r>
+              <w:rPr>
+                <w:sz w:val="20"/>
+                <w:szCs w:val="20"/>
+              </w:rPr>
+              <w:t xml:space="preserve"> It can also help to modify the commit message</w:t>
+            </w:r>
+            <w:r>
+              <w:rPr>
+                <w:sz w:val="20"/>
+                <w:szCs w:val="20"/>
+              </w:rPr>
+              <w:t>. The previous commit is deleted and replaced by a new commit.</w:t>
             </w:r>
           </w:p>
         </w:tc>
@@ -3409,7 +5654,6 @@
     <w:basedOn w:val="Normal"/>
     <w:link w:val="HTMLPreformattedChar"/>
     <w:uiPriority w:val="99"/>
-    <w:semiHidden/>
     <w:unhideWhenUsed/>
     <w:rsid w:val="00FC430E"/>
     <w:pPr>
@@ -3444,7 +5688,6 @@
     <w:basedOn w:val="DefaultParagraphFont"/>
     <w:link w:val="HTMLPreformatted"/>
     <w:uiPriority w:val="99"/>
-    <w:semiHidden/>
     <w:rsid w:val="00FC430E"/>
     <w:rPr>
       <w:rFonts w:ascii="Courier New" w:eastAsia="Times New Roman" w:hAnsi="Courier New" w:cs="Courier New"/>
